--- a/2018/OWASP Top 10 Proactive Controls V3 (ru).docx
+++ b/2018/OWASP Top 10 Proactive Controls V3 (ru).docx
@@ -1,6 +1,6 @@
 
 <file path=word/document.xml><?xml version="1.0" encoding="utf-8"?>
-<w:document xmlns:wpc="http://schemas.microsoft.com/office/word/2010/wordprocessingCanvas" xmlns:cx="http://schemas.microsoft.com/office/drawing/2014/chartex" xmlns:cx1="http://schemas.microsoft.com/office/drawing/2015/9/8/chartex" xmlns:mc="http://schemas.openxmlformats.org/markup-compatibility/2006" xmlns:o="urn:schemas-microsoft-com:office:office" xmlns:r="http://schemas.openxmlformats.org/officeDocument/2006/relationships" xmlns:m="http://schemas.openxmlformats.org/officeDocument/2006/math" xmlns:v="urn:schemas-microsoft-com:vml" xmlns:wp14="http://schemas.microsoft.com/office/word/2010/wordprocessingDrawing" xmlns:wp="http://schemas.openxmlformats.org/drawingml/2006/wordprocessingDrawing" xmlns:w10="urn:schemas-microsoft-com:office:word" xmlns:w="http://schemas.openxmlformats.org/wordprocessingml/2006/main" xmlns:w14="http://schemas.microsoft.com/office/word/2010/wordml" xmlns:w15="http://schemas.microsoft.com/office/word/2012/wordml" xmlns:w16se="http://schemas.microsoft.com/office/word/2015/wordml/symex" xmlns:wpg="http://schemas.microsoft.com/office/word/2010/wordprocessingGroup" xmlns:wpi="http://schemas.microsoft.com/office/word/2010/wordprocessingInk" xmlns:wne="http://schemas.microsoft.com/office/word/2006/wordml" xmlns:wps="http://schemas.microsoft.com/office/word/2010/wordprocessingShape" mc:Ignorable="w14 w15 w16se wp14">
+<w:document xmlns:wpc="http://schemas.microsoft.com/office/word/2010/wordprocessingCanvas" xmlns:cx="http://schemas.microsoft.com/office/drawing/2014/chartex" xmlns:cx1="http://schemas.microsoft.com/office/drawing/2015/9/8/chartex" xmlns:cx2="http://schemas.microsoft.com/office/drawing/2015/10/21/chartex" xmlns:cx3="http://schemas.microsoft.com/office/drawing/2016/5/9/chartex" xmlns:cx4="http://schemas.microsoft.com/office/drawing/2016/5/10/chartex" xmlns:cx5="http://schemas.microsoft.com/office/drawing/2016/5/11/chartex" xmlns:cx6="http://schemas.microsoft.com/office/drawing/2016/5/12/chartex" xmlns:cx7="http://schemas.microsoft.com/office/drawing/2016/5/13/chartex" xmlns:cx8="http://schemas.microsoft.com/office/drawing/2016/5/14/chartex" xmlns:mc="http://schemas.openxmlformats.org/markup-compatibility/2006" xmlns:aink="http://schemas.microsoft.com/office/drawing/2016/ink" xmlns:am3d="http://schemas.microsoft.com/office/drawing/2017/model3d" xmlns:o="urn:schemas-microsoft-com:office:office" xmlns:r="http://schemas.openxmlformats.org/officeDocument/2006/relationships" xmlns:m="http://schemas.openxmlformats.org/officeDocument/2006/math" xmlns:v="urn:schemas-microsoft-com:vml" xmlns:wp14="http://schemas.microsoft.com/office/word/2010/wordprocessingDrawing" xmlns:wp="http://schemas.openxmlformats.org/drawingml/2006/wordprocessingDrawing" xmlns:w10="urn:schemas-microsoft-com:office:word" xmlns:w="http://schemas.openxmlformats.org/wordprocessingml/2006/main" xmlns:w14="http://schemas.microsoft.com/office/word/2010/wordml" xmlns:w15="http://schemas.microsoft.com/office/word/2012/wordml" xmlns:w16cid="http://schemas.microsoft.com/office/word/2016/wordml/cid" xmlns:w16se="http://schemas.microsoft.com/office/word/2015/wordml/symex" xmlns:wpg="http://schemas.microsoft.com/office/word/2010/wordprocessingGroup" xmlns:wpi="http://schemas.microsoft.com/office/word/2010/wordprocessingInk" xmlns:wne="http://schemas.microsoft.com/office/word/2006/wordml" xmlns:wps="http://schemas.microsoft.com/office/word/2010/wordprocessingShape" mc:Ignorable="w14 w15 w16se w16cid wp14">
   <w:body>
     <w:p>
       <w:pPr>
@@ -355,7 +355,7 @@
         <w:rPr>
           <w:rFonts w:ascii="Calibri"/>
         </w:rPr>
-        <w:t>КЭЙТИ</w:t>
+        <w:t>КЭТИ</w:t>
       </w:r>
       <w:r>
         <w:rPr>
@@ -811,7 +811,22 @@
         <w:jc w:val="both"/>
       </w:pPr>
       <w:r>
-        <w:t>Ненадежное программное обеспечение подрывает безопасность критических инфраструктур, относящихся, например, к здравоохранению, обороне, энергетике или финансам. Наша цифровая, глобальная инфраструктура становится сложнее, взаимосвязей между ее компонентами становится все больше, поэтому важность обеспечения безопасности приложений возрастает экспоненциально. Больше нельзя оставлять без должного внимания относительно простые угрозы безопасности.</w:t>
+        <w:t>Ненадежное программное обеспечение подрывает безопасность критически</w:t>
+      </w:r>
+      <w:r>
+        <w:t xml:space="preserve"> важных</w:t>
+      </w:r>
+      <w:r>
+        <w:t xml:space="preserve"> инфраструктур, относящихся, например, к здравоохранению, обороне, энергетике или финансам. Наша глобальная </w:t>
+      </w:r>
+      <w:r>
+        <w:t>цифровая</w:t>
+      </w:r>
+      <w:r>
+        <w:t xml:space="preserve"> </w:t>
+      </w:r>
+      <w:r>
+        <w:t>инфраструктура становится сложнее, взаимосвязей между ее компонентами становится все больше, поэтому важность обеспечения безопасности приложений возрастает экспоненциально. Больше нельзя оставлять без должного внимания относительно простые угрозы безопасности.</w:t>
       </w:r>
     </w:p>
     <w:p>
@@ -945,7 +960,23 @@
           <w:sz w:val="28"/>
           <w:u w:val="single" w:color="4F81BD"/>
         </w:rPr>
-        <w:t>Авторские права и Лицензирование</w:t>
+        <w:t xml:space="preserve">Авторские права и </w:t>
+      </w:r>
+      <w:r>
+        <w:rPr>
+          <w:color w:val="4F81BD"/>
+          <w:sz w:val="28"/>
+          <w:u w:val="single" w:color="4F81BD"/>
+        </w:rPr>
+        <w:t>л</w:t>
+      </w:r>
+      <w:r>
+        <w:rPr>
+          <w:color w:val="4F81BD"/>
+          <w:sz w:val="28"/>
+          <w:u w:val="single" w:color="4F81BD"/>
+        </w:rPr>
+        <w:t>ицензирование</w:t>
       </w:r>
     </w:p>
     <w:p>
@@ -1069,19 +1100,11 @@
                 <w:sz w:val="24"/>
               </w:rPr>
             </w:pPr>
-            <w:proofErr w:type="spellStart"/>
             <w:r>
               <w:rPr>
                 <w:sz w:val="24"/>
               </w:rPr>
-              <w:t>Кэйти</w:t>
-            </w:r>
-            <w:proofErr w:type="spellEnd"/>
-            <w:r>
-              <w:rPr>
-                <w:sz w:val="24"/>
-              </w:rPr>
-              <w:t xml:space="preserve"> </w:t>
+              <w:t xml:space="preserve">Кэти </w:t>
             </w:r>
             <w:proofErr w:type="spellStart"/>
             <w:r>
@@ -1475,21 +1498,7 @@
               <w:rPr>
                 <w:sz w:val="24"/>
               </w:rPr>
-              <w:t xml:space="preserve">Дейв </w:t>
-            </w:r>
-            <w:proofErr w:type="spellStart"/>
-            <w:r>
-              <w:rPr>
-                <w:sz w:val="24"/>
-              </w:rPr>
-              <w:t>Фергюсон</w:t>
-            </w:r>
-            <w:proofErr w:type="spellEnd"/>
-            <w:r>
-              <w:rPr>
-                <w:sz w:val="24"/>
-              </w:rPr>
-              <w:t xml:space="preserve"> (</w:t>
+              <w:t>Дейв Фергюсон (</w:t>
             </w:r>
             <w:proofErr w:type="spellStart"/>
             <w:r>
@@ -1545,21 +1554,7 @@
               <w:rPr>
                 <w:sz w:val="24"/>
               </w:rPr>
-              <w:t xml:space="preserve"> </w:t>
-            </w:r>
-            <w:proofErr w:type="spellStart"/>
-            <w:r>
-              <w:rPr>
-                <w:sz w:val="24"/>
-              </w:rPr>
-              <w:t>Гроссман</w:t>
-            </w:r>
-            <w:proofErr w:type="spellEnd"/>
-            <w:r>
-              <w:rPr>
-                <w:sz w:val="24"/>
-              </w:rPr>
-              <w:t xml:space="preserve"> (</w:t>
+              <w:t xml:space="preserve"> Гроссман (</w:t>
             </w:r>
             <w:proofErr w:type="spellStart"/>
             <w:r>
@@ -6368,7 +6363,13 @@
       </w:r>
       <w:proofErr w:type="spellEnd"/>
       <w:r>
-        <w:t xml:space="preserve"> защита OWASP: Топ-10 рекомендаций 2018" представляет собой перечень методик по обеспечению безопасности и рекомендуется к использованию во всех проектах разработки ПО. Этот документ написан для разработчиков, еще не знакомых с безопасным программированием.</w:t>
+        <w:t xml:space="preserve"> защита OWASP: Топ-10 рекомендаций 2018</w:t>
+      </w:r>
+      <w:r>
+        <w:t xml:space="preserve"> года</w:t>
+      </w:r>
+      <w:r>
+        <w:t>" представляет собой перечень методик по обеспечению безопасности и рекомендуется к использованию во всех проектах разработки ПО. Этот документ написан для разработчиков, еще не знакомых с безопасным программированием.</w:t>
       </w:r>
     </w:p>
     <w:p>
@@ -6467,21 +6468,7 @@
             <w:rStyle w:val="Hyperlink"/>
             <w:u w:val="none"/>
           </w:rPr>
-          <w:t>Определе</w:t>
-        </w:r>
-        <w:r>
-          <w:rPr>
-            <w:rStyle w:val="Hyperlink"/>
-            <w:u w:val="none"/>
-          </w:rPr>
-          <w:t>н</w:t>
-        </w:r>
-        <w:r>
-          <w:rPr>
-            <w:rStyle w:val="Hyperlink"/>
-            <w:u w:val="none"/>
-          </w:rPr>
-          <w:t>ие требований безопасности</w:t>
+          <w:t>Определение требований безопасности</w:t>
         </w:r>
       </w:hyperlink>
     </w:p>
@@ -6503,58 +6490,7 @@
             <w:rStyle w:val="Hyperlink"/>
             <w:u w:val="none"/>
           </w:rPr>
-          <w:t xml:space="preserve">Использование безопасных </w:t>
-        </w:r>
-        <w:proofErr w:type="spellStart"/>
-        <w:r>
-          <w:rPr>
-            <w:rStyle w:val="Hyperlink"/>
-            <w:u w:val="none"/>
-          </w:rPr>
-          <w:t>фреймворков</w:t>
-        </w:r>
-        <w:proofErr w:type="spellEnd"/>
-        <w:r>
-          <w:rPr>
-            <w:rStyle w:val="Hyperlink"/>
-            <w:u w:val="none"/>
-          </w:rPr>
-          <w:t xml:space="preserve"> </w:t>
-        </w:r>
-        <w:r>
-          <w:rPr>
-            <w:rStyle w:val="Hyperlink"/>
-            <w:u w:val="none"/>
-          </w:rPr>
-          <w:t>и</w:t>
-        </w:r>
-        <w:r>
-          <w:rPr>
-            <w:rStyle w:val="Hyperlink"/>
-            <w:u w:val="none"/>
-          </w:rPr>
-          <w:t xml:space="preserve"> библ</w:t>
-        </w:r>
-        <w:r>
-          <w:rPr>
-            <w:rStyle w:val="Hyperlink"/>
-            <w:u w:val="none"/>
-          </w:rPr>
-          <w:t>и</w:t>
-        </w:r>
-        <w:r>
-          <w:rPr>
-            <w:rStyle w:val="Hyperlink"/>
-            <w:u w:val="none"/>
-          </w:rPr>
-          <w:t>о</w:t>
-        </w:r>
-        <w:r>
-          <w:rPr>
-            <w:rStyle w:val="Hyperlink"/>
-            <w:u w:val="none"/>
-          </w:rPr>
-          <w:t>тек</w:t>
+          <w:t>Использование безопасных фреймворков и библиотек</w:t>
         </w:r>
       </w:hyperlink>
     </w:p>
@@ -6576,21 +6512,7 @@
             <w:rStyle w:val="Hyperlink"/>
             <w:u w:val="none"/>
           </w:rPr>
-          <w:t>Обеспечение безопасного доступа к базам д</w:t>
-        </w:r>
-        <w:r>
-          <w:rPr>
-            <w:rStyle w:val="Hyperlink"/>
-            <w:u w:val="none"/>
-          </w:rPr>
-          <w:t>а</w:t>
-        </w:r>
-        <w:r>
-          <w:rPr>
-            <w:rStyle w:val="Hyperlink"/>
-            <w:u w:val="none"/>
-          </w:rPr>
-          <w:t>нных</w:t>
+          <w:t>Обеспечение безопасного доступа к базам данных</w:t>
         </w:r>
       </w:hyperlink>
     </w:p>
@@ -6612,21 +6534,7 @@
             <w:rStyle w:val="Hyperlink"/>
             <w:u w:val="none"/>
           </w:rPr>
-          <w:t>Кодирование и экранирование</w:t>
-        </w:r>
-        <w:r>
-          <w:rPr>
-            <w:rStyle w:val="Hyperlink"/>
-            <w:u w:val="none"/>
-          </w:rPr>
-          <w:t xml:space="preserve"> </w:t>
-        </w:r>
-        <w:r>
-          <w:rPr>
-            <w:rStyle w:val="Hyperlink"/>
-            <w:u w:val="none"/>
-          </w:rPr>
-          <w:t>данных</w:t>
+          <w:t>Кодирование и экранирование данных</w:t>
         </w:r>
       </w:hyperlink>
     </w:p>
@@ -6648,21 +6556,7 @@
             <w:rStyle w:val="Hyperlink"/>
             <w:u w:val="none"/>
           </w:rPr>
-          <w:t>Обязательная проверка всех входных дан</w:t>
-        </w:r>
-        <w:r>
-          <w:rPr>
-            <w:rStyle w:val="Hyperlink"/>
-            <w:u w:val="none"/>
-          </w:rPr>
-          <w:t>н</w:t>
-        </w:r>
-        <w:r>
-          <w:rPr>
-            <w:rStyle w:val="Hyperlink"/>
-            <w:u w:val="none"/>
-          </w:rPr>
-          <w:t>ых</w:t>
+          <w:t>Обязательная проверка всех входных данных</w:t>
         </w:r>
       </w:hyperlink>
     </w:p>
@@ -6684,35 +6578,7 @@
             <w:rStyle w:val="Hyperlink"/>
             <w:u w:val="none"/>
           </w:rPr>
-          <w:t>Внедрение цифровых идентифи</w:t>
-        </w:r>
-        <w:r>
-          <w:rPr>
-            <w:rStyle w:val="Hyperlink"/>
-            <w:u w:val="none"/>
-          </w:rPr>
-          <w:t>к</w:t>
-        </w:r>
-        <w:r>
-          <w:rPr>
-            <w:rStyle w:val="Hyperlink"/>
-            <w:u w:val="none"/>
-          </w:rPr>
-          <w:t>ат</w:t>
-        </w:r>
-        <w:r>
-          <w:rPr>
-            <w:rStyle w:val="Hyperlink"/>
-            <w:u w:val="none"/>
-          </w:rPr>
-          <w:t>о</w:t>
-        </w:r>
-        <w:r>
-          <w:rPr>
-            <w:rStyle w:val="Hyperlink"/>
-            <w:u w:val="none"/>
-          </w:rPr>
-          <w:t>ров</w:t>
+          <w:t>Внедрение цифровых идентификаторов</w:t>
         </w:r>
       </w:hyperlink>
     </w:p>
@@ -6734,21 +6600,7 @@
             <w:rStyle w:val="Hyperlink"/>
             <w:u w:val="none"/>
           </w:rPr>
-          <w:t>Обязательный конт</w:t>
-        </w:r>
-        <w:r>
-          <w:rPr>
-            <w:rStyle w:val="Hyperlink"/>
-            <w:u w:val="none"/>
-          </w:rPr>
-          <w:t>р</w:t>
-        </w:r>
-        <w:r>
-          <w:rPr>
-            <w:rStyle w:val="Hyperlink"/>
-            <w:u w:val="none"/>
-          </w:rPr>
-          <w:t>оль доступа</w:t>
+          <w:t>Обязательный контроль доступа</w:t>
         </w:r>
       </w:hyperlink>
     </w:p>
@@ -6770,21 +6622,7 @@
             <w:rStyle w:val="Hyperlink"/>
             <w:u w:val="none"/>
           </w:rPr>
-          <w:t>Повсеместная защит</w:t>
-        </w:r>
-        <w:r>
-          <w:rPr>
-            <w:rStyle w:val="Hyperlink"/>
-            <w:u w:val="none"/>
-          </w:rPr>
-          <w:t>а</w:t>
-        </w:r>
-        <w:r>
-          <w:rPr>
-            <w:rStyle w:val="Hyperlink"/>
-            <w:u w:val="none"/>
-          </w:rPr>
-          <w:t xml:space="preserve"> данных</w:t>
+          <w:t>Повсеместная защита данных</w:t>
         </w:r>
       </w:hyperlink>
     </w:p>
@@ -6806,37 +6644,7 @@
             <w:rStyle w:val="Hyperlink"/>
             <w:u w:val="none"/>
           </w:rPr>
-          <w:t xml:space="preserve">Внедрение </w:t>
-        </w:r>
-        <w:proofErr w:type="spellStart"/>
-        <w:r>
-          <w:rPr>
-            <w:rStyle w:val="Hyperlink"/>
-            <w:u w:val="none"/>
-          </w:rPr>
-          <w:t>журналир</w:t>
-        </w:r>
-        <w:r>
-          <w:rPr>
-            <w:rStyle w:val="Hyperlink"/>
-            <w:u w:val="none"/>
-          </w:rPr>
-          <w:t>о</w:t>
-        </w:r>
-        <w:r>
-          <w:rPr>
-            <w:rStyle w:val="Hyperlink"/>
-            <w:u w:val="none"/>
-          </w:rPr>
-          <w:t>вания</w:t>
-        </w:r>
-        <w:proofErr w:type="spellEnd"/>
-        <w:r>
-          <w:rPr>
-            <w:rStyle w:val="Hyperlink"/>
-            <w:u w:val="none"/>
-          </w:rPr>
-          <w:t xml:space="preserve"> и мониторинга событий безопасности</w:t>
+          <w:t>Внедрение журналирования и мониторинга событий безопасности</w:t>
         </w:r>
       </w:hyperlink>
     </w:p>
@@ -6858,35 +6666,7 @@
             <w:rStyle w:val="Hyperlink"/>
             <w:u w:val="none"/>
           </w:rPr>
-          <w:t>Обязательная обработка всех ош</w:t>
-        </w:r>
-        <w:r>
-          <w:rPr>
-            <w:rStyle w:val="Hyperlink"/>
-            <w:u w:val="none"/>
-          </w:rPr>
-          <w:t>и</w:t>
-        </w:r>
-        <w:r>
-          <w:rPr>
-            <w:rStyle w:val="Hyperlink"/>
-            <w:u w:val="none"/>
-          </w:rPr>
-          <w:t>бок и искл</w:t>
-        </w:r>
-        <w:r>
-          <w:rPr>
-            <w:rStyle w:val="Hyperlink"/>
-            <w:u w:val="none"/>
-          </w:rPr>
-          <w:t>ю</w:t>
-        </w:r>
-        <w:r>
-          <w:rPr>
-            <w:rStyle w:val="Hyperlink"/>
-            <w:u w:val="none"/>
-          </w:rPr>
-          <w:t>чений</w:t>
+          <w:t>Обязательная обработка всех ошибок и исключений</w:t>
         </w:r>
       </w:hyperlink>
     </w:p>
@@ -6915,7 +6695,19 @@
         <w:jc w:val="both"/>
       </w:pPr>
       <w:r>
-        <w:t>Изначально данный список был составлен текущими руководителями проекта с участием нескольких добровольцев. Затем документ был опубликован в открытом доступе, чтобы даже анонимные пользователи могли вносить свои предложения. Сотни изменений были приняты на основе предложений, поступивших от сообщества.</w:t>
+        <w:t xml:space="preserve">Изначально данный список был составлен текущими руководителями проекта с участием нескольких добровольцев. Затем документ был опубликован в открытом доступе, чтобы даже анонимные пользователи </w:t>
+      </w:r>
+      <w:r>
+        <w:t>с</w:t>
+      </w:r>
+      <w:r>
+        <w:t>могли вн</w:t>
+      </w:r>
+      <w:r>
+        <w:t>ести</w:t>
+      </w:r>
+      <w:r>
+        <w:t xml:space="preserve"> свои предложения. Сотни изменений были приняты на основе предложений, поступивших от сообщества.</w:t>
       </w:r>
     </w:p>
     <w:p>
@@ -6993,7 +6785,7 @@
         <w:jc w:val="both"/>
       </w:pPr>
       <w:r>
-        <w:t xml:space="preserve">Документ предназначен для ознакомления с основами разработки безопасного программного обеспечения, а также содержит хорошую подборку материалов, позволяющую создавать вводные курсы по безопасности ПО для разработчиков. Приведенные в документе рекомендации необходимо выполнять последовательно и в полной мере для всех без исключения приложений. Тем не менее, данный документ стоит рассматривать </w:t>
+        <w:t xml:space="preserve">Документ предназначен для ознакомления с основами разработки безопасного программного обеспечения, а также содержит хорошую подборку материалов, позволяющую создавать вводные курсы по безопасности ПО для разработчиков. Приведенные в документе рекомендации необходимо выполнять последовательно и в полной мере для всех без исключения приложений. Тем не менее данный документ стоит рассматривать </w:t>
       </w:r>
       <w:proofErr w:type="gramStart"/>
       <w:r>
@@ -7733,7 +7525,7 @@
         <w:jc w:val="both"/>
       </w:pPr>
       <w:r>
-        <w:t>Требования безопасности содержат проверенные методы обеспечения безопасности приложений. Вместо создания собственных решений для каждого приложения, разработчики могут воспользоваться стандартными требованиями с описанными в них настройками безопасности и рекомендациями. Эти методы основаны на решениях проблем с безопасностью, имевших место в прошлом. Требования нацелены на предотвращение повторного возникновения аналогичных проблем с безопасностью.</w:t>
+        <w:t>Требования безопасности содержат проверенные методы обеспечения безопасности приложений. Вместо создания собственных решений для каждого приложения разработчики могут воспользоваться стандартными требованиями с описанными в них настройками безопасности и рекомендациями. Эти методы основаны на решениях проблем с безопасностью, имевших место в прошлом. Требования нацелены на предотвращение повторного возникновения аналогичных проблем с безопасностью.</w:t>
       </w:r>
     </w:p>
     <w:p>
@@ -7790,15 +7582,7 @@
         <w:jc w:val="both"/>
       </w:pPr>
       <w:r>
-        <w:t xml:space="preserve">Требования безопасности объединены в категории на основе общих функций безопасности высшего порядка. Например, ASVS содержит следующие категории: аутентификация, контроль доступа, обработка и </w:t>
-      </w:r>
-      <w:proofErr w:type="spellStart"/>
-      <w:r>
-        <w:t>журналирование</w:t>
-      </w:r>
-      <w:proofErr w:type="spellEnd"/>
-      <w:r>
-        <w:t xml:space="preserve"> ошибок, а также веб-службы. Каждая категория содержит перечень требований, представляющих собой рекомендации для данной категории в виде списка проверяемых параметров.</w:t>
+        <w:t>Требования безопасности объединены в категории на основе общих функций безопасности высшего порядка. Например, ASVS содержит следующие категории: аутентификация, контроль доступа, обработка и журналирование ошибок, а также веб-службы. Каждая категория содержит перечень требований, представляющих собой рекомендации для данной категории в виде списка проверяемых параметров.</w:t>
       </w:r>
     </w:p>
     <w:p>
@@ -7894,15 +7678,7 @@
       </w:r>
       <w:proofErr w:type="spellEnd"/>
       <w:r>
-        <w:t xml:space="preserve">"), не используются для </w:t>
-      </w:r>
-      <w:proofErr w:type="spellStart"/>
-      <w:r>
-        <w:t>фреймворка</w:t>
-      </w:r>
-      <w:proofErr w:type="spellEnd"/>
-      <w:r>
-        <w:t xml:space="preserve"> приложения или в каком-либо из компонентов приложения.</w:t>
+        <w:t>"), не используются для фреймворка приложения или в каком-либо из компонентов приложения.</w:t>
       </w:r>
     </w:p>
     <w:p>
@@ -7913,7 +7689,13 @@
         <w:jc w:val="both"/>
       </w:pPr>
       <w:r>
-        <w:t>Данное требование описывает проверку на отсутствия паролей по умолчанию и запрет на использование паролей по умолчанию в приложении.</w:t>
+        <w:t>Данное требование описывает проверку на отсутстви</w:t>
+      </w:r>
+      <w:r>
+        <w:t>е</w:t>
+      </w:r>
+      <w:r>
+        <w:t xml:space="preserve"> паролей по умолчанию и запрет на использование паролей по умолчанию в приложении.</w:t>
       </w:r>
     </w:p>
     <w:p>
@@ -7924,7 +7706,13 @@
         <w:jc w:val="both"/>
       </w:pPr>
       <w:r>
-        <w:t>Сценарий эксплуатации предполагает наличие пользователя, администратора или злоумышленника, а также описывает функциональные возможности системы на основе ожиданий пользователя. Сценарий эксплуатации заказчика представляется в следующей форме: "В качестве пользователя я могу выполнить x, y и z".</w:t>
+        <w:t xml:space="preserve">Сценарий эксплуатации предполагает наличие пользователя, администратора или злоумышленника, а также описывает функциональные возможности системы на основе ожиданий пользователя. Сценарий эксплуатации заказчика </w:t>
+      </w:r>
+      <w:r>
+        <w:t>имеет следующий вид</w:t>
+      </w:r>
+      <w:r>
+        <w:t>: "В качестве пользователя я могу выполнить x, y и z".</w:t>
       </w:r>
     </w:p>
     <w:p>
@@ -7983,7 +7771,7 @@
           <w:color w:val="362B36"/>
           <w:sz w:val="19"/>
         </w:rPr>
-        <w:t xml:space="preserve">, </w:t>
+        <w:t xml:space="preserve"> </w:t>
       </w:r>
       <w:r>
         <w:rPr>
@@ -7991,7 +7779,7 @@
           <w:color w:val="362B36"/>
           <w:sz w:val="19"/>
         </w:rPr>
-        <w:t>для</w:t>
+        <w:t>я</w:t>
       </w:r>
       <w:r>
         <w:rPr>
@@ -8007,7 +7795,7 @@
           <w:color w:val="362B36"/>
           <w:sz w:val="19"/>
         </w:rPr>
-        <w:t>получения</w:t>
+        <w:t>могу</w:t>
       </w:r>
       <w:r>
         <w:rPr>
@@ -8023,7 +7811,7 @@
           <w:color w:val="362B36"/>
           <w:sz w:val="19"/>
         </w:rPr>
-        <w:t>доступа</w:t>
+        <w:t>ввести</w:t>
       </w:r>
       <w:r>
         <w:rPr>
@@ -8039,7 +7827,7 @@
           <w:color w:val="362B36"/>
           <w:sz w:val="19"/>
         </w:rPr>
-        <w:t>к</w:t>
+        <w:t>имя</w:t>
       </w:r>
       <w:r>
         <w:rPr>
@@ -8055,7 +7843,7 @@
           <w:color w:val="362B36"/>
           <w:sz w:val="19"/>
         </w:rPr>
-        <w:t>приложению</w:t>
+        <w:t>пользователя</w:t>
       </w:r>
       <w:r>
         <w:rPr>
@@ -8063,7 +7851,7 @@
           <w:color w:val="362B36"/>
           <w:sz w:val="19"/>
         </w:rPr>
-        <w:t xml:space="preserve">, </w:t>
+        <w:t xml:space="preserve"> </w:t>
       </w:r>
       <w:r>
         <w:rPr>
@@ -8071,7 +7859,7 @@
           <w:color w:val="362B36"/>
           <w:sz w:val="19"/>
         </w:rPr>
-        <w:t>я</w:t>
+        <w:t>и</w:t>
       </w:r>
       <w:r>
         <w:rPr>
@@ -8087,7 +7875,7 @@
           <w:color w:val="362B36"/>
           <w:sz w:val="19"/>
         </w:rPr>
-        <w:t>могу</w:t>
+        <w:t>пароль</w:t>
       </w:r>
       <w:r>
         <w:rPr>
@@ -8103,7 +7891,7 @@
           <w:color w:val="362B36"/>
           <w:sz w:val="19"/>
         </w:rPr>
-        <w:t>ввести</w:t>
+        <w:t>для</w:t>
       </w:r>
       <w:r>
         <w:rPr>
@@ -8119,7 +7907,7 @@
           <w:color w:val="362B36"/>
           <w:sz w:val="19"/>
         </w:rPr>
-        <w:t>имя</w:t>
+        <w:t>получения</w:t>
       </w:r>
       <w:r>
         <w:rPr>
@@ -8135,7 +7923,7 @@
           <w:color w:val="362B36"/>
           <w:sz w:val="19"/>
         </w:rPr>
-        <w:t>пользователя</w:t>
+        <w:t>доступа</w:t>
       </w:r>
       <w:r>
         <w:rPr>
@@ -8151,7 +7939,7 @@
           <w:color w:val="362B36"/>
           <w:sz w:val="19"/>
         </w:rPr>
-        <w:t>и</w:t>
+        <w:t>к</w:t>
       </w:r>
       <w:r>
         <w:rPr>
@@ -8167,7 +7955,7 @@
           <w:color w:val="362B36"/>
           <w:sz w:val="19"/>
         </w:rPr>
-        <w:t>пароль</w:t>
+        <w:t>приложению</w:t>
       </w:r>
       <w:r>
         <w:rPr>
@@ -8432,7 +8220,7 @@
           <w:color w:val="362B36"/>
           <w:sz w:val="19"/>
         </w:rPr>
-        <w:t xml:space="preserve">, </w:t>
+        <w:t xml:space="preserve"> </w:t>
       </w:r>
       <w:r>
         <w:rPr>
@@ -8480,7 +8268,7 @@
           <w:color w:val="362B36"/>
           <w:sz w:val="19"/>
         </w:rPr>
-        <w:t xml:space="preserve">, </w:t>
+        <w:t xml:space="preserve"> </w:t>
       </w:r>
       <w:r>
         <w:rPr>
@@ -8726,7 +8514,7 @@
         <w:jc w:val="both"/>
       </w:pPr>
       <w:r>
-        <w:t>Процесс начинается с поиска и отбора требований безопасности. На этом этапе разработчик изучает информацию, представленную в стандартных источниках, например, ASVS, и выбирает требования, которые будут включены в одну из версий приложения. Цель данного этапа заключается в выборе реализуемого количества требований безопасности, которые могут быть добавлены в рамках отдельного релиза или спринта. Для каждого последующего спринта процесс повторяется, и все больше функций безопасности внедряется в приложение.</w:t>
+        <w:t>Процесс начинается с поиска и отбора требований безопасности. На этом этапе разработчик изучает информацию, представленную в стандартных источниках, например ASVS, и выбирает требования, которые будут включены в одну из версий приложения. Цель данного этапа заключается в выборе реализуемого количества требований безопасности, которые могут быть добавлены в рамках отдельного релиза или спринта. Для каждого последующего спринта процесс повторяется, и все больше функций безопасности внедряется в приложение.</w:t>
       </w:r>
     </w:p>
     <w:p>
@@ -8802,7 +8590,7 @@
         <w:jc w:val="both"/>
       </w:pPr>
       <w:r>
-        <w:t>После определения объема доработок, разработчику необходимо модифицировать приложение для добавления новых или удаления небезопасных функций. На этом этапе разработчик сначала создает проект выполнения требования, а затем вносит изменения в код для его реализации. Для подтверждения наличия новой функции или отсутствия присутствовавшего ранее небезопасного параметра необходимо провести тестирование.</w:t>
+        <w:t>После определения объема доработок разработчику необходимо модифицировать приложение для добавления новых или удаления небезопасных функций. На этом этапе разработчик сначала создает проект выполнения требования, а затем вносит изменения в код для его реализации. Для подтверждения наличия новой функции или отсутствия присутствовавшего ранее небезопасного параметра необходимо провести тестирование.</w:t>
       </w:r>
     </w:p>
     <w:p>
@@ -9527,7 +9315,6 @@
                                 </w:rPr>
                                 <w:t xml:space="preserve"> </w:t>
                               </w:r>
-                              <w:proofErr w:type="spellStart"/>
                               <w:r>
                                 <w:rPr>
                                   <w:rFonts w:ascii="Calibri"/>
@@ -9537,7 +9324,6 @@
                                 </w:rPr>
                                 <w:t>фреймворков</w:t>
                               </w:r>
-                              <w:proofErr w:type="spellEnd"/>
                               <w:r>
                                 <w:rPr>
                                   <w:rFonts w:ascii="Calibri"/>
@@ -9743,7 +9529,6 @@
                           </w:rPr>
                           <w:t xml:space="preserve"> </w:t>
                         </w:r>
-                        <w:proofErr w:type="spellStart"/>
                         <w:r>
                           <w:rPr>
                             <w:rFonts w:ascii="Calibri"/>
@@ -9753,7 +9538,6 @@
                           </w:rPr>
                           <w:t>фреймворков</w:t>
                         </w:r>
-                        <w:proofErr w:type="spellEnd"/>
                         <w:r>
                           <w:rPr>
                             <w:rFonts w:ascii="Calibri"/>
@@ -10002,7 +9786,6 @@
                               </w:rPr>
                               <w:t xml:space="preserve"> </w:t>
                             </w:r>
-                            <w:proofErr w:type="spellStart"/>
                             <w:r>
                               <w:rPr>
                                 <w:rFonts w:ascii="Calibri"/>
@@ -10012,7 +9795,6 @@
                               </w:rPr>
                               <w:t>фреймворков</w:t>
                             </w:r>
-                            <w:proofErr w:type="spellEnd"/>
                             <w:r>
                               <w:rPr>
                                 <w:rFonts w:ascii="Calibri"/>
@@ -10194,7 +9976,6 @@
                         </w:rPr>
                         <w:t xml:space="preserve"> </w:t>
                       </w:r>
-                      <w:proofErr w:type="spellStart"/>
                       <w:r>
                         <w:rPr>
                           <w:rFonts w:ascii="Calibri"/>
@@ -10204,7 +9985,6 @@
                         </w:rPr>
                         <w:t>фреймворков</w:t>
                       </w:r>
-                      <w:proofErr w:type="spellEnd"/>
                       <w:r>
                         <w:rPr>
                           <w:rFonts w:ascii="Calibri"/>
@@ -10265,23 +10045,7 @@
         <w:jc w:val="both"/>
       </w:pPr>
       <w:r>
-        <w:t xml:space="preserve">Безопасные библиотеки и </w:t>
-      </w:r>
-      <w:proofErr w:type="spellStart"/>
-      <w:r>
-        <w:t>фреймворки</w:t>
-      </w:r>
-      <w:proofErr w:type="spellEnd"/>
-      <w:r>
-        <w:t xml:space="preserve"> со встроенными функциями безопасности помогают разработчикам избежать появления уязвимостей на этапе разработки и реализации. Разработчики, создающие приложение с нуля, могут не иметь достаточных знаний, времени или средств для реализации или поддержания безопасности приложения. Использование безопасных </w:t>
-      </w:r>
-      <w:proofErr w:type="spellStart"/>
-      <w:r>
-        <w:t>фреймворков</w:t>
-      </w:r>
-      <w:proofErr w:type="spellEnd"/>
-      <w:r>
-        <w:t xml:space="preserve"> позволяет добиваться безопасности приложений более эффективно.</w:t>
+        <w:t>Безопасные библиотеки и фреймворки со встроенными функциями безопасности помогают разработчикам избежать появления уязвимостей на этапе разработки и реализации. Разработчики, создающие приложение с нуля, могут не иметь достаточных знаний, времени или средств для реализации или поддержания безопасности приложения. Использование безопасных фреймворков позволяет добиваться безопасности приложений более эффективно.</w:t>
       </w:r>
     </w:p>
     <w:p>
@@ -10303,15 +10067,7 @@
         <w:ind w:left="1372" w:right="1301"/>
       </w:pPr>
       <w:r>
-        <w:t xml:space="preserve">При включении сторонних библиотек или </w:t>
-      </w:r>
-      <w:proofErr w:type="spellStart"/>
-      <w:r>
-        <w:t>фреймворков</w:t>
-      </w:r>
-      <w:proofErr w:type="spellEnd"/>
-      <w:r>
-        <w:t xml:space="preserve"> в свое ПО необходимо учитывать следующие рекомендации:</w:t>
+        <w:t>При включении сторонних библиотек или фреймворков в свое ПО необходимо учитывать следующие рекомендации:</w:t>
       </w:r>
     </w:p>
     <w:p>
@@ -10334,21 +10090,7 @@
         <w:rPr>
           <w:sz w:val="24"/>
         </w:rPr>
-        <w:t xml:space="preserve">используйте библиотеки и </w:t>
-      </w:r>
-      <w:proofErr w:type="spellStart"/>
-      <w:r>
-        <w:rPr>
-          <w:sz w:val="24"/>
-        </w:rPr>
-        <w:t>фреймворки</w:t>
-      </w:r>
-      <w:proofErr w:type="spellEnd"/>
-      <w:r>
-        <w:rPr>
-          <w:sz w:val="24"/>
-        </w:rPr>
-        <w:t xml:space="preserve"> из доверенных источников, которые активно разрабатываются и широко применяются в приложениях;</w:t>
+        <w:t>используйте библиотеки и фреймворки из доверенных источников, которые активно разрабатываются и широко применяются в приложениях;</w:t>
       </w:r>
     </w:p>
     <w:p>
@@ -10472,23 +10214,7 @@
         <w:jc w:val="both"/>
       </w:pPr>
       <w:r>
-        <w:t xml:space="preserve">Использование безопасных </w:t>
-      </w:r>
-      <w:proofErr w:type="spellStart"/>
-      <w:r>
-        <w:t>фреймворков</w:t>
-      </w:r>
-      <w:proofErr w:type="spellEnd"/>
-      <w:r>
-        <w:t xml:space="preserve"> и библиотек поможет избежать большого количество уязвимостей в веб-приложениях. Очень важно поддерживать эти </w:t>
-      </w:r>
-      <w:proofErr w:type="spellStart"/>
-      <w:r>
-        <w:t>фреймворки</w:t>
-      </w:r>
-      <w:proofErr w:type="spellEnd"/>
-      <w:r>
-        <w:t xml:space="preserve"> и библиотеки в актуальном состоянии (см. </w:t>
+        <w:t xml:space="preserve">Использование безопасных фреймворков и библиотек поможет избежать большого количество уязвимостей в веб-приложениях. Очень важно поддерживать эти фреймворки и библиотеки в актуальном состоянии (см. </w:t>
       </w:r>
       <w:hyperlink r:id="rId52" w:history="1">
         <w:r>
@@ -11466,7 +11192,13 @@
         <w:jc w:val="both"/>
       </w:pPr>
       <w:r>
-        <w:t>SQL-код может быть внедрен, если непроверенные входные данные динамически добавляются в SQL-запросы, обычно путем присоединения к основной строке. Внедрение SQL-кода представляет одну из наиболее серьезных угроз безопасности приложения. Внедрение SQL-кода легко осуществить; эксплуатация данной уязвимости может привести к краже, удалению или изменению баз данных. Приложение также может быть использовано для выполнения вредоносных команд в системе, содержащей вашу базу данных, таким образом позволяя злоумышленнику закрепиться в сети.</w:t>
+        <w:t>SQL-код может быть внедрен, если непроверенные входные данные динамически добавляются в SQL-запросы, обычно путем присоединения к основной строке. Внедрение SQL-кода представляет одну из наиболее серьезных угроз безопасности приложения. Внедрение SQL-кода легко осуществить</w:t>
+      </w:r>
+      <w:r>
+        <w:t>, а</w:t>
+      </w:r>
+      <w:r>
+        <w:t xml:space="preserve"> эксплуатация данной уязвимости может привести к краже, удалению или изменению баз данных. Приложение также может быть использовано для выполнения вредоносных команд в системе, содержащей вашу базу данных, таким образом позволяя злоумышленнику закрепиться в сети.</w:t>
       </w:r>
     </w:p>
     <w:p>
@@ -11617,15 +11349,7 @@
         <w:jc w:val="both"/>
       </w:pPr>
       <w:r>
-        <w:t xml:space="preserve">Некоторые области запросов к базам данных (БД) нельзя параметризировать. Эти области отличаются в зависимости от </w:t>
-      </w:r>
-      <w:proofErr w:type="spellStart"/>
-      <w:r>
-        <w:t>вендора</w:t>
-      </w:r>
-      <w:proofErr w:type="spellEnd"/>
-      <w:r>
-        <w:t xml:space="preserve"> БД. Внимательно выполняйте проверку точных совпадений или ручную очистку при работе с параметрами запросов к БД, которые не могут быть привязаны к параметризованному запросу. Использование параметризованных запросов обычно положительно сказывается на производительности, однако некоторые запросы в определенных реализациях баз данных могут оказать негативное воздействие на производительность. Обязательно тестируйте влияние запросов на производительность, особенно комплексных запросов с поддержкой развернутых выражений LIKE или текстового поиска.</w:t>
+        <w:t>Некоторые области запросов к базам данных (БД) нельзя параметризировать. Эти области отличаются в зависимости от вендора БД. Внимательно выполняйте проверку точных совпадений или ручную очистку при работе с параметрами запросов к БД, которые не могут быть привязаны к параметризованному запросу. Использование параметризованных запросов обычно положительно сказывается на производительности, однако некоторые запросы в определенных реализациях баз данных могут оказать негативное воздействие на производительность. Обязательно тестируйте влияние запросов на производительность, особенно комплексных запросов с поддержкой развернутых выражений LIKE или текстового поиска.</w:t>
       </w:r>
     </w:p>
     <w:p>
@@ -12663,7 +12387,13 @@
         <w:t>Кодирование</w:t>
       </w:r>
       <w:r>
-        <w:t xml:space="preserve"> (обычно называемое "кодированием выходных данных") представляет собой преобразование специальных символов в эквивалентные, не опасные для интерпретатора комбинации, например, преобразование символа "</w:t>
+        <w:t xml:space="preserve"> (обычно называемое "кодированием выходных данных") представляет собой преобразование специальных символов в эквивалентные</w:t>
+      </w:r>
+      <w:r>
+        <w:t xml:space="preserve"> и</w:t>
+      </w:r>
+      <w:r>
+        <w:t xml:space="preserve"> не опасные для интерпретатора комбинации, например преобразование символа "</w:t>
       </w:r>
       <w:r>
         <w:rPr>
@@ -12713,7 +12443,7 @@
         <w:t>Экранирование</w:t>
       </w:r>
       <w:r>
-        <w:t xml:space="preserve"> заключается в добавлении спецсимволов перед символами или строками для предотвращения их некорректной интерпретации, например, добавление символа </w:t>
+        <w:t xml:space="preserve"> заключается в добавлении спецсимволов перед символами или строками для предотвращения их некорректной интерпретации, например добавление символа </w:t>
       </w:r>
       <w:r>
         <w:rPr>
@@ -12925,15 +12655,7 @@
       </w:r>
       <w:proofErr w:type="spellEnd"/>
       <w:r>
-        <w:t xml:space="preserve"> выполнения сценариев является частью </w:t>
-      </w:r>
-      <w:proofErr w:type="spellStart"/>
-      <w:r>
-        <w:t>фреймворка</w:t>
-      </w:r>
-      <w:proofErr w:type="spellEnd"/>
-      <w:r>
-        <w:t xml:space="preserve">, но не используется по умолчанию. Вы можете назначить </w:t>
+        <w:t xml:space="preserve"> выполнения сценариев является частью фреймворка, но не используется по умолчанию. Вы можете назначить </w:t>
       </w:r>
       <w:proofErr w:type="spellStart"/>
       <w:r>
@@ -13148,7 +12870,7 @@
         <w:jc w:val="both"/>
       </w:pPr>
       <w:r>
-        <w:t>Существуют и другие формы экранирования, которые могут быть использованы для предотвращения внедрений, например, экранирование атрибутов XML, защищающее от различных форм внедрений XML и XML-путей, а также экранирование уникальных имен LDAP, позволяющее предотвратить различные LDAP-внедрения.</w:t>
+        <w:t>Существуют и другие формы экранирования, которые могут быть использованы для предотвращения внедрений, например экранирование атрибутов XML, защищающее от различных форм внедрений XML и XML-путей, а также экранирование уникальных имен LDAP, позволяющее предотвратить различные LDAP-внедрения.</w:t>
       </w:r>
     </w:p>
     <w:p>
@@ -14646,7 +14368,7 @@
         <w:jc w:val="both"/>
       </w:pPr>
       <w:r>
-        <w:t xml:space="preserve">Для обеспечения безопасности, проверку входных данных необходимо всегда проводить на стороне сервера. Проверки на стороне клиента могут быть полезны с точки зрения функциональности и безопасности, но зачастую их легко обойти. Таким образом, проверка на стороне сервера является более предпочтительной для обеспечения безопасности. Например, проверка </w:t>
+        <w:t xml:space="preserve">Для обеспечения безопасности проверку входных данных необходимо всегда проводить на стороне сервера. Проверки на стороне клиента могут быть полезны с точки зрения функциональности и безопасности, но зачастую их легко обойти. Таким образом, проверка на стороне сервера является более предпочтительной для обеспечения безопасности. Например, проверка </w:t>
       </w:r>
       <w:proofErr w:type="spellStart"/>
       <w:r>
@@ -15015,7 +14737,7 @@
         <w:t>Проверка входных данных не всегда делает их "безопасными", поскольку некоторые сложные типы данных могут являться "допустимыми" и в то же время опасными. Например, допустимый адрес электронной почты может содержать вредоносный SQL-код, а допустимый URL-адрес может привести к межсайтовому выполнению сценариев.</w:t>
       </w:r>
       <w:r>
-        <w:t xml:space="preserve"> Помимо проверок входных данных необходимо использовать дополнительные меры защиты, например, экранирование или параметризацию запросов.</w:t>
+        <w:t xml:space="preserve"> Помимо проверок входных данных необходимо использовать дополнительные меры защиты, например экранирование или параметризацию запросов.</w:t>
       </w:r>
     </w:p>
     <w:p>
@@ -15097,7 +14819,7 @@
       </w:r>
       <w:proofErr w:type="spellEnd"/>
       <w:r>
-        <w:t xml:space="preserve"> данных и использовать, по возможности, более простые с точки зрения обеспечения защиты форматы, такие как JSON.</w:t>
+        <w:t xml:space="preserve"> данных и использовать по возможности более простые с точки зрения обеспечения защиты форматы, такие как JSON.</w:t>
       </w:r>
     </w:p>
     <w:p>
@@ -15233,7 +14955,7 @@
         <w:rPr>
           <w:sz w:val="24"/>
         </w:rPr>
-        <w:t>, чтобы он запускался в окружении с низким уровнем привилегий, например, во временных контейнерах.</w:t>
+        <w:t>, чтобы он запускался в окружении с низким уровнем привилегий, например во временных контейнерах.</w:t>
       </w:r>
     </w:p>
     <w:p>
@@ -15258,35 +14980,21 @@
         <w:rPr>
           <w:sz w:val="24"/>
         </w:rPr>
-        <w:t xml:space="preserve">Обеспечьте </w:t>
+        <w:t xml:space="preserve">Обеспечьте журналирование исключений и ошибок </w:t>
       </w:r>
       <w:proofErr w:type="spellStart"/>
       <w:r>
         <w:rPr>
           <w:sz w:val="24"/>
         </w:rPr>
-        <w:t>журналирование</w:t>
+        <w:t>десериализации</w:t>
       </w:r>
       <w:proofErr w:type="spellEnd"/>
       <w:r>
         <w:rPr>
           <w:sz w:val="24"/>
         </w:rPr>
-        <w:t xml:space="preserve"> исключений и ошибок </w:t>
-      </w:r>
-      <w:proofErr w:type="spellStart"/>
-      <w:r>
-        <w:rPr>
-          <w:sz w:val="24"/>
-        </w:rPr>
-        <w:t>десериализации</w:t>
-      </w:r>
-      <w:proofErr w:type="spellEnd"/>
-      <w:r>
-        <w:rPr>
-          <w:sz w:val="24"/>
-        </w:rPr>
-        <w:t xml:space="preserve">, например, случаев непредусмотренных типов входных данных или исключений при </w:t>
+        <w:t xml:space="preserve">, например случаев непредусмотренных типов входных данных или исключений при </w:t>
       </w:r>
       <w:proofErr w:type="spellStart"/>
       <w:r>
@@ -15431,15 +15139,7 @@
         <w:jc w:val="both"/>
       </w:pPr>
       <w:r>
-        <w:t xml:space="preserve">Некоторые </w:t>
-      </w:r>
-      <w:proofErr w:type="spellStart"/>
-      <w:r>
-        <w:t>фреймворки</w:t>
-      </w:r>
-      <w:proofErr w:type="spellEnd"/>
-      <w:r>
-        <w:t xml:space="preserve"> поддерживают автоматическую привязку параметров HTTP-запросов к серверным объектам, используемым приложением. Подобная функция </w:t>
+        <w:t xml:space="preserve">Некоторые фреймворки поддерживают автоматическую привязку параметров HTTP-запросов к серверным объектам, используемым приложением. Подобная функция </w:t>
       </w:r>
       <w:proofErr w:type="spellStart"/>
       <w:r>
@@ -15746,16 +15446,8 @@
         <w:rPr>
           <w:color w:val="D8A519"/>
         </w:rPr>
-        <w:t xml:space="preserve">Функции проверки в библиотеках и </w:t>
-      </w:r>
-      <w:proofErr w:type="spellStart"/>
-      <w:r>
-        <w:rPr>
-          <w:color w:val="D8A519"/>
-        </w:rPr>
-        <w:t>фреймворках</w:t>
-      </w:r>
-      <w:proofErr w:type="spellEnd"/>
+        <w:t>Функции проверки в библиотеках и фреймворках</w:t>
+      </w:r>
     </w:p>
     <w:p>
       <w:pPr>
@@ -15765,27 +15457,11 @@
         <w:jc w:val="both"/>
       </w:pPr>
       <w:r>
-        <w:t xml:space="preserve">Все языки и большинство </w:t>
-      </w:r>
-      <w:proofErr w:type="spellStart"/>
-      <w:r>
-        <w:t>фреймворков</w:t>
-      </w:r>
-      <w:proofErr w:type="spellEnd"/>
-      <w:r>
-        <w:t xml:space="preserve"> имеют библиотеки или функции, которые </w:t>
+        <w:t xml:space="preserve">Все языки и большинство фреймворков имеют библиотеки или функции, которые </w:t>
       </w:r>
       <w:r>
         <w:lastRenderedPageBreak/>
-        <w:t xml:space="preserve">рекомендуется использовать для проверки данных. Подобные библиотеки, как правило, обеспечивают проверку стандартных типов данных, требований к длине, диапазонов целых чисел, "нулевых данных" и т. п. Большинство библиотек и </w:t>
-      </w:r>
-      <w:proofErr w:type="spellStart"/>
-      <w:r>
-        <w:t>фреймворков</w:t>
-      </w:r>
-      <w:proofErr w:type="spellEnd"/>
-      <w:r>
-        <w:t xml:space="preserve"> позволяют создавать собственные регулярные выражения или логику проверок, позволяя программистам использовать данную функцию в приложениях. Примеры реализации функции проверки: </w:t>
+        <w:t xml:space="preserve">рекомендуется использовать для проверки данных. Подобные библиотеки, как правило, обеспечивают проверку стандартных типов данных, требований к длине, диапазонов целых чисел, "нулевых данных" и т. п. Большинство библиотек и фреймворков позволяют создавать собственные регулярные выражения или логику проверок, позволяя программистам использовать данную функцию в приложениях. Примеры реализации функции проверки: </w:t>
       </w:r>
       <w:hyperlink r:id="rId91" w:history="1">
         <w:r>
@@ -17313,7 +16989,7 @@
         <w:ind w:left="1372"/>
       </w:pPr>
       <w:r>
-        <w:t>Пароли должны, как минимум, соответствовать следующим требованиям:</w:t>
+        <w:t>Пароли должны как минимум соответствовать следующим требованиям:</w:t>
       </w:r>
     </w:p>
     <w:p>
@@ -17338,7 +17014,7 @@
         <w:rPr>
           <w:sz w:val="24"/>
         </w:rPr>
-        <w:t>состоять из 8 символов, если используется многофакторная аутентификация (МФА) и другие методы контроля. Если использование МФА не представляется возможным, длину пароля необходимо увеличить, как минимум, до 10 символов;</w:t>
+        <w:t>состоять из 8 символов, если используется многофакторная аутентификация (МФА) и другие методы контроля. Если использование МФА не представляется возможным, длину пароля необходимо увеличить как минимум до 10 символов;</w:t>
       </w:r>
     </w:p>
     <w:p>
@@ -17517,15 +17193,7 @@
         <w:jc w:val="both"/>
       </w:pPr>
       <w:r>
-        <w:t xml:space="preserve">Обычно приложения имеют механизм, позволяющий пользователям получить доступ к своей учетной записи, если они забыли пароль. При хорошей организации процесса разработки восстановления пароля используются элементы многофакторной аутентификации. Например, наличие контрольного вопроса, ответ на который известен пользователю, и отправка специально сгенерированного </w:t>
-      </w:r>
-      <w:proofErr w:type="spellStart"/>
-      <w:r>
-        <w:t>токена</w:t>
-      </w:r>
-      <w:proofErr w:type="spellEnd"/>
-      <w:r>
-        <w:t xml:space="preserve"> на устройство, которое принадлежит пользователю.</w:t>
+        <w:t>Обычно приложения имеют механизм, позволяющий пользователям получить доступ к своей учетной записи, если они забыли пароль. При хорошей организации процесса разработки восстановления пароля используются элементы многофакторной аутентификации. Например, наличие контрольного вопроса, ответ на который известен пользователю, и отправка специально сгенерированного токена на устройство, которое принадлежит пользователю.</w:t>
       </w:r>
     </w:p>
     <w:p>
@@ -17764,7 +17432,6 @@
           <w:lang w:eastAsia="fr-FR"/>
         </w:rPr>
       </w:pPr>
-      <w:proofErr w:type="gramStart"/>
       <w:r>
         <w:rPr>
           <w:rFonts w:ascii="Consolas" w:eastAsia="Times New Roman" w:hAnsi="Consolas" w:cs="Consolas"/>
@@ -17777,7 +17444,6 @@
         </w:rPr>
         <w:t>&lt;?</w:t>
       </w:r>
-      <w:proofErr w:type="spellStart"/>
       <w:r>
         <w:rPr>
           <w:rFonts w:ascii="Consolas" w:eastAsia="Times New Roman" w:hAnsi="Consolas" w:cs="Consolas"/>
@@ -17790,8 +17456,6 @@
         </w:rPr>
         <w:t>php</w:t>
       </w:r>
-      <w:proofErr w:type="spellEnd"/>
-      <w:proofErr w:type="gramEnd"/>
     </w:p>
     <w:p>
       <w:pPr>
@@ -17905,7 +17569,7 @@
           <w:color w:val="000000"/>
           <w:sz w:val="20"/>
           <w:szCs w:val="20"/>
-          <w:lang w:eastAsia="fr-FR"/>
+          <w:lang w:val="en-US" w:eastAsia="fr-FR"/>
         </w:rPr>
       </w:pPr>
       <w:r>
@@ -17916,7 +17580,7 @@
           <w:szCs w:val="20"/>
           <w:lang w:eastAsia="fr-FR"/>
         </w:rPr>
-        <w:t xml:space="preserve">  $</w:t>
+        <w:t xml:space="preserve">  </w:t>
       </w:r>
       <w:r>
         <w:rPr>
@@ -17926,18 +17590,9 @@
           <w:szCs w:val="20"/>
           <w:lang w:val="en-US" w:eastAsia="fr-FR"/>
         </w:rPr>
-        <w:t>password</w:t>
-      </w:r>
-      <w:r>
-        <w:rPr>
-          <w:rFonts w:ascii="Consolas" w:eastAsia="Times New Roman" w:hAnsi="Consolas" w:cs="Consolas"/>
-          <w:color w:val="0080C0"/>
-          <w:sz w:val="20"/>
-          <w:szCs w:val="20"/>
-          <w:lang w:eastAsia="fr-FR"/>
-        </w:rPr>
-        <w:t>_</w:t>
-      </w:r>
+        <w:t>$</w:t>
+      </w:r>
+      <w:proofErr w:type="spellStart"/>
       <w:r>
         <w:rPr>
           <w:rFonts w:ascii="Consolas" w:eastAsia="Times New Roman" w:hAnsi="Consolas" w:cs="Consolas"/>
@@ -17946,15 +17601,36 @@
           <w:szCs w:val="20"/>
           <w:lang w:val="en-US" w:eastAsia="fr-FR"/>
         </w:rPr>
+        <w:t>password</w:t>
+      </w:r>
+      <w:r>
+        <w:rPr>
+          <w:rFonts w:ascii="Consolas" w:eastAsia="Times New Roman" w:hAnsi="Consolas" w:cs="Consolas"/>
+          <w:color w:val="0080C0"/>
+          <w:sz w:val="20"/>
+          <w:szCs w:val="20"/>
+          <w:lang w:val="en-US" w:eastAsia="fr-FR"/>
+        </w:rPr>
+        <w:t>_</w:t>
+      </w:r>
+      <w:r>
+        <w:rPr>
+          <w:rFonts w:ascii="Consolas" w:eastAsia="Times New Roman" w:hAnsi="Consolas" w:cs="Consolas"/>
+          <w:color w:val="0080C0"/>
+          <w:sz w:val="20"/>
+          <w:szCs w:val="20"/>
+          <w:lang w:val="en-US" w:eastAsia="fr-FR"/>
+        </w:rPr>
         <w:t>hash</w:t>
       </w:r>
+      <w:proofErr w:type="spellEnd"/>
       <w:r>
         <w:rPr>
           <w:rFonts w:ascii="Consolas" w:eastAsia="Times New Roman" w:hAnsi="Consolas" w:cs="Consolas"/>
           <w:color w:val="000000"/>
           <w:sz w:val="20"/>
           <w:szCs w:val="20"/>
-          <w:lang w:eastAsia="fr-FR"/>
+          <w:lang w:val="en-US" w:eastAsia="fr-FR"/>
         </w:rPr>
         <w:t xml:space="preserve"> </w:t>
       </w:r>
@@ -17966,7 +17642,7 @@
           <w:color w:val="FF0080"/>
           <w:sz w:val="20"/>
           <w:szCs w:val="20"/>
-          <w:lang w:eastAsia="fr-FR"/>
+          <w:lang w:val="en-US" w:eastAsia="fr-FR"/>
         </w:rPr>
         <w:t>=</w:t>
       </w:r>
@@ -17976,10 +17652,11 @@
           <w:color w:val="000000"/>
           <w:sz w:val="20"/>
           <w:szCs w:val="20"/>
-          <w:lang w:eastAsia="fr-FR"/>
+          <w:lang w:val="en-US" w:eastAsia="fr-FR"/>
         </w:rPr>
         <w:t xml:space="preserve"> </w:t>
       </w:r>
+      <w:proofErr w:type="spellStart"/>
       <w:r>
         <w:rPr>
           <w:rFonts w:ascii="Consolas" w:eastAsia="Times New Roman" w:hAnsi="Consolas" w:cs="Consolas"/>
@@ -17996,7 +17673,7 @@
           <w:color w:val="004466"/>
           <w:sz w:val="20"/>
           <w:szCs w:val="20"/>
-          <w:lang w:eastAsia="fr-FR"/>
+          <w:lang w:val="en-US" w:eastAsia="fr-FR"/>
         </w:rPr>
         <w:t>_</w:t>
       </w:r>
@@ -18011,6 +17688,7 @@
         </w:rPr>
         <w:t>hash</w:t>
       </w:r>
+      <w:proofErr w:type="spellEnd"/>
       <w:r>
         <w:rPr>
           <w:rFonts w:ascii="Consolas" w:eastAsia="Times New Roman" w:hAnsi="Consolas" w:cs="Consolas"/>
@@ -18019,21 +17697,11 @@
           <w:color w:val="FF0080"/>
           <w:sz w:val="20"/>
           <w:szCs w:val="20"/>
-          <w:lang w:eastAsia="fr-FR"/>
+          <w:lang w:val="en-US" w:eastAsia="fr-FR"/>
         </w:rPr>
         <w:t>(</w:t>
       </w:r>
       <w:proofErr w:type="gramEnd"/>
-      <w:r>
-        <w:rPr>
-          <w:rFonts w:ascii="Consolas" w:eastAsia="Times New Roman" w:hAnsi="Consolas" w:cs="Consolas"/>
-          <w:color w:val="A68500"/>
-          <w:sz w:val="20"/>
-          <w:szCs w:val="20"/>
-          <w:lang w:eastAsia="fr-FR"/>
-        </w:rPr>
-        <w:t>"</w:t>
-      </w:r>
       <w:r>
         <w:rPr>
           <w:rFonts w:ascii="Consolas" w:eastAsia="Times New Roman" w:hAnsi="Consolas" w:cs="Consolas"/>
@@ -18042,18 +17710,9 @@
           <w:szCs w:val="20"/>
           <w:lang w:val="en-US" w:eastAsia="fr-FR"/>
         </w:rPr>
-        <w:t>secret</w:t>
-      </w:r>
-      <w:r>
-        <w:rPr>
-          <w:rFonts w:ascii="Consolas" w:eastAsia="Times New Roman" w:hAnsi="Consolas" w:cs="Consolas"/>
-          <w:color w:val="A68500"/>
-          <w:sz w:val="20"/>
-          <w:szCs w:val="20"/>
-          <w:lang w:eastAsia="fr-FR"/>
-        </w:rPr>
-        <w:t>_</w:t>
-      </w:r>
+        <w:t>"</w:t>
+      </w:r>
+      <w:proofErr w:type="spellStart"/>
       <w:r>
         <w:rPr>
           <w:rFonts w:ascii="Consolas" w:eastAsia="Times New Roman" w:hAnsi="Consolas" w:cs="Consolas"/>
@@ -18062,7 +17721,7 @@
           <w:szCs w:val="20"/>
           <w:lang w:val="en-US" w:eastAsia="fr-FR"/>
         </w:rPr>
-        <w:t>password</w:t>
+        <w:t>secret</w:t>
       </w:r>
       <w:r>
         <w:rPr>
@@ -18070,7 +17729,28 @@
           <w:color w:val="A68500"/>
           <w:sz w:val="20"/>
           <w:szCs w:val="20"/>
-          <w:lang w:eastAsia="fr-FR"/>
+          <w:lang w:val="en-US" w:eastAsia="fr-FR"/>
+        </w:rPr>
+        <w:t>_</w:t>
+      </w:r>
+      <w:r>
+        <w:rPr>
+          <w:rFonts w:ascii="Consolas" w:eastAsia="Times New Roman" w:hAnsi="Consolas" w:cs="Consolas"/>
+          <w:color w:val="A68500"/>
+          <w:sz w:val="20"/>
+          <w:szCs w:val="20"/>
+          <w:lang w:val="en-US" w:eastAsia="fr-FR"/>
+        </w:rPr>
+        <w:t>password</w:t>
+      </w:r>
+      <w:proofErr w:type="spellEnd"/>
+      <w:r>
+        <w:rPr>
+          <w:rFonts w:ascii="Consolas" w:eastAsia="Times New Roman" w:hAnsi="Consolas" w:cs="Consolas"/>
+          <w:color w:val="A68500"/>
+          <w:sz w:val="20"/>
+          <w:szCs w:val="20"/>
+          <w:lang w:val="en-US" w:eastAsia="fr-FR"/>
         </w:rPr>
         <w:t>"</w:t>
       </w:r>
@@ -18082,19 +17762,9 @@
           <w:color w:val="FF0080"/>
           <w:sz w:val="20"/>
           <w:szCs w:val="20"/>
-          <w:lang w:eastAsia="fr-FR"/>
+          <w:lang w:val="en-US" w:eastAsia="fr-FR"/>
         </w:rPr>
         <w:t>,</w:t>
-      </w:r>
-      <w:r>
-        <w:rPr>
-          <w:rFonts w:ascii="Consolas" w:eastAsia="Times New Roman" w:hAnsi="Consolas" w:cs="Consolas"/>
-          <w:color w:val="000000"/>
-          <w:sz w:val="20"/>
-          <w:szCs w:val="20"/>
-          <w:lang w:eastAsia="fr-FR"/>
-        </w:rPr>
-        <w:t xml:space="preserve"> </w:t>
       </w:r>
       <w:r>
         <w:rPr>
@@ -18104,7 +17774,7 @@
           <w:szCs w:val="20"/>
           <w:lang w:val="en-US" w:eastAsia="fr-FR"/>
         </w:rPr>
-        <w:t>PASSWORD</w:t>
+        <w:t xml:space="preserve"> </w:t>
       </w:r>
       <w:r>
         <w:rPr>
@@ -18112,7 +17782,17 @@
           <w:color w:val="000000"/>
           <w:sz w:val="20"/>
           <w:szCs w:val="20"/>
-          <w:lang w:eastAsia="fr-FR"/>
+          <w:lang w:val="en-US" w:eastAsia="fr-FR"/>
+        </w:rPr>
+        <w:t>PASSWORD</w:t>
+      </w:r>
+      <w:r>
+        <w:rPr>
+          <w:rFonts w:ascii="Consolas" w:eastAsia="Times New Roman" w:hAnsi="Consolas" w:cs="Consolas"/>
+          <w:color w:val="000000"/>
+          <w:sz w:val="20"/>
+          <w:szCs w:val="20"/>
+          <w:lang w:val="en-US" w:eastAsia="fr-FR"/>
         </w:rPr>
         <w:t>_</w:t>
       </w:r>
@@ -18134,7 +17814,7 @@
           <w:color w:val="FF0080"/>
           <w:sz w:val="20"/>
           <w:szCs w:val="20"/>
-          <w:lang w:eastAsia="fr-FR"/>
+          <w:lang w:val="en-US" w:eastAsia="fr-FR"/>
         </w:rPr>
         <w:t>,</w:t>
       </w:r>
@@ -18144,7 +17824,7 @@
           <w:color w:val="000000"/>
           <w:sz w:val="20"/>
           <w:szCs w:val="20"/>
-          <w:lang w:eastAsia="fr-FR"/>
+          <w:lang w:val="en-US" w:eastAsia="fr-FR"/>
         </w:rPr>
         <w:t xml:space="preserve"> </w:t>
       </w:r>
@@ -18156,19 +17836,9 @@
           <w:color w:val="FF0080"/>
           <w:sz w:val="20"/>
           <w:szCs w:val="20"/>
-          <w:lang w:eastAsia="fr-FR"/>
+          <w:lang w:val="en-US" w:eastAsia="fr-FR"/>
         </w:rPr>
         <w:t>[</w:t>
-      </w:r>
-      <w:r>
-        <w:rPr>
-          <w:rFonts w:ascii="Consolas" w:eastAsia="Times New Roman" w:hAnsi="Consolas" w:cs="Consolas"/>
-          <w:color w:val="A68500"/>
-          <w:sz w:val="20"/>
-          <w:szCs w:val="20"/>
-          <w:lang w:eastAsia="fr-FR"/>
-        </w:rPr>
-        <w:t>"</w:t>
       </w:r>
       <w:r>
         <w:rPr>
@@ -18178,7 +17848,7 @@
           <w:szCs w:val="20"/>
           <w:lang w:val="en-US" w:eastAsia="fr-FR"/>
         </w:rPr>
-        <w:t>cost</w:t>
+        <w:t>"</w:t>
       </w:r>
       <w:r>
         <w:rPr>
@@ -18186,7 +17856,17 @@
           <w:color w:val="A68500"/>
           <w:sz w:val="20"/>
           <w:szCs w:val="20"/>
-          <w:lang w:eastAsia="fr-FR"/>
+          <w:lang w:val="en-US" w:eastAsia="fr-FR"/>
+        </w:rPr>
+        <w:t>cost</w:t>
+      </w:r>
+      <w:r>
+        <w:rPr>
+          <w:rFonts w:ascii="Consolas" w:eastAsia="Times New Roman" w:hAnsi="Consolas" w:cs="Consolas"/>
+          <w:color w:val="A68500"/>
+          <w:sz w:val="20"/>
+          <w:szCs w:val="20"/>
+          <w:lang w:val="en-US" w:eastAsia="fr-FR"/>
         </w:rPr>
         <w:t>"</w:t>
       </w:r>
@@ -18196,7 +17876,7 @@
           <w:color w:val="000000"/>
           <w:sz w:val="20"/>
           <w:szCs w:val="20"/>
-          <w:lang w:eastAsia="fr-FR"/>
+          <w:lang w:val="en-US" w:eastAsia="fr-FR"/>
         </w:rPr>
         <w:t xml:space="preserve"> </w:t>
       </w:r>
@@ -18208,7 +17888,7 @@
           <w:color w:val="FF0080"/>
           <w:sz w:val="20"/>
           <w:szCs w:val="20"/>
-          <w:lang w:eastAsia="fr-FR"/>
+          <w:lang w:val="en-US" w:eastAsia="fr-FR"/>
         </w:rPr>
         <w:t>=&gt;</w:t>
       </w:r>
@@ -18218,7 +17898,7 @@
           <w:color w:val="000000"/>
           <w:sz w:val="20"/>
           <w:szCs w:val="20"/>
-          <w:lang w:eastAsia="fr-FR"/>
+          <w:lang w:val="en-US" w:eastAsia="fr-FR"/>
         </w:rPr>
         <w:t xml:space="preserve"> </w:t>
       </w:r>
@@ -18228,7 +17908,7 @@
           <w:color w:val="0080C0"/>
           <w:sz w:val="20"/>
           <w:szCs w:val="20"/>
-          <w:lang w:eastAsia="fr-FR"/>
+          <w:lang w:val="en-US" w:eastAsia="fr-FR"/>
         </w:rPr>
         <w:t>$</w:t>
       </w:r>
@@ -18250,7 +17930,7 @@
           <w:color w:val="FF0080"/>
           <w:sz w:val="20"/>
           <w:szCs w:val="20"/>
-          <w:lang w:eastAsia="fr-FR"/>
+          <w:lang w:val="en-US" w:eastAsia="fr-FR"/>
         </w:rPr>
         <w:t>]</w:t>
       </w:r>
@@ -18260,7 +17940,7 @@
           <w:color w:val="000000"/>
           <w:sz w:val="20"/>
           <w:szCs w:val="20"/>
-          <w:lang w:eastAsia="fr-FR"/>
+          <w:lang w:val="en-US" w:eastAsia="fr-FR"/>
         </w:rPr>
         <w:t xml:space="preserve"> </w:t>
       </w:r>
@@ -18272,7 +17952,7 @@
           <w:color w:val="FF0080"/>
           <w:sz w:val="20"/>
           <w:szCs w:val="20"/>
-          <w:lang w:eastAsia="fr-FR"/>
+          <w:lang w:val="en-US" w:eastAsia="fr-FR"/>
         </w:rPr>
         <w:t>);</w:t>
       </w:r>
@@ -18282,7 +17962,7 @@
           <w:color w:val="000000"/>
           <w:sz w:val="20"/>
           <w:szCs w:val="20"/>
-          <w:lang w:eastAsia="fr-FR"/>
+          <w:lang w:val="en-US" w:eastAsia="fr-FR"/>
         </w:rPr>
         <w:t xml:space="preserve"> </w:t>
       </w:r>
@@ -18388,7 +18068,7 @@
         <w:jc w:val="both"/>
       </w:pPr>
       <w:r>
-        <w:t>Уровень 2 (NIST 800-63b) зарезервирован для приложений повышенного риска, которые содержат "подтвержденные персональные или иные личные данные, доступные онлайн". На 2-м уровне AAL требуется многофакторная аутентификация, например, одноразовые пароли или другие формы МФА.</w:t>
+        <w:t>Уровень 2 (NIST 800-63b) зарезервирован для приложений повышенного риска, которые содержат "подтвержденные персональные или иные личные данные, доступные онлайн". На 2-м уровне AAL требуется многофакторная аутентификация, например одноразовые пароли или другие формы МФА.</w:t>
       </w:r>
     </w:p>
     <w:p>
@@ -18447,21 +18127,7 @@
         <w:rPr>
           <w:sz w:val="24"/>
         </w:rPr>
-        <w:t xml:space="preserve">чего-то, принадлежащего пользователю — </w:t>
-      </w:r>
-      <w:proofErr w:type="spellStart"/>
-      <w:r>
-        <w:rPr>
-          <w:sz w:val="24"/>
-        </w:rPr>
-        <w:t>токен</w:t>
-      </w:r>
-      <w:proofErr w:type="spellEnd"/>
-      <w:r>
-        <w:rPr>
-          <w:sz w:val="24"/>
-        </w:rPr>
-        <w:t xml:space="preserve"> или телефон;</w:t>
+        <w:t>чего-то, принадлежащего пользователю — токен или телефон;</w:t>
       </w:r>
     </w:p>
     <w:p>
@@ -18686,7 +18352,7 @@
         <w:rPr>
           <w:sz w:val="24"/>
         </w:rPr>
-        <w:t>приложение должно создавать новую сессию или, как минимум, менять идентификатор сессии при первичной и повторной аутентификации;</w:t>
+        <w:t>приложение должно создавать новую сессию или как минимум менять идентификатор сессии при первичной и повторной аутентификации;</w:t>
       </w:r>
     </w:p>
     <w:p>
@@ -19044,14 +18710,12 @@
         <w:pStyle w:val="Heading3"/>
         <w:spacing w:before="160"/>
       </w:pPr>
-      <w:proofErr w:type="spellStart"/>
       <w:r>
         <w:rPr>
           <w:color w:val="D8A519"/>
         </w:rPr>
         <w:t>Токены</w:t>
       </w:r>
-      <w:proofErr w:type="spellEnd"/>
     </w:p>
     <w:p>
       <w:pPr>
@@ -19061,15 +18725,7 @@
         <w:jc w:val="both"/>
       </w:pPr>
       <w:r>
-        <w:t xml:space="preserve">Сессии на стороне сервера могут быть ограничены для некоторых форм аутентификации. "Службы без сохранения состояния" позволяют управлять данными сессий на стороне клиента, чтобы повысить производительность, а также снизить нагрузку на сервер в части хранения и контроля сессий. Подобные приложения, "без сохранения состояния", создают кратковременные </w:t>
-      </w:r>
-      <w:proofErr w:type="spellStart"/>
-      <w:r>
-        <w:t>токены</w:t>
-      </w:r>
-      <w:proofErr w:type="spellEnd"/>
-      <w:r>
-        <w:t xml:space="preserve"> доступа, которые используются после прохождения пользователем аутентификации для проверки клиентских запросов (без отправки учетных данных).</w:t>
+        <w:t>Сессии на стороне сервера могут быть ограничены для некоторых форм аутентификации. "Службы без сохранения состояния" позволяют управлять данными сессий на стороне клиента, чтобы повысить производительность, а также снизить нагрузку на сервер в части хранения и контроля сессий. Подобные приложения, "без сохранения состояния", создают кратковременные токены доступа, которые используются после прохождения пользователем аутентификации для проверки клиентских запросов (без отправки учетных данных).</w:t>
       </w:r>
     </w:p>
     <w:p>
@@ -19090,21 +18746,7 @@
         <w:rPr>
           <w:color w:val="D8A519"/>
         </w:rPr>
-        <w:t>JWT (веб-</w:t>
-      </w:r>
-      <w:proofErr w:type="spellStart"/>
-      <w:r>
-        <w:rPr>
-          <w:color w:val="D8A519"/>
-        </w:rPr>
-        <w:t>токены</w:t>
-      </w:r>
-      <w:proofErr w:type="spellEnd"/>
-      <w:r>
-        <w:rPr>
-          <w:color w:val="D8A519"/>
-        </w:rPr>
-        <w:t xml:space="preserve"> JSON)</w:t>
+        <w:t>JWT (веб-токены JSON)</w:t>
       </w:r>
     </w:p>
     <w:p>
@@ -19115,15 +18757,7 @@
         <w:jc w:val="both"/>
       </w:pPr>
       <w:r>
-        <w:t>Веб-</w:t>
-      </w:r>
-      <w:proofErr w:type="spellStart"/>
-      <w:r>
-        <w:t>токены</w:t>
-      </w:r>
-      <w:proofErr w:type="spellEnd"/>
-      <w:r>
-        <w:t xml:space="preserve"> JSON (JWT) представляют открытый стандарт (</w:t>
+        <w:t>Веб-токены JSON (JWT) представляют открытый стандарт (</w:t>
       </w:r>
       <w:hyperlink r:id="rId119" w:history="1">
         <w:r>
@@ -19135,15 +18769,7 @@
         </w:r>
       </w:hyperlink>
       <w:r>
-        <w:t>) компактного и самодостаточного способа безопасной передачи данных между клиентами с помощью JSON-объектов. Эти данные могут быть проверены и подтверждены, поскольку имеют цифровую подпись. JWT-</w:t>
-      </w:r>
-      <w:proofErr w:type="spellStart"/>
-      <w:r>
-        <w:t>токены</w:t>
-      </w:r>
-      <w:proofErr w:type="spellEnd"/>
-      <w:r>
-        <w:t xml:space="preserve"> создаются во время аутентификации и проверяются сервером (или серверами) перед началом обработки данных.</w:t>
+        <w:t>) компактного и самодостаточного способа безопасной передачи данных между клиентами с помощью JSON-объектов. Эти данные могут быть проверены и подтверждены, поскольку имеют цифровую подпись. JWT-токены создаются во время аутентификации и проверяются сервером (или серверами) перед началом обработки данных.</w:t>
       </w:r>
     </w:p>
     <w:p>
@@ -19154,31 +18780,7 @@
         <w:jc w:val="both"/>
       </w:pPr>
       <w:r>
-        <w:t xml:space="preserve">После создания </w:t>
-      </w:r>
-      <w:proofErr w:type="spellStart"/>
-      <w:r>
-        <w:t>токены</w:t>
-      </w:r>
-      <w:proofErr w:type="spellEnd"/>
-      <w:r>
-        <w:t xml:space="preserve"> JWT, как правило, не сохраняются на сервере, а передаются клиенту. Целостность </w:t>
-      </w:r>
-      <w:proofErr w:type="spellStart"/>
-      <w:r>
-        <w:t>токена</w:t>
-      </w:r>
-      <w:proofErr w:type="spellEnd"/>
-      <w:r>
-        <w:t xml:space="preserve"> контролируется цифровой подписью, которая позволяет впоследствии проверить действительность и отсутствие модификаций JWT-</w:t>
-      </w:r>
-      <w:proofErr w:type="spellStart"/>
-      <w:r>
-        <w:t>токена</w:t>
-      </w:r>
-      <w:proofErr w:type="spellEnd"/>
-      <w:r>
-        <w:t>.</w:t>
+        <w:t>После создания токены JWT, как правило, не сохраняются на сервере, а передаются клиенту. Целостность токена контролируется цифровой подписью, которая позволяет впоследствии проверить действительность и отсутствие модификаций JWT-токена.</w:t>
       </w:r>
     </w:p>
     <w:p>
@@ -20599,15 +20201,7 @@
         <w:jc w:val="both"/>
       </w:pPr>
       <w:r>
-        <w:t xml:space="preserve">Проект контроля доступа может начинаться просто, но зачастую превращается в сложную и многофункциональную систему контроля безопасности. При оценке возможностей </w:t>
-      </w:r>
-      <w:proofErr w:type="spellStart"/>
-      <w:r>
-        <w:t>фреймворков</w:t>
-      </w:r>
-      <w:proofErr w:type="spellEnd"/>
-      <w:r>
-        <w:t xml:space="preserve"> в части контроля доступа убедитесь в том, что они позволят вам адаптировать контроль доступа под свои нужды.</w:t>
+        <w:t>Проект контроля доступа может начинаться просто, но зачастую превращается в сложную и многофункциональную систему контроля безопасности. При оценке возможностей фреймворков в части контроля доступа убедитесь в том, что они позволят вам адаптировать контроль доступа под свои нужды.</w:t>
       </w:r>
     </w:p>
     <w:p>
@@ -20878,7 +20472,7 @@
           <w:sz w:val="24"/>
           <w:szCs w:val="24"/>
         </w:rPr>
-        <w:t>Многие средства создания приложений по умолчанию используют ролевую модель управления доступом. В коде многих приложений не редко встречаются проверки подобного рода.</w:t>
+        <w:t>Многие средства создания приложений по умолчанию используют ролевую модель управления доступом. В коде многих приложений нередко встречаются проверки подобного рода.</w:t>
       </w:r>
       <w:r>
         <w:rPr>
@@ -20907,7 +20501,6 @@
           <w:lang w:val="en-US" w:eastAsia="fr-FR"/>
         </w:rPr>
       </w:pPr>
-      <w:proofErr w:type="gramStart"/>
       <w:r>
         <w:rPr>
           <w:rFonts w:ascii="Consolas" w:eastAsia="Times New Roman" w:hAnsi="Consolas" w:cs="Consolas"/>
@@ -20920,7 +20513,6 @@
         </w:rPr>
         <w:t>if</w:t>
       </w:r>
-      <w:proofErr w:type="gramEnd"/>
       <w:r>
         <w:rPr>
           <w:rFonts w:ascii="Consolas" w:eastAsia="Times New Roman" w:hAnsi="Consolas" w:cs="Consolas"/>
@@ -20944,6 +20536,7 @@
         <w:t>(</w:t>
       </w:r>
       <w:proofErr w:type="spellStart"/>
+      <w:proofErr w:type="gramStart"/>
       <w:r>
         <w:rPr>
           <w:rFonts w:ascii="Consolas" w:eastAsia="Times New Roman" w:hAnsi="Consolas" w:cs="Consolas"/>
@@ -20977,6 +20570,7 @@
         <w:t>hasRole</w:t>
       </w:r>
       <w:proofErr w:type="spellEnd"/>
+      <w:proofErr w:type="gramEnd"/>
       <w:r>
         <w:rPr>
           <w:rFonts w:ascii="Consolas" w:eastAsia="Times New Roman" w:hAnsi="Consolas" w:cs="Consolas"/>
@@ -21601,7 +21195,6 @@
                                   <w:lang w:val="en-US"/>
                                 </w:rPr>
                               </w:pPr>
-                              <w:proofErr w:type="gramStart"/>
                               <w:r>
                                 <w:rPr>
                                   <w:rFonts w:ascii="Consolas"/>
@@ -21610,18 +21203,7 @@
                                   <w:sz w:val="19"/>
                                   <w:lang w:val="en-US"/>
                                 </w:rPr>
-                                <w:t>if</w:t>
-                              </w:r>
-                              <w:proofErr w:type="gramEnd"/>
-                              <w:r>
-                                <w:rPr>
-                                  <w:rFonts w:ascii="Consolas"/>
-                                  <w:b/>
-                                  <w:color w:val="BB7977"/>
-                                  <w:sz w:val="19"/>
-                                  <w:lang w:val="en-US"/>
-                                </w:rPr>
-                                <w:t xml:space="preserve"> </w:t>
+                                <w:t xml:space="preserve">if </w:t>
                               </w:r>
                               <w:r>
                                 <w:rPr>
@@ -21634,6 +21216,7 @@
                                 <w:t>(</w:t>
                               </w:r>
                               <w:proofErr w:type="spellStart"/>
+                              <w:proofErr w:type="gramStart"/>
                               <w:r>
                                 <w:rPr>
                                   <w:rFonts w:ascii="Consolas"/>
@@ -21662,6 +21245,7 @@
                                 <w:t>hasAccess</w:t>
                               </w:r>
                               <w:proofErr w:type="spellEnd"/>
+                              <w:proofErr w:type="gramEnd"/>
                               <w:r>
                                 <w:rPr>
                                   <w:rFonts w:ascii="Consolas"/>
@@ -21806,7 +21390,6 @@
                             <w:lang w:val="en-US"/>
                           </w:rPr>
                         </w:pPr>
-                        <w:proofErr w:type="gramStart"/>
                         <w:r>
                           <w:rPr>
                             <w:rFonts w:ascii="Consolas"/>
@@ -21815,18 +21398,7 @@
                             <w:sz w:val="19"/>
                             <w:lang w:val="en-US"/>
                           </w:rPr>
-                          <w:t>if</w:t>
-                        </w:r>
-                        <w:proofErr w:type="gramEnd"/>
-                        <w:r>
-                          <w:rPr>
-                            <w:rFonts w:ascii="Consolas"/>
-                            <w:b/>
-                            <w:color w:val="BB7977"/>
-                            <w:sz w:val="19"/>
-                            <w:lang w:val="en-US"/>
-                          </w:rPr>
-                          <w:t xml:space="preserve"> </w:t>
+                          <w:t xml:space="preserve">if </w:t>
                         </w:r>
                         <w:r>
                           <w:rPr>
@@ -21839,6 +21411,7 @@
                           <w:t>(</w:t>
                         </w:r>
                         <w:proofErr w:type="spellStart"/>
+                        <w:proofErr w:type="gramStart"/>
                         <w:r>
                           <w:rPr>
                             <w:rFonts w:ascii="Consolas"/>
@@ -21867,6 +21440,7 @@
                           <w:t>hasAccess</w:t>
                         </w:r>
                         <w:proofErr w:type="spellEnd"/>
+                        <w:proofErr w:type="gramEnd"/>
                         <w:r>
                           <w:rPr>
                             <w:rFonts w:ascii="Consolas"/>
@@ -21990,15 +21564,7 @@
         <w:jc w:val="both"/>
       </w:pPr>
       <w:r>
-        <w:t xml:space="preserve">Подобные проверки прав доступа на основе атрибутов или компонентов могут служить отправной точкой для создания хорошо спроектированной и многофункциональной системы управления доступом. Подобный тип программирования в дальнейшем обеспечит более гибкую </w:t>
-      </w:r>
-      <w:proofErr w:type="spellStart"/>
-      <w:r>
-        <w:t>кастомизацию</w:t>
-      </w:r>
-      <w:proofErr w:type="spellEnd"/>
-      <w:r>
-        <w:t xml:space="preserve"> контроля доступа.</w:t>
+        <w:t>Подобные проверки прав доступа на основе атрибутов или компонентов могут служить отправной точкой для создания хорошо спроектированной и многофункциональной системы управления доступом. Подобный тип программирования в дальнейшем обеспечит более гибкую кастомизацию контроля доступа.</w:t>
       </w:r>
     </w:p>
     <w:p>
@@ -23007,7 +22573,13 @@
         <w:jc w:val="both"/>
       </w:pPr>
       <w:r>
-        <w:t>Конфиденциальные данные, такие как пароли, номера кредитных карт, медицинские записи, персональные данные и коммерческие тайны требуют дополнительной защиты, особенно если они подпадают под действие закона о неприкосновенности данных, например, Общего регламента ЕС по защите данных, или закона о защите финансовых данных, например, Стандарта безопасности данных в сфере платежных карт (PCI DSS).</w:t>
+        <w:t>Конфиденциальные данные, такие как пароли, номера кредитных карт, медицинские записи, персональные данные и коммерческие тайны</w:t>
+      </w:r>
+      <w:r>
+        <w:t>,</w:t>
+      </w:r>
+      <w:r>
+        <w:t xml:space="preserve"> требуют дополнительной защиты, особенно если они подпадают под действие закона о неприкосновенности данных, например Общего регламента ЕС по защите данных, или закона о защите финансовых данных, например Стандарта безопасности данных в сфере платежных карт (PCI DSS).</w:t>
       </w:r>
     </w:p>
     <w:p>
@@ -23174,7 +22746,7 @@
         <w:jc w:val="both"/>
       </w:pPr>
       <w:r>
-        <w:t xml:space="preserve">Вместо создания новых алгоритмов шифрования с нуля, настойчиво рекомендуем использовать решения с открытым исходным кодом, которые прошли независимую экспертизу, например, </w:t>
+        <w:t xml:space="preserve">Вместо создания новых алгоритмов шифрования с нуля настойчиво рекомендуем использовать решения с открытым исходным кодом, которые прошли независимую экспертизу, например, </w:t>
       </w:r>
       <w:hyperlink r:id="rId146" w:history="1">
         <w:proofErr w:type="spellStart"/>
@@ -23262,15 +22834,7 @@
         <w:jc w:val="both"/>
       </w:pPr>
       <w:r>
-        <w:t xml:space="preserve">На мобильных устройствах необходимо хранить минимум данных. Но если вам необходимо хранить конфиденциальные данные на мобильном устройстве, то эти данные должны храниться в специальном каталоге, в каждой мобильной ОС он свой. В </w:t>
-      </w:r>
-      <w:proofErr w:type="spellStart"/>
-      <w:r>
-        <w:t>Андроиде</w:t>
-      </w:r>
-      <w:proofErr w:type="spellEnd"/>
-      <w:r>
-        <w:t xml:space="preserve"> это будет хранилище ключей </w:t>
+        <w:t xml:space="preserve">На мобильных устройствах необходимо хранить минимум данных. Но если вам необходимо хранить конфиденциальные данные на мобильном устройстве, то эти данные должны храниться в специальном каталоге, в каждой мобильной ОС он свой. В Андроиде это будет хранилище ключей </w:t>
       </w:r>
       <w:proofErr w:type="spellStart"/>
       <w:r>
@@ -23327,15 +22891,7 @@
         <w:jc w:val="both"/>
       </w:pPr>
       <w:r>
-        <w:t xml:space="preserve">Секретные ключи используются в приложениях для нескольких целей. Например, секретные ключи могут использоваться для подписи </w:t>
-      </w:r>
-      <w:proofErr w:type="spellStart"/>
-      <w:r>
-        <w:t>токенов</w:t>
-      </w:r>
-      <w:proofErr w:type="spellEnd"/>
-      <w:r>
-        <w:t xml:space="preserve"> JWT, защиты кредитных карт, различных форм аутентификации, а также для других функций обеспечения безопасности критичных данных. При управлении ключами придерживайтесь следующих правил:</w:t>
+        <w:t>Секретные ключи используются в приложениях для нескольких целей. Например, секретные ключи могут использоваться для подписи токенов JWT, защиты кредитных карт, различных форм аутентификации, а также для других функций обеспечения безопасности критичных данных. При управлении ключами придерживайтесь следующих правил:</w:t>
       </w:r>
     </w:p>
     <w:p>
@@ -23509,7 +23065,7 @@
         <w:jc w:val="both"/>
       </w:pPr>
       <w:r>
-        <w:t>Приложения содержат огромное количество "секретов", необходимых для выполнения проверок безопасности, например, сертификаты, пароли SQL-соединений, учетные данные сторонних служб, пароли, SSH-ключи и ключи шифрования. Несанкционированное разглашение или изменение этих секретов может привести к полной компрометации системы. При управлении секретами в приложениях придерживайтесь следующих правил:</w:t>
+        <w:t>Приложения содержат огромное количество "секретов", необходимых для выполнения проверок безопасности, например сертификаты, пароли SQL-соединений, учетные данные сторонних служб, пароли, SSH-ключи и ключи шифрования. Несанкционированное разглашение или изменение этих секретов может привести к полной компрометации системы. При управлении секретами в приложениях придерживайтесь следующих правил:</w:t>
       </w:r>
     </w:p>
     <w:p>
@@ -23571,21 +23127,7 @@
         <w:rPr>
           <w:sz w:val="24"/>
         </w:rPr>
-        <w:t xml:space="preserve"> для поиска секретов в </w:t>
-      </w:r>
-      <w:proofErr w:type="spellStart"/>
-      <w:r>
-        <w:rPr>
-          <w:sz w:val="24"/>
-        </w:rPr>
-        <w:t>репозиториях</w:t>
-      </w:r>
-      <w:proofErr w:type="spellEnd"/>
-      <w:r>
-        <w:rPr>
-          <w:sz w:val="24"/>
-        </w:rPr>
-        <w:t>;</w:t>
+        <w:t xml:space="preserve"> для поиска секретов в репозиториях;</w:t>
       </w:r>
     </w:p>
     <w:p>
@@ -23839,23 +23381,13 @@
         </w:rPr>
       </w:pPr>
       <w:hyperlink r:id="rId156" w:history="1">
-        <w:proofErr w:type="spellStart"/>
         <w:r>
           <w:rPr>
             <w:rStyle w:val="Hyperlink"/>
             <w:sz w:val="24"/>
             <w:u w:val="none"/>
           </w:rPr>
-          <w:t>Ivan</w:t>
-        </w:r>
-        <w:proofErr w:type="spellEnd"/>
-        <w:r>
-          <w:rPr>
-            <w:rStyle w:val="Hyperlink"/>
-            <w:sz w:val="24"/>
-            <w:u w:val="none"/>
-          </w:rPr>
-          <w:t xml:space="preserve"> </w:t>
+          <w:t xml:space="preserve">Ivan </w:t>
         </w:r>
         <w:proofErr w:type="spellStart"/>
         <w:r>
@@ -24247,7 +23779,19 @@
         <w:rPr>
           <w:sz w:val="24"/>
         </w:rPr>
-        <w:t xml:space="preserve">— инструмент командной строки для поиска критичных данных в общедоступных файлах на </w:t>
+        <w:t>— инструмент командной строки для поиска критич</w:t>
+      </w:r>
+      <w:r>
+        <w:rPr>
+          <w:sz w:val="24"/>
+        </w:rPr>
+        <w:t>ески важных</w:t>
+      </w:r>
+      <w:r>
+        <w:rPr>
+          <w:sz w:val="24"/>
+        </w:rPr>
+        <w:t xml:space="preserve"> данных в общедоступных файлах на </w:t>
       </w:r>
       <w:proofErr w:type="spellStart"/>
       <w:r>
@@ -24890,7 +24434,6 @@
                                 </w:rPr>
                                 <w:t xml:space="preserve"> </w:t>
                               </w:r>
-                              <w:proofErr w:type="spellStart"/>
                               <w:r>
                                 <w:rPr>
                                   <w:rFonts w:ascii="Calibri"/>
@@ -24900,7 +24443,6 @@
                                 </w:rPr>
                                 <w:t>журналирования</w:t>
                               </w:r>
-                              <w:proofErr w:type="spellEnd"/>
                               <w:r>
                                 <w:rPr>
                                   <w:rFonts w:ascii="Calibri"/>
@@ -25112,7 +24654,6 @@
                           </w:rPr>
                           <w:t xml:space="preserve"> </w:t>
                         </w:r>
-                        <w:proofErr w:type="spellStart"/>
                         <w:r>
                           <w:rPr>
                             <w:rFonts w:ascii="Calibri"/>
@@ -25122,7 +24663,6 @@
                           </w:rPr>
                           <w:t>журналирования</w:t>
                         </w:r>
-                        <w:proofErr w:type="spellEnd"/>
                         <w:r>
                           <w:rPr>
                             <w:rFonts w:ascii="Calibri"/>
@@ -25238,15 +24778,7 @@
         <w:jc w:val="both"/>
       </w:pPr>
       <w:r>
-        <w:t xml:space="preserve">Большинство разработчиков уже используют </w:t>
-      </w:r>
-      <w:proofErr w:type="spellStart"/>
-      <w:r>
-        <w:t>журналирование</w:t>
-      </w:r>
-      <w:proofErr w:type="spellEnd"/>
-      <w:r>
-        <w:t xml:space="preserve"> при отладке и диагностике. Также важно регистрировать события безопасности (данные, связанные с обеспечением безопасности) во время работы приложения. Мониторинг — это "живой" анализ приложения и журналов безопасности с помощью различных средств автоматизации. Такие же инструменты и шаблоны могут применяться к выполняемым операциям, отладке и обеспечению безопасности.</w:t>
+        <w:t>Большинство разработчиков уже используют журналирование при отладке и диагностике. Также важно регистрировать события безопасности (данные, связанные с обеспечением безопасности) во время работы приложения. Мониторинг — это "живой" анализ приложения и журналов безопасности с помощью различных средств автоматизации. Такие же инструменты и шаблоны могут применяться к выполняемым операциям, отладке и обеспечению безопасности.</w:t>
       </w:r>
     </w:p>
     <w:p>
@@ -25273,21 +24805,7 @@
         <w:rPr>
           <w:color w:val="D8A519"/>
         </w:rPr>
-        <w:t xml:space="preserve">Польза от </w:t>
-      </w:r>
-      <w:proofErr w:type="spellStart"/>
-      <w:r>
-        <w:rPr>
-          <w:color w:val="D8A519"/>
-        </w:rPr>
-        <w:t>журналирования</w:t>
-      </w:r>
-      <w:proofErr w:type="spellEnd"/>
-      <w:r>
-        <w:rPr>
-          <w:color w:val="D8A519"/>
-        </w:rPr>
-        <w:t xml:space="preserve"> событий безопасности</w:t>
+        <w:t>Польза от журналирования событий безопасности</w:t>
       </w:r>
     </w:p>
     <w:p>
@@ -25391,21 +24909,7 @@
         <w:rPr>
           <w:color w:val="D8A519"/>
         </w:rPr>
-        <w:t xml:space="preserve">Реализация </w:t>
-      </w:r>
-      <w:proofErr w:type="spellStart"/>
-      <w:r>
-        <w:rPr>
-          <w:color w:val="D8A519"/>
-        </w:rPr>
-        <w:t>журналирования</w:t>
-      </w:r>
-      <w:proofErr w:type="spellEnd"/>
-      <w:r>
-        <w:rPr>
-          <w:color w:val="D8A519"/>
-        </w:rPr>
-        <w:t xml:space="preserve"> событий безопасности</w:t>
+        <w:t>Реализация журналирования событий безопасности</w:t>
       </w:r>
     </w:p>
     <w:p>
@@ -25416,15 +24920,7 @@
         <w:jc w:val="both"/>
       </w:pPr>
       <w:r>
-        <w:t xml:space="preserve">Ниже представлены рекомендации по реализации </w:t>
-      </w:r>
-      <w:proofErr w:type="spellStart"/>
-      <w:r>
-        <w:t>журналирования</w:t>
-      </w:r>
-      <w:proofErr w:type="spellEnd"/>
-      <w:r>
-        <w:t xml:space="preserve"> событий безопасности.</w:t>
+        <w:t>Ниже представлены рекомендации по реализации журналирования событий безопасности.</w:t>
       </w:r>
     </w:p>
     <w:p>
@@ -25449,20 +24945,34 @@
         <w:rPr>
           <w:sz w:val="24"/>
         </w:rPr>
-        <w:t xml:space="preserve">Используйте стандартные формы и способы регистрации событий в системе и между системами вашей организации. Примером стандартной платформы для регистрации событий являются службы </w:t>
+        <w:t xml:space="preserve">Используйте стандартные формы и способы регистрации событий в системе и между системами вашей организации. Примером стандартной платформы для регистрации событий являются службы журналирования </w:t>
       </w:r>
       <w:proofErr w:type="spellStart"/>
       <w:r>
         <w:rPr>
           <w:sz w:val="24"/>
         </w:rPr>
-        <w:t>журналирования</w:t>
+        <w:t>Apache</w:t>
       </w:r>
       <w:proofErr w:type="spellEnd"/>
       <w:r>
         <w:rPr>
           <w:sz w:val="24"/>
         </w:rPr>
+        <w:t xml:space="preserve"> (</w:t>
+      </w:r>
+      <w:proofErr w:type="spellStart"/>
+      <w:r>
+        <w:rPr>
+          <w:sz w:val="24"/>
+        </w:rPr>
+        <w:t>Apache</w:t>
+      </w:r>
+      <w:proofErr w:type="spellEnd"/>
+      <w:r>
+        <w:rPr>
+          <w:sz w:val="24"/>
+        </w:rPr>
         <w:t xml:space="preserve"> </w:t>
       </w:r>
       <w:proofErr w:type="spellStart"/>
@@ -25470,70 +24980,28 @@
         <w:rPr>
           <w:sz w:val="24"/>
         </w:rPr>
-        <w:t>Apache</w:t>
+        <w:t>Logging</w:t>
       </w:r>
       <w:proofErr w:type="spellEnd"/>
       <w:r>
         <w:rPr>
           <w:sz w:val="24"/>
         </w:rPr>
-        <w:t xml:space="preserve"> (</w:t>
+        <w:t xml:space="preserve"> </w:t>
       </w:r>
       <w:proofErr w:type="spellStart"/>
       <w:r>
         <w:rPr>
           <w:sz w:val="24"/>
         </w:rPr>
-        <w:t>Apache</w:t>
+        <w:t>Services</w:t>
       </w:r>
       <w:proofErr w:type="spellEnd"/>
       <w:r>
         <w:rPr>
           <w:sz w:val="24"/>
         </w:rPr>
-        <w:t xml:space="preserve"> </w:t>
-      </w:r>
-      <w:proofErr w:type="spellStart"/>
-      <w:r>
-        <w:rPr>
-          <w:sz w:val="24"/>
-        </w:rPr>
-        <w:t>Logging</w:t>
-      </w:r>
-      <w:proofErr w:type="spellEnd"/>
-      <w:r>
-        <w:rPr>
-          <w:sz w:val="24"/>
-        </w:rPr>
-        <w:t xml:space="preserve"> </w:t>
-      </w:r>
-      <w:proofErr w:type="spellStart"/>
-      <w:r>
-        <w:rPr>
-          <w:sz w:val="24"/>
-        </w:rPr>
-        <w:t>Services</w:t>
-      </w:r>
-      <w:proofErr w:type="spellEnd"/>
-      <w:r>
-        <w:rPr>
-          <w:sz w:val="24"/>
-        </w:rPr>
-        <w:t xml:space="preserve">), которые обеспечивают совместимость </w:t>
-      </w:r>
-      <w:proofErr w:type="spellStart"/>
-      <w:r>
-        <w:rPr>
-          <w:sz w:val="24"/>
-        </w:rPr>
-        <w:t>журналирования</w:t>
-      </w:r>
-      <w:proofErr w:type="spellEnd"/>
-      <w:r>
-        <w:rPr>
-          <w:sz w:val="24"/>
-        </w:rPr>
-        <w:t xml:space="preserve"> между приложениями на </w:t>
+        <w:t xml:space="preserve">), которые обеспечивают совместимость журналирования между приложениями на </w:t>
       </w:r>
       <w:proofErr w:type="spellStart"/>
       <w:r>
@@ -25637,19 +25105,11 @@
         <w:spacing w:before="100"/>
         <w:ind w:left="1391"/>
       </w:pPr>
-      <w:proofErr w:type="spellStart"/>
       <w:r>
         <w:rPr>
           <w:color w:val="D8A519"/>
         </w:rPr>
-        <w:t>Журналирование</w:t>
-      </w:r>
-      <w:proofErr w:type="spellEnd"/>
-      <w:r>
-        <w:rPr>
-          <w:color w:val="D8A519"/>
-        </w:rPr>
-        <w:t xml:space="preserve"> с целью обнаружения атак и противодействия им</w:t>
+        <w:t>Журналирование с целью обнаружения атак и противодействия им</w:t>
       </w:r>
     </w:p>
     <w:p>
@@ -25660,15 +25120,7 @@
         <w:jc w:val="both"/>
       </w:pPr>
       <w:r>
-        <w:t xml:space="preserve">Используйте </w:t>
-      </w:r>
-      <w:proofErr w:type="spellStart"/>
-      <w:r>
-        <w:t>журналирование</w:t>
-      </w:r>
-      <w:proofErr w:type="spellEnd"/>
-      <w:r>
-        <w:t xml:space="preserve"> для определения активности, указывающей на вредоносный характер действий пользователя. Потенциально опасная активность, подлежащая регистрации:</w:t>
+        <w:t>Используйте журналирование для определения активности, указывающей на вредоносный характер действий пользователя. Потенциально опасная активность, подлежащая регистрации:</w:t>
       </w:r>
     </w:p>
     <w:p>
@@ -25793,7 +25245,7 @@
         <w:jc w:val="both"/>
       </w:pPr>
       <w:r>
-        <w:t>Когда приложение обнаруживает подобную активность, оно должно, как минимум, зарегистрировать это событие и отметить его как опасное. В идеале приложение должно оказать противодействие атаке, например, путем аннулирования сессии пользователя и блокировки его учетной записи. Механизм противодействия позволяет программе реагировать на обнаруживаемые атаки в реальном времени.</w:t>
+        <w:t>Когда приложение обнаруживает подобную активность, оно должно как минимум зарегистрировать это событие и отметить его как опасное. В идеале приложение должно оказать противодействие атаке, например путем аннулирования сессии пользователя и блокировки его учетной записи. Механизм противодействия позволяет программе реагировать на обнаруживаемые атаки в реальном времени.</w:t>
       </w:r>
     </w:p>
     <w:p>
@@ -25820,41 +25272,20 @@
         <w:rPr>
           <w:color w:val="D8A519"/>
         </w:rPr>
-        <w:t xml:space="preserve">Разработка системы </w:t>
-      </w:r>
-      <w:proofErr w:type="spellStart"/>
-      <w:r>
-        <w:rPr>
-          <w:color w:val="D8A519"/>
-        </w:rPr>
-        <w:t>журналирования</w:t>
-      </w:r>
-      <w:proofErr w:type="spellEnd"/>
-      <w:r>
-        <w:rPr>
-          <w:color w:val="D8A519"/>
-        </w:rPr>
-        <w:t xml:space="preserve"> событий безопасности</w:t>
+        <w:t>Разработка системы журналирования событий безопасности</w:t>
       </w:r>
     </w:p>
     <w:p>
       <w:pPr>
         <w:spacing w:before="181" w:line="283" w:lineRule="auto"/>
         <w:ind w:left="1391" w:right="1356"/>
+        <w:jc w:val="both"/>
         <w:rPr>
           <w:sz w:val="20"/>
         </w:rPr>
       </w:pPr>
       <w:r>
-        <w:t xml:space="preserve">Система </w:t>
-      </w:r>
-      <w:proofErr w:type="spellStart"/>
-      <w:r>
-        <w:t>журналирования</w:t>
-      </w:r>
-      <w:proofErr w:type="spellEnd"/>
-      <w:r>
-        <w:t xml:space="preserve"> должна создаваться и обслуживаться с учетом требований безопасности. Для обеспечения безопасности журналов рекомендуется:</w:t>
+        <w:t>Система журналирования должна создаваться и обслуживаться с учетом требований безопасности. Для обеспечения безопасности журналов рекомендуется:</w:t>
       </w:r>
     </w:p>
     <w:p>
@@ -25989,21 +25420,7 @@
         <w:rPr>
           <w:sz w:val="24"/>
         </w:rPr>
-        <w:t xml:space="preserve">отправлять журналы регистрации от распределенных систем в центральную, безопасную службу </w:t>
-      </w:r>
-      <w:proofErr w:type="spellStart"/>
-      <w:r>
-        <w:rPr>
-          <w:sz w:val="24"/>
-        </w:rPr>
-        <w:t>журналирования</w:t>
-      </w:r>
-      <w:proofErr w:type="spellEnd"/>
-      <w:r>
-        <w:rPr>
-          <w:sz w:val="24"/>
-        </w:rPr>
-        <w:t xml:space="preserve">. Это обеспечит сохранность </w:t>
+        <w:t xml:space="preserve">отправлять журналы регистрации от распределенных систем в центральную, безопасную службу журналирования. Это обеспечит сохранность </w:t>
       </w:r>
       <w:proofErr w:type="spellStart"/>
       <w:r>
@@ -26206,38 +25623,14 @@
             <w:sz w:val="24"/>
             <w:u w:val="none"/>
           </w:rPr>
-          <w:t xml:space="preserve">Памятка OWASP: </w:t>
+          <w:t>Памятка OWASP: Журналирование</w:t>
         </w:r>
-        <w:proofErr w:type="spellStart"/>
-        <w:r>
-          <w:rPr>
-            <w:rStyle w:val="Hyperlink"/>
-            <w:sz w:val="24"/>
-            <w:u w:val="none"/>
-          </w:rPr>
-          <w:t>Журналирование</w:t>
-        </w:r>
-        <w:proofErr w:type="spellEnd"/>
       </w:hyperlink>
       <w:r>
         <w:rPr>
           <w:sz w:val="24"/>
         </w:rPr>
-        <w:t xml:space="preserve"> — как правильно реализовать </w:t>
-      </w:r>
-      <w:proofErr w:type="spellStart"/>
-      <w:r>
-        <w:rPr>
-          <w:sz w:val="24"/>
-        </w:rPr>
-        <w:t>журналирование</w:t>
-      </w:r>
-      <w:proofErr w:type="spellEnd"/>
-      <w:r>
-        <w:rPr>
-          <w:sz w:val="24"/>
-        </w:rPr>
-        <w:t xml:space="preserve"> в приложении</w:t>
+        <w:t xml:space="preserve"> — как правильно реализовать журналирование в приложении</w:t>
       </w:r>
     </w:p>
     <w:p>
@@ -26264,18 +25657,8 @@
             <w:sz w:val="24"/>
             <w:u w:val="none"/>
           </w:rPr>
-          <w:t xml:space="preserve">Руководство разработчика OWASP: </w:t>
+          <w:t>Руководство разработчика OWASP: Журналирование</w:t>
         </w:r>
-        <w:proofErr w:type="spellStart"/>
-        <w:r>
-          <w:rPr>
-            <w:rStyle w:val="Hyperlink"/>
-            <w:sz w:val="24"/>
-            <w:u w:val="none"/>
-          </w:rPr>
-          <w:t>Журналирование</w:t>
-        </w:r>
-        <w:proofErr w:type="spellEnd"/>
       </w:hyperlink>
     </w:p>
     <w:p>
@@ -26303,25 +25686,7 @@
             <w:sz w:val="24"/>
             <w:u w:val="none"/>
           </w:rPr>
-          <w:t xml:space="preserve">Руководство OWASP по анализу кода: Выявление ошибок </w:t>
-        </w:r>
-        <w:proofErr w:type="spellStart"/>
-        <w:r>
-          <w:rPr>
-            <w:rStyle w:val="Hyperlink"/>
-            <w:sz w:val="24"/>
-            <w:u w:val="none"/>
-          </w:rPr>
-          <w:t>журналирования</w:t>
-        </w:r>
-        <w:proofErr w:type="spellEnd"/>
-        <w:r>
-          <w:rPr>
-            <w:rStyle w:val="Hyperlink"/>
-            <w:sz w:val="24"/>
-            <w:u w:val="none"/>
-          </w:rPr>
-          <w:t xml:space="preserve"> в коде</w:t>
+          <w:t>Руководство OWASP по анализу кода: Выявление ошибок журналирования в коде</w:t>
         </w:r>
       </w:hyperlink>
     </w:p>
@@ -26376,25 +25741,7 @@
             <w:sz w:val="24"/>
             <w:u w:val="none"/>
           </w:rPr>
-          <w:t xml:space="preserve">Проект OWASP: </w:t>
-        </w:r>
-        <w:proofErr w:type="spellStart"/>
-        <w:r>
-          <w:rPr>
-            <w:rStyle w:val="Hyperlink"/>
-            <w:sz w:val="24"/>
-            <w:u w:val="none"/>
-          </w:rPr>
-          <w:t>Журналирование</w:t>
-        </w:r>
-        <w:proofErr w:type="spellEnd"/>
-        <w:r>
-          <w:rPr>
-            <w:rStyle w:val="Hyperlink"/>
-            <w:sz w:val="24"/>
-            <w:u w:val="none"/>
-          </w:rPr>
-          <w:t xml:space="preserve"> событий безопасности</w:t>
+          <w:t>Проект OWASP: Журналирование событий безопасности</w:t>
         </w:r>
       </w:hyperlink>
     </w:p>
@@ -26423,25 +25770,7 @@
             <w:sz w:val="24"/>
             <w:u w:val="none"/>
           </w:rPr>
-          <w:t xml:space="preserve">Службы </w:t>
-        </w:r>
-        <w:proofErr w:type="spellStart"/>
-        <w:r>
-          <w:rPr>
-            <w:rStyle w:val="Hyperlink"/>
-            <w:sz w:val="24"/>
-            <w:u w:val="none"/>
-          </w:rPr>
-          <w:t>журналирования</w:t>
-        </w:r>
-        <w:proofErr w:type="spellEnd"/>
-        <w:r>
-          <w:rPr>
-            <w:rStyle w:val="Hyperlink"/>
-            <w:sz w:val="24"/>
-            <w:u w:val="none"/>
-          </w:rPr>
-          <w:t xml:space="preserve"> </w:t>
+          <w:t xml:space="preserve">Службы журналирования </w:t>
         </w:r>
         <w:proofErr w:type="spellStart"/>
         <w:r>
@@ -27207,15 +26536,13 @@
         <w:jc w:val="both"/>
       </w:pPr>
       <w:r>
-        <w:t xml:space="preserve">Ошибки и исключения обрабатываются на всех уровнях приложения, включая критическую бизнес-логику, функции безопасности и </w:t>
-      </w:r>
-      <w:proofErr w:type="spellStart"/>
-      <w:r>
-        <w:t>фреймворки</w:t>
-      </w:r>
-      <w:proofErr w:type="spellEnd"/>
-      <w:r>
-        <w:t>.</w:t>
+        <w:t>Ошибки и исключения обрабатываются на всех уровнях приложения, включая критическ</w:t>
+      </w:r>
+      <w:r>
+        <w:t>и важную</w:t>
+      </w:r>
+      <w:r>
+        <w:t xml:space="preserve"> бизнес-логику, функции безопасности и фреймворки.</w:t>
       </w:r>
     </w:p>
     <w:p>
@@ -27305,21 +26632,19 @@
         <w:rPr>
           <w:sz w:val="24"/>
         </w:rPr>
-        <w:t xml:space="preserve">: разглашение конфиденциальной информации в сообщениях об ошибках может непреднамеренно помочь злоумышленникам. Например, сообщение, содержащее трассировку стека или подробности внутренней ошибки, может предоставить злоумышленнику данные о вашем окружении. Даже небольшие различия в обработке ошибок (например, сообщение о вводе некорректного имени пользователя или некорректного пароля при ошибке аутентификации) могут стать для атакующего источником важной информации. Как описывалось выше, необходимо обеспечить подробное </w:t>
-      </w:r>
-      <w:proofErr w:type="spellStart"/>
-      <w:r>
-        <w:rPr>
-          <w:sz w:val="24"/>
-        </w:rPr>
-        <w:t>журналирование</w:t>
-      </w:r>
-      <w:proofErr w:type="spellEnd"/>
-      <w:r>
-        <w:rPr>
-          <w:sz w:val="24"/>
-        </w:rPr>
-        <w:t xml:space="preserve"> ошибок для проведения расследований и отладки, но избегать разглашения этих данных, особенно внешним клиентам.</w:t>
+        <w:t xml:space="preserve">: разглашение </w:t>
+      </w:r>
+      <w:r>
+        <w:rPr>
+          <w:sz w:val="24"/>
+        </w:rPr>
+        <w:t>важной</w:t>
+      </w:r>
+      <w:r>
+        <w:rPr>
+          <w:sz w:val="24"/>
+        </w:rPr>
+        <w:t xml:space="preserve"> информации в сообщениях об ошибках может непреднамеренно помочь злоумышленникам. Например, сообщение, содержащее трассировку стека или подробности внутренней ошибки, может предоставить злоумышленнику данные о вашем окружении. Даже небольшие различия в обработке ошибок (например, сообщение о вводе некорректного имени пользователя или некорректного пароля при ошибке аутентификации) могут стать для атакующего источником важной информации. Как описывалось выше, необходимо обеспечить подробное журналирование ошибок для проведения расследований и отладки, но избегать разглашения этих данных, особенно внешним клиентам.</w:t>
       </w:r>
     </w:p>
     <w:p>
@@ -27609,7 +26934,27 @@
         <w:rPr>
           <w:sz w:val="24"/>
         </w:rPr>
-        <w:t>Убедитесь в том, что выводимые сообщения об ошибках не содержат конфиденциальных данных, но при этом содержат достаточно информации для соответствующего реагирования на них.</w:t>
+        <w:t xml:space="preserve">Убедитесь в том, что выводимые сообщения об ошибках не содержат </w:t>
+      </w:r>
+      <w:r>
+        <w:rPr>
+          <w:sz w:val="24"/>
+        </w:rPr>
+        <w:t>важных</w:t>
+      </w:r>
+      <w:r>
+        <w:rPr>
+          <w:sz w:val="24"/>
+        </w:rPr>
+        <w:t xml:space="preserve"> </w:t>
+      </w:r>
+      <w:bookmarkStart w:id="11" w:name="_GoBack"/>
+      <w:bookmarkEnd w:id="11"/>
+      <w:r>
+        <w:rPr>
+          <w:sz w:val="24"/>
+        </w:rPr>
+        <w:t>данных, но при этом содержат достаточно информации для соответствующего реагирования на них.</w:t>
       </w:r>
     </w:p>
     <w:p>
@@ -27635,21 +26980,7 @@
         <w:rPr>
           <w:sz w:val="24"/>
         </w:rPr>
-        <w:t xml:space="preserve">Обеспечьте </w:t>
-      </w:r>
-      <w:proofErr w:type="spellStart"/>
-      <w:r>
-        <w:rPr>
-          <w:sz w:val="24"/>
-        </w:rPr>
-        <w:t>журналирование</w:t>
-      </w:r>
-      <w:proofErr w:type="spellEnd"/>
-      <w:r>
-        <w:rPr>
-          <w:sz w:val="24"/>
-        </w:rPr>
-        <w:t xml:space="preserve"> исключений таким образом, чтобы специалисты из команды технической поддержки, контроля качества, расследования инцидентов или реагирования на атаки имели достаточно данных для решения проблемы.</w:t>
+        <w:t>Обеспечьте журналирование исключений таким образом, чтобы специалисты из команды технической поддержки, контроля качества, расследования инцидентов или реагирования на атаки имели достаточно данных для решения проблемы.</w:t>
       </w:r>
     </w:p>
     <w:p>
@@ -28277,12 +27608,7 @@
         <w:jc w:val="both"/>
       </w:pPr>
       <w:r>
-        <w:t>Если у Вас остались вопросы к руководителям проекта, то подпишитесь на наш спис</w:t>
-      </w:r>
-      <w:bookmarkStart w:id="11" w:name="_GoBack"/>
-      <w:bookmarkEnd w:id="11"/>
-      <w:r>
-        <w:t xml:space="preserve">ок рассылки по адресу </w:t>
+        <w:t xml:space="preserve">Если у Вас остались вопросы к руководителям проекта, то подпишитесь на наш список рассылки по адресу </w:t>
       </w:r>
       <w:hyperlink r:id="rId202" w:history="1">
         <w:r>
@@ -28774,7 +28100,7 @@
 </file>
 
 <file path=word/endnotes.xml><?xml version="1.0" encoding="utf-8"?>
-<w:endnotes xmlns:wpc="http://schemas.microsoft.com/office/word/2010/wordprocessingCanvas" xmlns:cx="http://schemas.microsoft.com/office/drawing/2014/chartex" xmlns:cx1="http://schemas.microsoft.com/office/drawing/2015/9/8/chartex" xmlns:mc="http://schemas.openxmlformats.org/markup-compatibility/2006" xmlns:o="urn:schemas-microsoft-com:office:office" xmlns:r="http://schemas.openxmlformats.org/officeDocument/2006/relationships" xmlns:m="http://schemas.openxmlformats.org/officeDocument/2006/math" xmlns:v="urn:schemas-microsoft-com:vml" xmlns:wp14="http://schemas.microsoft.com/office/word/2010/wordprocessingDrawing" xmlns:wp="http://schemas.openxmlformats.org/drawingml/2006/wordprocessingDrawing" xmlns:w10="urn:schemas-microsoft-com:office:word" xmlns:w="http://schemas.openxmlformats.org/wordprocessingml/2006/main" xmlns:w14="http://schemas.microsoft.com/office/word/2010/wordml" xmlns:w15="http://schemas.microsoft.com/office/word/2012/wordml" xmlns:w16se="http://schemas.microsoft.com/office/word/2015/wordml/symex" xmlns:wpg="http://schemas.microsoft.com/office/word/2010/wordprocessingGroup" xmlns:wpi="http://schemas.microsoft.com/office/word/2010/wordprocessingInk" xmlns:wne="http://schemas.microsoft.com/office/word/2006/wordml" xmlns:wps="http://schemas.microsoft.com/office/word/2010/wordprocessingShape" mc:Ignorable="w14 w15 w16se wp14">
+<w:endnotes xmlns:wpc="http://schemas.microsoft.com/office/word/2010/wordprocessingCanvas" xmlns:cx="http://schemas.microsoft.com/office/drawing/2014/chartex" xmlns:cx1="http://schemas.microsoft.com/office/drawing/2015/9/8/chartex" xmlns:cx2="http://schemas.microsoft.com/office/drawing/2015/10/21/chartex" xmlns:cx3="http://schemas.microsoft.com/office/drawing/2016/5/9/chartex" xmlns:cx4="http://schemas.microsoft.com/office/drawing/2016/5/10/chartex" xmlns:cx5="http://schemas.microsoft.com/office/drawing/2016/5/11/chartex" xmlns:cx6="http://schemas.microsoft.com/office/drawing/2016/5/12/chartex" xmlns:cx7="http://schemas.microsoft.com/office/drawing/2016/5/13/chartex" xmlns:cx8="http://schemas.microsoft.com/office/drawing/2016/5/14/chartex" xmlns:mc="http://schemas.openxmlformats.org/markup-compatibility/2006" xmlns:aink="http://schemas.microsoft.com/office/drawing/2016/ink" xmlns:am3d="http://schemas.microsoft.com/office/drawing/2017/model3d" xmlns:o="urn:schemas-microsoft-com:office:office" xmlns:r="http://schemas.openxmlformats.org/officeDocument/2006/relationships" xmlns:m="http://schemas.openxmlformats.org/officeDocument/2006/math" xmlns:v="urn:schemas-microsoft-com:vml" xmlns:wp14="http://schemas.microsoft.com/office/word/2010/wordprocessingDrawing" xmlns:wp="http://schemas.openxmlformats.org/drawingml/2006/wordprocessingDrawing" xmlns:w10="urn:schemas-microsoft-com:office:word" xmlns:w="http://schemas.openxmlformats.org/wordprocessingml/2006/main" xmlns:w14="http://schemas.microsoft.com/office/word/2010/wordml" xmlns:w15="http://schemas.microsoft.com/office/word/2012/wordml" xmlns:w16cid="http://schemas.microsoft.com/office/word/2016/wordml/cid" xmlns:w16se="http://schemas.microsoft.com/office/word/2015/wordml/symex" xmlns:wpg="http://schemas.microsoft.com/office/word/2010/wordprocessingGroup" xmlns:wpi="http://schemas.microsoft.com/office/word/2010/wordprocessingInk" xmlns:wne="http://schemas.microsoft.com/office/word/2006/wordml" xmlns:wps="http://schemas.microsoft.com/office/word/2010/wordprocessingShape" mc:Ignorable="w14 w15 w16se w16cid wp14">
   <w:endnote w:type="separator" w:id="-1">
     <w:p>
       <w:r>
@@ -28793,7 +28119,7 @@
 </file>
 
 <file path=word/footer1.xml><?xml version="1.0" encoding="utf-8"?>
-<w:ftr xmlns:wpc="http://schemas.microsoft.com/office/word/2010/wordprocessingCanvas" xmlns:cx="http://schemas.microsoft.com/office/drawing/2014/chartex" xmlns:cx1="http://schemas.microsoft.com/office/drawing/2015/9/8/chartex" xmlns:mc="http://schemas.openxmlformats.org/markup-compatibility/2006" xmlns:o="urn:schemas-microsoft-com:office:office" xmlns:r="http://schemas.openxmlformats.org/officeDocument/2006/relationships" xmlns:m="http://schemas.openxmlformats.org/officeDocument/2006/math" xmlns:v="urn:schemas-microsoft-com:vml" xmlns:wp14="http://schemas.microsoft.com/office/word/2010/wordprocessingDrawing" xmlns:wp="http://schemas.openxmlformats.org/drawingml/2006/wordprocessingDrawing" xmlns:w10="urn:schemas-microsoft-com:office:word" xmlns:w="http://schemas.openxmlformats.org/wordprocessingml/2006/main" xmlns:w14="http://schemas.microsoft.com/office/word/2010/wordml" xmlns:w15="http://schemas.microsoft.com/office/word/2012/wordml" xmlns:w16se="http://schemas.microsoft.com/office/word/2015/wordml/symex" xmlns:wpg="http://schemas.microsoft.com/office/word/2010/wordprocessingGroup" xmlns:wpi="http://schemas.microsoft.com/office/word/2010/wordprocessingInk" xmlns:wne="http://schemas.microsoft.com/office/word/2006/wordml" xmlns:wps="http://schemas.microsoft.com/office/word/2010/wordprocessingShape" mc:Ignorable="w14 w15 w16se wp14">
+<w:ftr xmlns:wpc="http://schemas.microsoft.com/office/word/2010/wordprocessingCanvas" xmlns:cx="http://schemas.microsoft.com/office/drawing/2014/chartex" xmlns:cx1="http://schemas.microsoft.com/office/drawing/2015/9/8/chartex" xmlns:cx2="http://schemas.microsoft.com/office/drawing/2015/10/21/chartex" xmlns:cx3="http://schemas.microsoft.com/office/drawing/2016/5/9/chartex" xmlns:cx4="http://schemas.microsoft.com/office/drawing/2016/5/10/chartex" xmlns:cx5="http://schemas.microsoft.com/office/drawing/2016/5/11/chartex" xmlns:cx6="http://schemas.microsoft.com/office/drawing/2016/5/12/chartex" xmlns:cx7="http://schemas.microsoft.com/office/drawing/2016/5/13/chartex" xmlns:cx8="http://schemas.microsoft.com/office/drawing/2016/5/14/chartex" xmlns:mc="http://schemas.openxmlformats.org/markup-compatibility/2006" xmlns:aink="http://schemas.microsoft.com/office/drawing/2016/ink" xmlns:am3d="http://schemas.microsoft.com/office/drawing/2017/model3d" xmlns:o="urn:schemas-microsoft-com:office:office" xmlns:r="http://schemas.openxmlformats.org/officeDocument/2006/relationships" xmlns:m="http://schemas.openxmlformats.org/officeDocument/2006/math" xmlns:v="urn:schemas-microsoft-com:vml" xmlns:wp14="http://schemas.microsoft.com/office/word/2010/wordprocessingDrawing" xmlns:wp="http://schemas.openxmlformats.org/drawingml/2006/wordprocessingDrawing" xmlns:w10="urn:schemas-microsoft-com:office:word" xmlns:w="http://schemas.openxmlformats.org/wordprocessingml/2006/main" xmlns:w14="http://schemas.microsoft.com/office/word/2010/wordml" xmlns:w15="http://schemas.microsoft.com/office/word/2012/wordml" xmlns:w16cid="http://schemas.microsoft.com/office/word/2016/wordml/cid" xmlns:w16se="http://schemas.microsoft.com/office/word/2015/wordml/symex" xmlns:wpg="http://schemas.microsoft.com/office/word/2010/wordprocessingGroup" xmlns:wpi="http://schemas.microsoft.com/office/word/2010/wordprocessingInk" xmlns:wne="http://schemas.microsoft.com/office/word/2006/wordml" xmlns:wps="http://schemas.microsoft.com/office/word/2010/wordprocessingShape" mc:Ignorable="w14 w15 w16se w16cid wp14">
   <w:p>
     <w:pPr>
       <w:pStyle w:val="BodyText"/>
@@ -29641,7 +28967,7 @@
 </file>
 
 <file path=word/footer2.xml><?xml version="1.0" encoding="utf-8"?>
-<w:ftr xmlns:wpc="http://schemas.microsoft.com/office/word/2010/wordprocessingCanvas" xmlns:cx="http://schemas.microsoft.com/office/drawing/2014/chartex" xmlns:cx1="http://schemas.microsoft.com/office/drawing/2015/9/8/chartex" xmlns:mc="http://schemas.openxmlformats.org/markup-compatibility/2006" xmlns:o="urn:schemas-microsoft-com:office:office" xmlns:r="http://schemas.openxmlformats.org/officeDocument/2006/relationships" xmlns:m="http://schemas.openxmlformats.org/officeDocument/2006/math" xmlns:v="urn:schemas-microsoft-com:vml" xmlns:wp14="http://schemas.microsoft.com/office/word/2010/wordprocessingDrawing" xmlns:wp="http://schemas.openxmlformats.org/drawingml/2006/wordprocessingDrawing" xmlns:w10="urn:schemas-microsoft-com:office:word" xmlns:w="http://schemas.openxmlformats.org/wordprocessingml/2006/main" xmlns:w14="http://schemas.microsoft.com/office/word/2010/wordml" xmlns:w15="http://schemas.microsoft.com/office/word/2012/wordml" xmlns:w16se="http://schemas.microsoft.com/office/word/2015/wordml/symex" xmlns:wpg="http://schemas.microsoft.com/office/word/2010/wordprocessingGroup" xmlns:wpi="http://schemas.microsoft.com/office/word/2010/wordprocessingInk" xmlns:wne="http://schemas.microsoft.com/office/word/2006/wordml" xmlns:wps="http://schemas.microsoft.com/office/word/2010/wordprocessingShape" mc:Ignorable="w14 w15 w16se wp14">
+<w:ftr xmlns:wpc="http://schemas.microsoft.com/office/word/2010/wordprocessingCanvas" xmlns:cx="http://schemas.microsoft.com/office/drawing/2014/chartex" xmlns:cx1="http://schemas.microsoft.com/office/drawing/2015/9/8/chartex" xmlns:cx2="http://schemas.microsoft.com/office/drawing/2015/10/21/chartex" xmlns:cx3="http://schemas.microsoft.com/office/drawing/2016/5/9/chartex" xmlns:cx4="http://schemas.microsoft.com/office/drawing/2016/5/10/chartex" xmlns:cx5="http://schemas.microsoft.com/office/drawing/2016/5/11/chartex" xmlns:cx6="http://schemas.microsoft.com/office/drawing/2016/5/12/chartex" xmlns:cx7="http://schemas.microsoft.com/office/drawing/2016/5/13/chartex" xmlns:cx8="http://schemas.microsoft.com/office/drawing/2016/5/14/chartex" xmlns:mc="http://schemas.openxmlformats.org/markup-compatibility/2006" xmlns:aink="http://schemas.microsoft.com/office/drawing/2016/ink" xmlns:am3d="http://schemas.microsoft.com/office/drawing/2017/model3d" xmlns:o="urn:schemas-microsoft-com:office:office" xmlns:r="http://schemas.openxmlformats.org/officeDocument/2006/relationships" xmlns:m="http://schemas.openxmlformats.org/officeDocument/2006/math" xmlns:v="urn:schemas-microsoft-com:vml" xmlns:wp14="http://schemas.microsoft.com/office/word/2010/wordprocessingDrawing" xmlns:wp="http://schemas.openxmlformats.org/drawingml/2006/wordprocessingDrawing" xmlns:w10="urn:schemas-microsoft-com:office:word" xmlns:w="http://schemas.openxmlformats.org/wordprocessingml/2006/main" xmlns:w14="http://schemas.microsoft.com/office/word/2010/wordml" xmlns:w15="http://schemas.microsoft.com/office/word/2012/wordml" xmlns:w16cid="http://schemas.microsoft.com/office/word/2016/wordml/cid" xmlns:w16se="http://schemas.microsoft.com/office/word/2015/wordml/symex" xmlns:wpg="http://schemas.microsoft.com/office/word/2010/wordprocessingGroup" xmlns:wpi="http://schemas.microsoft.com/office/word/2010/wordprocessingInk" xmlns:wne="http://schemas.microsoft.com/office/word/2006/wordml" xmlns:wps="http://schemas.microsoft.com/office/word/2010/wordprocessingShape" mc:Ignorable="w14 w15 w16se w16cid wp14">
   <w:p>
     <w:pPr>
       <w:pStyle w:val="BodyText"/>
@@ -29655,7 +28981,7 @@
 </file>
 
 <file path=word/footnotes.xml><?xml version="1.0" encoding="utf-8"?>
-<w:footnotes xmlns:wpc="http://schemas.microsoft.com/office/word/2010/wordprocessingCanvas" xmlns:cx="http://schemas.microsoft.com/office/drawing/2014/chartex" xmlns:cx1="http://schemas.microsoft.com/office/drawing/2015/9/8/chartex" xmlns:mc="http://schemas.openxmlformats.org/markup-compatibility/2006" xmlns:o="urn:schemas-microsoft-com:office:office" xmlns:r="http://schemas.openxmlformats.org/officeDocument/2006/relationships" xmlns:m="http://schemas.openxmlformats.org/officeDocument/2006/math" xmlns:v="urn:schemas-microsoft-com:vml" xmlns:wp14="http://schemas.microsoft.com/office/word/2010/wordprocessingDrawing" xmlns:wp="http://schemas.openxmlformats.org/drawingml/2006/wordprocessingDrawing" xmlns:w10="urn:schemas-microsoft-com:office:word" xmlns:w="http://schemas.openxmlformats.org/wordprocessingml/2006/main" xmlns:w14="http://schemas.microsoft.com/office/word/2010/wordml" xmlns:w15="http://schemas.microsoft.com/office/word/2012/wordml" xmlns:w16se="http://schemas.microsoft.com/office/word/2015/wordml/symex" xmlns:wpg="http://schemas.microsoft.com/office/word/2010/wordprocessingGroup" xmlns:wpi="http://schemas.microsoft.com/office/word/2010/wordprocessingInk" xmlns:wne="http://schemas.microsoft.com/office/word/2006/wordml" xmlns:wps="http://schemas.microsoft.com/office/word/2010/wordprocessingShape" mc:Ignorable="w14 w15 w16se wp14">
+<w:footnotes xmlns:wpc="http://schemas.microsoft.com/office/word/2010/wordprocessingCanvas" xmlns:cx="http://schemas.microsoft.com/office/drawing/2014/chartex" xmlns:cx1="http://schemas.microsoft.com/office/drawing/2015/9/8/chartex" xmlns:cx2="http://schemas.microsoft.com/office/drawing/2015/10/21/chartex" xmlns:cx3="http://schemas.microsoft.com/office/drawing/2016/5/9/chartex" xmlns:cx4="http://schemas.microsoft.com/office/drawing/2016/5/10/chartex" xmlns:cx5="http://schemas.microsoft.com/office/drawing/2016/5/11/chartex" xmlns:cx6="http://schemas.microsoft.com/office/drawing/2016/5/12/chartex" xmlns:cx7="http://schemas.microsoft.com/office/drawing/2016/5/13/chartex" xmlns:cx8="http://schemas.microsoft.com/office/drawing/2016/5/14/chartex" xmlns:mc="http://schemas.openxmlformats.org/markup-compatibility/2006" xmlns:aink="http://schemas.microsoft.com/office/drawing/2016/ink" xmlns:am3d="http://schemas.microsoft.com/office/drawing/2017/model3d" xmlns:o="urn:schemas-microsoft-com:office:office" xmlns:r="http://schemas.openxmlformats.org/officeDocument/2006/relationships" xmlns:m="http://schemas.openxmlformats.org/officeDocument/2006/math" xmlns:v="urn:schemas-microsoft-com:vml" xmlns:wp14="http://schemas.microsoft.com/office/word/2010/wordprocessingDrawing" xmlns:wp="http://schemas.openxmlformats.org/drawingml/2006/wordprocessingDrawing" xmlns:w10="urn:schemas-microsoft-com:office:word" xmlns:w="http://schemas.openxmlformats.org/wordprocessingml/2006/main" xmlns:w14="http://schemas.microsoft.com/office/word/2010/wordml" xmlns:w15="http://schemas.microsoft.com/office/word/2012/wordml" xmlns:w16cid="http://schemas.microsoft.com/office/word/2016/wordml/cid" xmlns:w16se="http://schemas.microsoft.com/office/word/2015/wordml/symex" xmlns:wpg="http://schemas.microsoft.com/office/word/2010/wordprocessingGroup" xmlns:wpi="http://schemas.microsoft.com/office/word/2010/wordprocessingInk" xmlns:wne="http://schemas.microsoft.com/office/word/2006/wordml" xmlns:wps="http://schemas.microsoft.com/office/word/2010/wordprocessingShape" mc:Ignorable="w14 w15 w16se w16cid wp14">
   <w:footnote w:type="separator" w:id="-1">
     <w:p>
       <w:r>
@@ -29674,7 +29000,7 @@
 </file>
 
 <file path=word/header1.xml><?xml version="1.0" encoding="utf-8"?>
-<w:hdr xmlns:wpc="http://schemas.microsoft.com/office/word/2010/wordprocessingCanvas" xmlns:cx="http://schemas.microsoft.com/office/drawing/2014/chartex" xmlns:cx1="http://schemas.microsoft.com/office/drawing/2015/9/8/chartex" xmlns:mc="http://schemas.openxmlformats.org/markup-compatibility/2006" xmlns:o="urn:schemas-microsoft-com:office:office" xmlns:r="http://schemas.openxmlformats.org/officeDocument/2006/relationships" xmlns:m="http://schemas.openxmlformats.org/officeDocument/2006/math" xmlns:v="urn:schemas-microsoft-com:vml" xmlns:wp14="http://schemas.microsoft.com/office/word/2010/wordprocessingDrawing" xmlns:wp="http://schemas.openxmlformats.org/drawingml/2006/wordprocessingDrawing" xmlns:w10="urn:schemas-microsoft-com:office:word" xmlns:w="http://schemas.openxmlformats.org/wordprocessingml/2006/main" xmlns:w14="http://schemas.microsoft.com/office/word/2010/wordml" xmlns:w15="http://schemas.microsoft.com/office/word/2012/wordml" xmlns:w16se="http://schemas.microsoft.com/office/word/2015/wordml/symex" xmlns:wpg="http://schemas.microsoft.com/office/word/2010/wordprocessingGroup" xmlns:wpi="http://schemas.microsoft.com/office/word/2010/wordprocessingInk" xmlns:wne="http://schemas.microsoft.com/office/word/2006/wordml" xmlns:wps="http://schemas.microsoft.com/office/word/2010/wordprocessingShape" mc:Ignorable="w14 w15 w16se wp14">
+<w:hdr xmlns:wpc="http://schemas.microsoft.com/office/word/2010/wordprocessingCanvas" xmlns:cx="http://schemas.microsoft.com/office/drawing/2014/chartex" xmlns:cx1="http://schemas.microsoft.com/office/drawing/2015/9/8/chartex" xmlns:cx2="http://schemas.microsoft.com/office/drawing/2015/10/21/chartex" xmlns:cx3="http://schemas.microsoft.com/office/drawing/2016/5/9/chartex" xmlns:cx4="http://schemas.microsoft.com/office/drawing/2016/5/10/chartex" xmlns:cx5="http://schemas.microsoft.com/office/drawing/2016/5/11/chartex" xmlns:cx6="http://schemas.microsoft.com/office/drawing/2016/5/12/chartex" xmlns:cx7="http://schemas.microsoft.com/office/drawing/2016/5/13/chartex" xmlns:cx8="http://schemas.microsoft.com/office/drawing/2016/5/14/chartex" xmlns:mc="http://schemas.openxmlformats.org/markup-compatibility/2006" xmlns:aink="http://schemas.microsoft.com/office/drawing/2016/ink" xmlns:am3d="http://schemas.microsoft.com/office/drawing/2017/model3d" xmlns:o="urn:schemas-microsoft-com:office:office" xmlns:r="http://schemas.openxmlformats.org/officeDocument/2006/relationships" xmlns:m="http://schemas.openxmlformats.org/officeDocument/2006/math" xmlns:v="urn:schemas-microsoft-com:vml" xmlns:wp14="http://schemas.microsoft.com/office/word/2010/wordprocessingDrawing" xmlns:wp="http://schemas.openxmlformats.org/drawingml/2006/wordprocessingDrawing" xmlns:w10="urn:schemas-microsoft-com:office:word" xmlns:w="http://schemas.openxmlformats.org/wordprocessingml/2006/main" xmlns:w14="http://schemas.microsoft.com/office/word/2010/wordml" xmlns:w15="http://schemas.microsoft.com/office/word/2012/wordml" xmlns:w16cid="http://schemas.microsoft.com/office/word/2016/wordml/cid" xmlns:w16se="http://schemas.microsoft.com/office/word/2015/wordml/symex" xmlns:wpg="http://schemas.microsoft.com/office/word/2010/wordprocessingGroup" xmlns:wpi="http://schemas.microsoft.com/office/word/2010/wordprocessingInk" xmlns:wne="http://schemas.microsoft.com/office/word/2006/wordml" xmlns:wps="http://schemas.microsoft.com/office/word/2010/wordprocessingShape" mc:Ignorable="w14 w15 w16se w16cid wp14">
   <w:p>
     <w:pPr>
       <w:pStyle w:val="BodyText"/>
@@ -29864,7 +29190,7 @@
 </file>
 
 <file path=word/header2.xml><?xml version="1.0" encoding="utf-8"?>
-<w:hdr xmlns:wpc="http://schemas.microsoft.com/office/word/2010/wordprocessingCanvas" xmlns:cx="http://schemas.microsoft.com/office/drawing/2014/chartex" xmlns:cx1="http://schemas.microsoft.com/office/drawing/2015/9/8/chartex" xmlns:mc="http://schemas.openxmlformats.org/markup-compatibility/2006" xmlns:o="urn:schemas-microsoft-com:office:office" xmlns:r="http://schemas.openxmlformats.org/officeDocument/2006/relationships" xmlns:m="http://schemas.openxmlformats.org/officeDocument/2006/math" xmlns:v="urn:schemas-microsoft-com:vml" xmlns:wp14="http://schemas.microsoft.com/office/word/2010/wordprocessingDrawing" xmlns:wp="http://schemas.openxmlformats.org/drawingml/2006/wordprocessingDrawing" xmlns:w10="urn:schemas-microsoft-com:office:word" xmlns:w="http://schemas.openxmlformats.org/wordprocessingml/2006/main" xmlns:w14="http://schemas.microsoft.com/office/word/2010/wordml" xmlns:w15="http://schemas.microsoft.com/office/word/2012/wordml" xmlns:w16se="http://schemas.microsoft.com/office/word/2015/wordml/symex" xmlns:wpg="http://schemas.microsoft.com/office/word/2010/wordprocessingGroup" xmlns:wpi="http://schemas.microsoft.com/office/word/2010/wordprocessingInk" xmlns:wne="http://schemas.microsoft.com/office/word/2006/wordml" xmlns:wps="http://schemas.microsoft.com/office/word/2010/wordprocessingShape" mc:Ignorable="w14 w15 w16se wp14">
+<w:hdr xmlns:wpc="http://schemas.microsoft.com/office/word/2010/wordprocessingCanvas" xmlns:cx="http://schemas.microsoft.com/office/drawing/2014/chartex" xmlns:cx1="http://schemas.microsoft.com/office/drawing/2015/9/8/chartex" xmlns:cx2="http://schemas.microsoft.com/office/drawing/2015/10/21/chartex" xmlns:cx3="http://schemas.microsoft.com/office/drawing/2016/5/9/chartex" xmlns:cx4="http://schemas.microsoft.com/office/drawing/2016/5/10/chartex" xmlns:cx5="http://schemas.microsoft.com/office/drawing/2016/5/11/chartex" xmlns:cx6="http://schemas.microsoft.com/office/drawing/2016/5/12/chartex" xmlns:cx7="http://schemas.microsoft.com/office/drawing/2016/5/13/chartex" xmlns:cx8="http://schemas.microsoft.com/office/drawing/2016/5/14/chartex" xmlns:mc="http://schemas.openxmlformats.org/markup-compatibility/2006" xmlns:aink="http://schemas.microsoft.com/office/drawing/2016/ink" xmlns:am3d="http://schemas.microsoft.com/office/drawing/2017/model3d" xmlns:o="urn:schemas-microsoft-com:office:office" xmlns:r="http://schemas.openxmlformats.org/officeDocument/2006/relationships" xmlns:m="http://schemas.openxmlformats.org/officeDocument/2006/math" xmlns:v="urn:schemas-microsoft-com:vml" xmlns:wp14="http://schemas.microsoft.com/office/word/2010/wordprocessingDrawing" xmlns:wp="http://schemas.openxmlformats.org/drawingml/2006/wordprocessingDrawing" xmlns:w10="urn:schemas-microsoft-com:office:word" xmlns:w="http://schemas.openxmlformats.org/wordprocessingml/2006/main" xmlns:w14="http://schemas.microsoft.com/office/word/2010/wordml" xmlns:w15="http://schemas.microsoft.com/office/word/2012/wordml" xmlns:w16cid="http://schemas.microsoft.com/office/word/2016/wordml/cid" xmlns:w16se="http://schemas.microsoft.com/office/word/2015/wordml/symex" xmlns:wpg="http://schemas.microsoft.com/office/word/2010/wordprocessingGroup" xmlns:wpi="http://schemas.microsoft.com/office/word/2010/wordprocessingInk" xmlns:wne="http://schemas.microsoft.com/office/word/2006/wordml" xmlns:wps="http://schemas.microsoft.com/office/word/2010/wordprocessingShape" mc:Ignorable="w14 w15 w16se w16cid wp14">
   <w:p>
     <w:pPr>
       <w:pStyle w:val="BodyText"/>
@@ -29878,7 +29204,7 @@
 </file>
 
 <file path=word/numbering.xml><?xml version="1.0" encoding="utf-8"?>
-<w:numbering xmlns:wpc="http://schemas.microsoft.com/office/word/2010/wordprocessingCanvas" xmlns:cx="http://schemas.microsoft.com/office/drawing/2014/chartex" xmlns:cx1="http://schemas.microsoft.com/office/drawing/2015/9/8/chartex" xmlns:mc="http://schemas.openxmlformats.org/markup-compatibility/2006" xmlns:o="urn:schemas-microsoft-com:office:office" xmlns:r="http://schemas.openxmlformats.org/officeDocument/2006/relationships" xmlns:m="http://schemas.openxmlformats.org/officeDocument/2006/math" xmlns:v="urn:schemas-microsoft-com:vml" xmlns:wp14="http://schemas.microsoft.com/office/word/2010/wordprocessingDrawing" xmlns:wp="http://schemas.openxmlformats.org/drawingml/2006/wordprocessingDrawing" xmlns:w10="urn:schemas-microsoft-com:office:word" xmlns:w="http://schemas.openxmlformats.org/wordprocessingml/2006/main" xmlns:w14="http://schemas.microsoft.com/office/word/2010/wordml" xmlns:w15="http://schemas.microsoft.com/office/word/2012/wordml" xmlns:w16se="http://schemas.microsoft.com/office/word/2015/wordml/symex" xmlns:wpg="http://schemas.microsoft.com/office/word/2010/wordprocessingGroup" xmlns:wpi="http://schemas.microsoft.com/office/word/2010/wordprocessingInk" xmlns:wne="http://schemas.microsoft.com/office/word/2006/wordml" xmlns:wps="http://schemas.microsoft.com/office/word/2010/wordprocessingShape" mc:Ignorable="w14 w15 w16se wp14">
+<w:numbering xmlns:wpc="http://schemas.microsoft.com/office/word/2010/wordprocessingCanvas" xmlns:cx="http://schemas.microsoft.com/office/drawing/2014/chartex" xmlns:cx1="http://schemas.microsoft.com/office/drawing/2015/9/8/chartex" xmlns:cx2="http://schemas.microsoft.com/office/drawing/2015/10/21/chartex" xmlns:cx3="http://schemas.microsoft.com/office/drawing/2016/5/9/chartex" xmlns:cx4="http://schemas.microsoft.com/office/drawing/2016/5/10/chartex" xmlns:cx5="http://schemas.microsoft.com/office/drawing/2016/5/11/chartex" xmlns:cx6="http://schemas.microsoft.com/office/drawing/2016/5/12/chartex" xmlns:cx7="http://schemas.microsoft.com/office/drawing/2016/5/13/chartex" xmlns:cx8="http://schemas.microsoft.com/office/drawing/2016/5/14/chartex" xmlns:mc="http://schemas.openxmlformats.org/markup-compatibility/2006" xmlns:aink="http://schemas.microsoft.com/office/drawing/2016/ink" xmlns:am3d="http://schemas.microsoft.com/office/drawing/2017/model3d" xmlns:o="urn:schemas-microsoft-com:office:office" xmlns:r="http://schemas.openxmlformats.org/officeDocument/2006/relationships" xmlns:m="http://schemas.openxmlformats.org/officeDocument/2006/math" xmlns:v="urn:schemas-microsoft-com:vml" xmlns:wp14="http://schemas.microsoft.com/office/word/2010/wordprocessingDrawing" xmlns:wp="http://schemas.openxmlformats.org/drawingml/2006/wordprocessingDrawing" xmlns:w10="urn:schemas-microsoft-com:office:word" xmlns:w="http://schemas.openxmlformats.org/wordprocessingml/2006/main" xmlns:w14="http://schemas.microsoft.com/office/word/2010/wordml" xmlns:w15="http://schemas.microsoft.com/office/word/2012/wordml" xmlns:w16cid="http://schemas.microsoft.com/office/word/2016/wordml/cid" xmlns:w16se="http://schemas.microsoft.com/office/word/2015/wordml/symex" xmlns:wpg="http://schemas.microsoft.com/office/word/2010/wordprocessingGroup" xmlns:wpi="http://schemas.microsoft.com/office/word/2010/wordprocessingInk" xmlns:wne="http://schemas.microsoft.com/office/word/2006/wordml" xmlns:wps="http://schemas.microsoft.com/office/word/2010/wordprocessingShape" mc:Ignorable="w14 w15 w16se w16cid wp14">
   <w:abstractNum w:abstractNumId="0" w15:restartNumberingAfterBreak="0">
     <w:nsid w:val="027E3A21"/>
     <w:multiLevelType w:val="hybridMultilevel"/>
@@ -31786,7 +31112,7 @@
 </file>
 
 <file path=word/styles.xml><?xml version="1.0" encoding="utf-8"?>
-<w:styles xmlns:mc="http://schemas.openxmlformats.org/markup-compatibility/2006" xmlns:r="http://schemas.openxmlformats.org/officeDocument/2006/relationships" xmlns:w="http://schemas.openxmlformats.org/wordprocessingml/2006/main" xmlns:w14="http://schemas.microsoft.com/office/word/2010/wordml" xmlns:w15="http://schemas.microsoft.com/office/word/2012/wordml" xmlns:w16se="http://schemas.microsoft.com/office/word/2015/wordml/symex" mc:Ignorable="w14 w15 w16se">
+<w:styles xmlns:mc="http://schemas.openxmlformats.org/markup-compatibility/2006" xmlns:r="http://schemas.openxmlformats.org/officeDocument/2006/relationships" xmlns:w="http://schemas.openxmlformats.org/wordprocessingml/2006/main" xmlns:w14="http://schemas.microsoft.com/office/word/2010/wordml" xmlns:w15="http://schemas.microsoft.com/office/word/2012/wordml" xmlns:w16cid="http://schemas.microsoft.com/office/word/2016/wordml/cid" xmlns:w16se="http://schemas.microsoft.com/office/word/2015/wordml/symex" mc:Ignorable="w14 w15 w16se w16cid">
   <w:docDefaults>
     <w:rPrDefault>
       <w:rPr>
@@ -31804,7 +31130,7 @@
       </w:pPr>
     </w:pPrDefault>
   </w:docDefaults>
-  <w:latentStyles w:defLockedState="0" w:defUIPriority="99" w:defSemiHidden="0" w:defUnhideWhenUsed="0" w:defQFormat="0" w:count="371">
+  <w:latentStyles w:defLockedState="0" w:defUIPriority="99" w:defSemiHidden="0" w:defUnhideWhenUsed="0" w:defQFormat="0" w:count="375">
     <w:lsdException w:name="Normal" w:uiPriority="0" w:qFormat="1"/>
     <w:lsdException w:name="heading 1" w:uiPriority="9" w:qFormat="1"/>
     <w:lsdException w:name="heading 2" w:semiHidden="1" w:uiPriority="9" w:unhideWhenUsed="1" w:qFormat="1"/>
@@ -31910,7 +31236,6 @@
     <w:lsdException w:name="HTML Sample" w:semiHidden="1" w:unhideWhenUsed="1"/>
     <w:lsdException w:name="HTML Typewriter" w:semiHidden="1" w:unhideWhenUsed="1"/>
     <w:lsdException w:name="HTML Variable" w:semiHidden="1" w:unhideWhenUsed="1"/>
-    <w:lsdException w:name="Normal Table" w:semiHidden="1" w:unhideWhenUsed="1"/>
     <w:lsdException w:name="annotation subject" w:semiHidden="1" w:unhideWhenUsed="1"/>
     <w:lsdException w:name="No List" w:semiHidden="1" w:unhideWhenUsed="1"/>
     <w:lsdException w:name="Outline List 1" w:semiHidden="1" w:unhideWhenUsed="1"/>
@@ -31954,10 +31279,8 @@
     <w:lsdException w:name="Table Elegant" w:semiHidden="1" w:unhideWhenUsed="1"/>
     <w:lsdException w:name="Table Professional" w:semiHidden="1" w:unhideWhenUsed="1"/>
     <w:lsdException w:name="Table Subtle 1" w:semiHidden="1" w:unhideWhenUsed="1"/>
-    <w:lsdException w:name="Table Subtle 2" w:semiHidden="1" w:unhideWhenUsed="1"/>
     <w:lsdException w:name="Table Web 1" w:semiHidden="1" w:unhideWhenUsed="1"/>
     <w:lsdException w:name="Table Web 2" w:semiHidden="1" w:unhideWhenUsed="1"/>
-    <w:lsdException w:name="Table Web 3" w:semiHidden="1" w:unhideWhenUsed="1"/>
     <w:lsdException w:name="Balloon Text" w:semiHidden="1" w:unhideWhenUsed="1"/>
     <w:lsdException w:name="Table Grid" w:uiPriority="39"/>
     <w:lsdException w:name="Table Theme" w:semiHidden="1" w:unhideWhenUsed="1"/>
@@ -32176,6 +31499,10 @@
     <w:lsdException w:name="List Table 5 Dark Accent 6" w:uiPriority="50"/>
     <w:lsdException w:name="List Table 6 Colorful Accent 6" w:uiPriority="51"/>
     <w:lsdException w:name="List Table 7 Colorful Accent 6" w:uiPriority="52"/>
+    <w:lsdException w:name="Mention" w:semiHidden="1" w:unhideWhenUsed="1"/>
+    <w:lsdException w:name="Smart Hyperlink" w:semiHidden="1" w:unhideWhenUsed="1"/>
+    <w:lsdException w:name="Hashtag" w:semiHidden="1" w:unhideWhenUsed="1"/>
+    <w:lsdException w:name="Unresolved Mention" w:semiHidden="1" w:unhideWhenUsed="1"/>
   </w:latentStyles>
   <w:style w:type="paragraph" w:default="1" w:styleId="Normal">
     <w:name w:val="Normal"/>

--- a/2018/OWASP Top 10 Proactive Controls V3 (ru).docx
+++ b/2018/OWASP Top 10 Proactive Controls V3 (ru).docx
@@ -820,10 +820,7 @@
         <w:t xml:space="preserve"> инфраструктур, относящихся, например, к здравоохранению, обороне, энергетике или финансам. Наша глобальная </w:t>
       </w:r>
       <w:r>
-        <w:t>цифровая</w:t>
-      </w:r>
-      <w:r>
-        <w:t xml:space="preserve"> </w:t>
+        <w:t xml:space="preserve">цифровая </w:t>
       </w:r>
       <w:r>
         <w:t>инфраструктура становится сложнее, взаимосвязей между ее компонентами становится все больше, поэтому важность обеспечения безопасности приложений возрастает экспоненциально. Больше нельзя оставлять без должного внимания относительно простые угрозы безопасности.</w:t>
@@ -22628,7 +22625,31 @@
         <w:jc w:val="both"/>
       </w:pPr>
       <w:r>
-        <w:t>Необходимо классифицировать данные в вашей системе и определить к какому уровню критичности относится каждый блок данных. Каждая категория данных затем может быть соотнесена с правилами защиты, определяемыми для каждого уровня критичности. Например, публичная маркетинговая информация, не являющаяся конфиденциальной, может быть отнесена к общедоступным данным, которые можно размещать на общедоступном сайте. Номера кредитных карт можно отнести к персональным данным пользователей, которые требуют шифрования при их хранении или передаче.</w:t>
+        <w:t xml:space="preserve">Необходимо классифицировать данные в вашей системе и определить </w:t>
+      </w:r>
+      <w:r>
+        <w:t xml:space="preserve">уровень значимости </w:t>
+      </w:r>
+      <w:r>
+        <w:t>кажд</w:t>
+      </w:r>
+      <w:r>
+        <w:t>ого</w:t>
+      </w:r>
+      <w:r>
+        <w:t xml:space="preserve"> блок</w:t>
+      </w:r>
+      <w:r>
+        <w:t>а</w:t>
+      </w:r>
+      <w:r>
+        <w:t xml:space="preserve"> данных. Каждая категория данных затем может быть соотнесена с правилами защиты, определяемыми для каждого уровня </w:t>
+      </w:r>
+      <w:r>
+        <w:t>значимости</w:t>
+      </w:r>
+      <w:r>
+        <w:t>. Например, публичная маркетинговая информация, не являющаяся конфиденциальной, может быть отнесена к общедоступным данным, которые можно размещать на общедоступном сайте. Номера кредитных карт можно отнести к персональным данным пользователей, которые требуют шифрования при их хранении или передаче.</w:t>
       </w:r>
     </w:p>
     <w:p>
@@ -22891,7 +22912,13 @@
         <w:jc w:val="both"/>
       </w:pPr>
       <w:r>
-        <w:t>Секретные ключи используются в приложениях для нескольких целей. Например, секретные ключи могут использоваться для подписи токенов JWT, защиты кредитных карт, различных форм аутентификации, а также для других функций обеспечения безопасности критичных данных. При управлении ключами придерживайтесь следующих правил:</w:t>
+        <w:t>Секретные ключи используются в приложениях для нескольких целей. Например, секретные ключи могут использоваться для подписи токенов JWT, защиты кредитных карт, различных форм аутентификации, а также для других функций обеспечения безопасности критич</w:t>
+      </w:r>
+      <w:r>
+        <w:t>ески важных</w:t>
+      </w:r>
+      <w:r>
+        <w:t xml:space="preserve"> данных. При управлении ключами придерживайтесь следующих правил:</w:t>
       </w:r>
     </w:p>
     <w:p>
@@ -26580,12 +26607,21 @@
         <w:t xml:space="preserve">Исследователи из Университета Торонто выяснили, что даже небольшая оплошность при обработке ошибок или их игнорирование может привести к </w:t>
       </w:r>
       <w:hyperlink r:id="rId187" w:history="1">
+        <w:bookmarkStart w:id="11" w:name="_GoBack"/>
         <w:r>
           <w:rPr>
             <w:rStyle w:val="Hyperlink"/>
             <w:u w:color="1155CC"/>
           </w:rPr>
-          <w:t>критическим сбоям в работе распределенных систем</w:t>
+          <w:t>критич</w:t>
+        </w:r>
+        <w:bookmarkEnd w:id="11"/>
+        <w:r>
+          <w:rPr>
+            <w:rStyle w:val="Hyperlink"/>
+            <w:u w:color="1155CC"/>
+          </w:rPr>
+          <w:t>еским сбоям в работе распределенных систем</w:t>
         </w:r>
       </w:hyperlink>
       <w:r>
@@ -26946,15 +26982,7 @@
         <w:rPr>
           <w:sz w:val="24"/>
         </w:rPr>
-        <w:t xml:space="preserve"> </w:t>
-      </w:r>
-      <w:bookmarkStart w:id="11" w:name="_GoBack"/>
-      <w:bookmarkEnd w:id="11"/>
-      <w:r>
-        <w:rPr>
-          <w:sz w:val="24"/>
-        </w:rPr>
-        <w:t>данных, но при этом содержат достаточно информации для соответствующего реагирования на них.</w:t>
+        <w:t xml:space="preserve"> данных, но при этом содержат достаточно информации для соответствующего реагирования на них.</w:t>
       </w:r>
     </w:p>
     <w:p>
@@ -31236,6 +31264,7 @@
     <w:lsdException w:name="HTML Sample" w:semiHidden="1" w:unhideWhenUsed="1"/>
     <w:lsdException w:name="HTML Typewriter" w:semiHidden="1" w:unhideWhenUsed="1"/>
     <w:lsdException w:name="HTML Variable" w:semiHidden="1" w:unhideWhenUsed="1"/>
+    <w:lsdException w:name="Normal Table" w:semiHidden="1" w:unhideWhenUsed="1"/>
     <w:lsdException w:name="annotation subject" w:semiHidden="1" w:unhideWhenUsed="1"/>
     <w:lsdException w:name="No List" w:semiHidden="1" w:unhideWhenUsed="1"/>
     <w:lsdException w:name="Outline List 1" w:semiHidden="1" w:unhideWhenUsed="1"/>
@@ -31279,8 +31308,10 @@
     <w:lsdException w:name="Table Elegant" w:semiHidden="1" w:unhideWhenUsed="1"/>
     <w:lsdException w:name="Table Professional" w:semiHidden="1" w:unhideWhenUsed="1"/>
     <w:lsdException w:name="Table Subtle 1" w:semiHidden="1" w:unhideWhenUsed="1"/>
+    <w:lsdException w:name="Table Subtle 2" w:semiHidden="1" w:unhideWhenUsed="1"/>
     <w:lsdException w:name="Table Web 1" w:semiHidden="1" w:unhideWhenUsed="1"/>
     <w:lsdException w:name="Table Web 2" w:semiHidden="1" w:unhideWhenUsed="1"/>
+    <w:lsdException w:name="Table Web 3" w:semiHidden="1" w:unhideWhenUsed="1"/>
     <w:lsdException w:name="Balloon Text" w:semiHidden="1" w:unhideWhenUsed="1"/>
     <w:lsdException w:name="Table Grid" w:uiPriority="39"/>
     <w:lsdException w:name="Table Theme" w:semiHidden="1" w:unhideWhenUsed="1"/>

--- a/2018/OWASP Top 10 Proactive Controls V3 (ru).docx
+++ b/2018/OWASP Top 10 Proactive Controls V3 (ru).docx
@@ -872,7 +872,7 @@
       </w:r>
       <w:proofErr w:type="spellEnd"/>
       <w:r>
-        <w:t xml:space="preserve"> защита" является привлечение внимания к безопасности приложений, путем рассмотрения наиболее важных аспектов безопасности, на которые разработчикам ПО стоит обращать внимание. Мы призываем организации воспользоваться рекомендациями OWASP по </w:t>
+        <w:t xml:space="preserve"> защита" является привлечение внимания к безопасности приложений путем рассмотрения наиболее важных аспектов безопасности, на которые разработчикам ПО стоит обращать внимание. Мы призываем организации воспользоваться рекомендациями OWASP по </w:t>
       </w:r>
       <w:proofErr w:type="spellStart"/>
       <w:r>
@@ -880,7 +880,7 @@
       </w:r>
       <w:proofErr w:type="spellEnd"/>
       <w:r>
-        <w:t xml:space="preserve"> защите и научить разработчиков обращать внимание на безопасность приложений, принимая во внимание ошибки, имевшие место в других организациях. Надеемся, что рекомендации OWASP окажутся полезными при создании вами безопасных приложений.</w:t>
+        <w:t xml:space="preserve"> защите и научить разработчиков обращать внимание на безопасность приложений, принимая во внимание ошибки, имевшие место в других организациях. Надеемся, что рекомендации OWASP окажутся полезными при создании безопасных приложений.</w:t>
       </w:r>
     </w:p>
     <w:p>
@@ -6746,7 +6746,7 @@
         <w:jc w:val="both"/>
       </w:pPr>
       <w:r>
-        <w:t>Документ предназначается прежде всего разработчикам. Однако, руководители разработки, менеджеры продуктов, специалисты по обеспечению качества, руководители проектов, а также остальные участники процесса создания программного обеспечения могут почерпнуть полезную информацию из данного документа.</w:t>
+        <w:t>Документ предназначается прежде всего разработчикам. Однако руководители разработки, менеджеры продуктов, специалисты по обеспечению качества, руководители проектов, а также остальные участники процесса создания программного обеспечения могут почерпнуть полезную информацию из данного документа.</w:t>
       </w:r>
     </w:p>
     <w:p>
@@ -7522,7 +7522,13 @@
         <w:jc w:val="both"/>
       </w:pPr>
       <w:r>
-        <w:t>Требования безопасности содержат проверенные методы обеспечения безопасности приложений. Вместо создания собственных решений для каждого приложения разработчики могут воспользоваться стандартными требованиями с описанными в них настройками безопасности и рекомендациями. Эти методы основаны на решениях проблем с безопасностью, имевших место в прошлом. Требования нацелены на предотвращение повторного возникновения аналогичных проблем с безопасностью.</w:t>
+        <w:t xml:space="preserve">Требования безопасности содержат проверенные методы обеспечения безопасности приложений. Вместо создания собственных решений для каждого приложения разработчики могут воспользоваться стандартными требованиями с описанными в них </w:t>
+      </w:r>
+      <w:r>
+        <w:t>параметрами</w:t>
+      </w:r>
+      <w:r>
+        <w:t xml:space="preserve"> безопасности и рекомендациями. Эти методы основаны на решениях проблем с безопасностью, имевших место в прошлом. Требования нацелены на предотвращение повторного возникновения аналогичных проблем с безопасностью.</w:t>
       </w:r>
     </w:p>
     <w:p>
@@ -10188,7 +10194,31 @@
         <w:rPr>
           <w:sz w:val="24"/>
         </w:rPr>
-        <w:t>для снижения вероятности атак используйте инкапсуляцию библиотек и только необходимый для вашего ПО функционал.</w:t>
+        <w:t>для снижения вероятности атак используйте инкапсуляцию библиотек и только необходим</w:t>
+      </w:r>
+      <w:r>
+        <w:rPr>
+          <w:sz w:val="24"/>
+        </w:rPr>
+        <w:t>ую</w:t>
+      </w:r>
+      <w:r>
+        <w:rPr>
+          <w:sz w:val="24"/>
+        </w:rPr>
+        <w:t xml:space="preserve"> для вашего ПО функционал</w:t>
+      </w:r>
+      <w:r>
+        <w:rPr>
+          <w:sz w:val="24"/>
+        </w:rPr>
+        <w:t>ьность</w:t>
+      </w:r>
+      <w:r>
+        <w:rPr>
+          <w:sz w:val="24"/>
+        </w:rPr>
+        <w:t>.</w:t>
       </w:r>
     </w:p>
     <w:p>
@@ -10218,7 +10248,26 @@
           <w:rPr>
             <w:rStyle w:val="Hyperlink"/>
           </w:rPr>
-          <w:t>раздел об использовании компонентов с известными уязвимостями в Топ-10 2017</w:t>
+          <w:t xml:space="preserve">раздел об использовании компонентов с известными уязвимостями в Топ-10 </w:t>
+        </w:r>
+        <w:r>
+          <w:rPr>
+            <w:rStyle w:val="Hyperlink"/>
+            <w:lang w:val="en-US"/>
+          </w:rPr>
+          <w:t>OWASP</w:t>
+        </w:r>
+        <w:r>
+          <w:rPr>
+            <w:rStyle w:val="Hyperlink"/>
+          </w:rPr>
+          <w:t xml:space="preserve"> — </w:t>
+        </w:r>
+        <w:r>
+          <w:rPr>
+            <w:rStyle w:val="Hyperlink"/>
+          </w:rPr>
+          <w:t>2017</w:t>
         </w:r>
       </w:hyperlink>
       <w:r>
@@ -11206,7 +11255,7 @@
         <w:jc w:val="both"/>
       </w:pPr>
       <w:r>
-        <w:t>Для предотвращения SQL-внедрений необходимо избегать интерпретации непроверенных входных данных в составе SQL-команд. Наилучшим решением будет использование метода "параметризации запросов". Этот метод необходимо применять к конструкциям SQL и OQL, а также хранимым процедурам.</w:t>
+        <w:t>Для предотвращения SQL-внедрений необходимо избегать интерпретации непроверенных входных данных в составе SQL-команд. Наилучшим решением будет использование метода параметризации запросов. Этот метод необходимо применять к конструкциям SQL и OQL, а также хранимым процедурам.</w:t>
       </w:r>
     </w:p>
     <w:p>
@@ -11523,7 +11572,24 @@
             <w:sz w:val="24"/>
             <w:u w:val="none"/>
           </w:rPr>
-          <w:t>Топ-10 OWASP 2017 - A1: Внедрение</w:t>
+          <w:t xml:space="preserve">Топ-10 OWASP </w:t>
+        </w:r>
+        <w:r>
+          <w:rPr>
+            <w:rStyle w:val="Hyperlink"/>
+            <w:sz w:val="24"/>
+            <w:u w:val="none"/>
+            <w:lang w:val="en-US"/>
+          </w:rPr>
+          <w:t xml:space="preserve">— </w:t>
+        </w:r>
+        <w:r>
+          <w:rPr>
+            <w:rStyle w:val="Hyperlink"/>
+            <w:sz w:val="24"/>
+            <w:u w:val="none"/>
+          </w:rPr>
+          <w:t>2017 - A1: Внедрение</w:t>
         </w:r>
       </w:hyperlink>
     </w:p>
@@ -11553,7 +11619,23 @@
             <w:sz w:val="24"/>
             <w:u w:val="none"/>
           </w:rPr>
-          <w:t>Топ-10 OWASP 2014 (мобильные устройства) - M1: Ненадежные настройки на стороне сервера</w:t>
+          <w:t xml:space="preserve">Топ-10 OWASP </w:t>
+        </w:r>
+        <w:r>
+          <w:rPr>
+            <w:rStyle w:val="Hyperlink"/>
+            <w:sz w:val="24"/>
+            <w:u w:val="none"/>
+          </w:rPr>
+          <w:t xml:space="preserve">— </w:t>
+        </w:r>
+        <w:r>
+          <w:rPr>
+            <w:rStyle w:val="Hyperlink"/>
+            <w:sz w:val="24"/>
+            <w:u w:val="none"/>
+          </w:rPr>
+          <w:t>2014 (мобильные устройства) - M1: Ненадежные настройки на стороне сервера</w:t>
         </w:r>
       </w:hyperlink>
     </w:p>
@@ -12478,7 +12560,13 @@
         <w:t>непосредственно перед</w:t>
       </w:r>
       <w:r>
-        <w:t xml:space="preserve"> передачей данных интерпретатору. Если применить данный метод на слишком раннем этапе обработки запроса, то кодирование или экранирование может сказаться на использование контента в других частях программы. Например, если при перед сохранением в базе данных HTML-контент экранируется, а интерфейс автоматически экранирует эти данные еще раз, то содержимое не будет отображаться корректно из-за двойного экранирования.</w:t>
+        <w:t xml:space="preserve"> передачей данных интерпретатору. Если применить данный метод на слишком раннем этапе обработки запроса, то кодирование или экранирование может сказаться на использовани</w:t>
+      </w:r>
+      <w:r>
+        <w:t>и</w:t>
+      </w:r>
+      <w:r>
+        <w:t xml:space="preserve"> контента в других частях программы. Например, если при перед сохранением в базе данных HTML-контент экранируется, а интерфейс автоматически экранирует эти данные еще раз, то содержимое не будет отображаться корректно из-за двойного экранирования.</w:t>
       </w:r>
     </w:p>
     <w:p>
@@ -12644,7 +12732,7 @@
         <w:jc w:val="both"/>
       </w:pPr>
       <w:r>
-        <w:t xml:space="preserve">Начиная с .NET 4.5, библиотека </w:t>
+        <w:t xml:space="preserve">Начиная с .NET 4.5 библиотека </w:t>
       </w:r>
       <w:proofErr w:type="spellStart"/>
       <w:r>
@@ -12669,7 +12757,13 @@
         <w:t xml:space="preserve"> из этой библиотеки</w:t>
       </w:r>
       <w:r>
-        <w:t xml:space="preserve"> в качестве стандартного кодировщика вашего приложения, изменив настройки </w:t>
+        <w:t xml:space="preserve"> в качестве стандартного кодировщика вашего приложения, изменив </w:t>
+      </w:r>
+      <w:r>
+        <w:t>параметры</w:t>
+      </w:r>
+      <w:r>
+        <w:t xml:space="preserve"> </w:t>
       </w:r>
       <w:proofErr w:type="spellStart"/>
       <w:r>
@@ -13002,7 +13096,24 @@
             <w:sz w:val="24"/>
             <w:u w:val="none"/>
           </w:rPr>
-          <w:t>Топ-10 OWASP 2017 - A1: Внедрение</w:t>
+          <w:t xml:space="preserve">Топ-10 OWASP </w:t>
+        </w:r>
+        <w:r>
+          <w:rPr>
+            <w:rStyle w:val="Hyperlink"/>
+            <w:sz w:val="24"/>
+            <w:u w:val="none"/>
+            <w:lang w:val="en-US"/>
+          </w:rPr>
+          <w:t xml:space="preserve">— </w:t>
+        </w:r>
+        <w:r>
+          <w:rPr>
+            <w:rStyle w:val="Hyperlink"/>
+            <w:sz w:val="24"/>
+            <w:u w:val="none"/>
+          </w:rPr>
+          <w:t>2017 - A1: Внедрение</w:t>
         </w:r>
       </w:hyperlink>
     </w:p>
@@ -13031,7 +13142,23 @@
             <w:sz w:val="24"/>
             <w:u w:val="none"/>
           </w:rPr>
-          <w:t>Топ-10 OWASP 2017 - А7: Межсайтовое выполнение сценариев</w:t>
+          <w:t xml:space="preserve">Топ-10 OWASP </w:t>
+        </w:r>
+        <w:r>
+          <w:rPr>
+            <w:rStyle w:val="Hyperlink"/>
+            <w:sz w:val="24"/>
+            <w:u w:val="none"/>
+          </w:rPr>
+          <w:t xml:space="preserve">— </w:t>
+        </w:r>
+        <w:r>
+          <w:rPr>
+            <w:rStyle w:val="Hyperlink"/>
+            <w:sz w:val="24"/>
+            <w:u w:val="none"/>
+          </w:rPr>
+          <w:t>2017 - А7: Межсайтовое выполнение сценариев</w:t>
         </w:r>
       </w:hyperlink>
     </w:p>
@@ -13060,7 +13187,23 @@
             <w:sz w:val="24"/>
             <w:u w:val="none"/>
           </w:rPr>
-          <w:t>Топ-10 OWASP 2014 (мобильные устройства) - M7: Внедрение на стороне клиента</w:t>
+          <w:t xml:space="preserve">Топ-10 OWASP </w:t>
+        </w:r>
+        <w:r>
+          <w:rPr>
+            <w:rStyle w:val="Hyperlink"/>
+            <w:sz w:val="24"/>
+            <w:u w:val="none"/>
+          </w:rPr>
+          <w:t xml:space="preserve">— </w:t>
+        </w:r>
+        <w:r>
+          <w:rPr>
+            <w:rStyle w:val="Hyperlink"/>
+            <w:sz w:val="24"/>
+            <w:u w:val="none"/>
+          </w:rPr>
+          <w:t>2014 (мобильные устройства) - M7: Внедрение на стороне клиента</w:t>
         </w:r>
       </w:hyperlink>
     </w:p>
@@ -14132,7 +14275,7 @@
         <w:rPr>
           <w:color w:val="362B36"/>
         </w:rPr>
-        <w:t xml:space="preserve"> означает соответствие данных ожидаемой форме представления. Например, в приложении пользователь может указывать четырехзначный "идентификатор" для выполнения некоторых операций. Злоумышленник может ввести данные, позволяющие ему внедрить SQL-код, поэтому приложение должно проверять, что вводимые данные представляют собой именно цифры и именно в количестве четырех символов (помимо использования соответствующей параметризации запросов).</w:t>
+        <w:t xml:space="preserve"> означает соответствие данных ожидаемой форме представления. Например, в приложении пользователь может указывать четырехзначный идентификатор для выполнения некоторых операций. Злоумышленник может ввести данные, позволяющие ему внедрить SQL-код, поэтому приложение должно проверять, что вводимые данные представляют собой именно цифры и именно в количестве четырех символов (помимо использования соответствующей параметризации запросов).</w:t>
       </w:r>
     </w:p>
     <w:p>
@@ -14217,6 +14360,12 @@
         <w:rPr>
           <w:sz w:val="24"/>
         </w:rPr>
+        <w:t>,</w:t>
+      </w:r>
+      <w:r>
+        <w:rPr>
+          <w:sz w:val="24"/>
+        </w:rPr>
         <w:t xml:space="preserve"> или </w:t>
       </w:r>
       <w:r>
@@ -14230,7 +14379,13 @@
         <w:rPr>
           <w:sz w:val="24"/>
         </w:rPr>
-        <w:t xml:space="preserve"> предназначены для поиска в данных "потенциально вредоносного" контента. Например, веб-приложение может блокировать входные данные, содержащие слово &lt;</w:t>
+        <w:t>,</w:t>
+      </w:r>
+      <w:r>
+        <w:rPr>
+          <w:sz w:val="24"/>
+        </w:rPr>
+        <w:t xml:space="preserve"> предназначены для поиска в данных потенциально вредоносного контента. Например, веб-приложение может блокировать входные данные, содержащие слово &lt;</w:t>
       </w:r>
       <w:r>
         <w:rPr>
@@ -14289,6 +14444,12 @@
         <w:rPr>
           <w:sz w:val="24"/>
         </w:rPr>
+        <w:t>,</w:t>
+      </w:r>
+      <w:r>
+        <w:rPr>
+          <w:sz w:val="24"/>
+        </w:rPr>
         <w:t xml:space="preserve"> или </w:t>
       </w:r>
       <w:r>
@@ -14297,6 +14458,12 @@
           <w:sz w:val="24"/>
         </w:rPr>
         <w:t>проверки по белому списку</w:t>
+      </w:r>
+      <w:r>
+        <w:rPr>
+          <w:sz w:val="24"/>
+        </w:rPr>
+        <w:t>,</w:t>
       </w:r>
       <w:r>
         <w:rPr>
@@ -14731,7 +14898,7 @@
         <w:rPr>
           <w:u w:val="single"/>
         </w:rPr>
-        <w:t>Проверка входных данных не всегда делает их "безопасными", поскольку некоторые сложные типы данных могут являться "допустимыми" и в то же время опасными. Например, допустимый адрес электронной почты может содержать вредоносный SQL-код, а допустимый URL-адрес может привести к межсайтовому выполнению сценариев.</w:t>
+        <w:t>Проверка входных данных не всегда делает их безопасными, поскольку некоторые сложные типы данных могут являться допустимыми и в то же время опасными. Например, допустимый адрес электронной почты может содержать вредоносный SQL-код, а допустимый URL-адрес может привести к межсайтовому выполнению сценариев.</w:t>
       </w:r>
       <w:r>
         <w:t xml:space="preserve"> Помимо проверок входных данных необходимо использовать дополнительные меры защиты, например экранирование или параметризацию запросов.</w:t>
@@ -14827,7 +14994,7 @@
         <w:jc w:val="both"/>
       </w:pPr>
       <w:r>
-        <w:t xml:space="preserve">Если выше указанное невозможно, рекомендуется использовать серию проверок при обработке </w:t>
+        <w:t xml:space="preserve">Если вышеуказанное невозможно, рекомендуется использовать серию проверок при обработке </w:t>
       </w:r>
       <w:proofErr w:type="spellStart"/>
       <w:r>
@@ -14913,7 +15080,7 @@
         <w:rPr>
           <w:sz w:val="24"/>
         </w:rPr>
-        <w:t xml:space="preserve"> перед созданием объекта; обычно, ожидаемым является поддающийся определению набор классов. Методы обхода подобной защиты были представлены.</w:t>
+        <w:t xml:space="preserve"> перед созданием объекта; обычно ожидаемым является поддающийся определению набор классов. Методы обхода подобной защиты были представлены.</w:t>
       </w:r>
     </w:p>
     <w:p>
@@ -16862,7 +17029,25 @@
         </w:rPr>
       </w:pPr>
       <w:r>
-        <w:t xml:space="preserve">Цифровой идентификатор - это уникальный идентификатор пользователя (или любого другого объекта) при онлайн-транзакциях. Аутентификация - это процесс подтверждения того, что человек или сущность является тем, кем представляется. Управление сессиями - это процесс, с помощью которого сервер контролирует состояние аутентификации пользователя, чтобы он мог продолжать пользоваться системой без повторной аутентификации. </w:t>
+        <w:t xml:space="preserve">Цифровой идентификатор </w:t>
+      </w:r>
+      <w:r>
+        <w:t>—</w:t>
+      </w:r>
+      <w:r>
+        <w:t xml:space="preserve"> это уникальный идентификатор пользователя (или любого другого объекта) при онлайн-транзакциях. Аутентификация </w:t>
+      </w:r>
+      <w:r>
+        <w:t>—</w:t>
+      </w:r>
+      <w:r>
+        <w:t xml:space="preserve"> это процесс подтверждения того, что человек или сущность является тем, кем представляется. Управление сессиями </w:t>
+      </w:r>
+      <w:r>
+        <w:t>—</w:t>
+      </w:r>
+      <w:r>
+        <w:t xml:space="preserve"> это процесс, с помощью которого сервер контролирует состояние аутентификации пользователя, чтобы он мог продолжать пользоваться системой без повторной аутентификации. </w:t>
       </w:r>
       <w:hyperlink r:id="rId111" w:history="1">
         <w:r>
@@ -16986,7 +17171,13 @@
         <w:ind w:left="1372"/>
       </w:pPr>
       <w:r>
-        <w:t>Пароли должны как минимум соответствовать следующим требованиям:</w:t>
+        <w:t xml:space="preserve">Пароли должны </w:t>
+      </w:r>
+      <w:r>
+        <w:t xml:space="preserve">соответствовать </w:t>
+      </w:r>
+      <w:r>
+        <w:t>как минимум следующим требованиям:</w:t>
       </w:r>
     </w:p>
     <w:p>
@@ -17113,7 +17304,7 @@
         <w:rPr>
           <w:sz w:val="24"/>
         </w:rPr>
-        <w:t>откажитесь от требований к сложности пароля, поскольку их эффективность весьма ограниченна. Вместо этого рекомендуется использовать МФА или более длинные пароли;</w:t>
+        <w:t>откажитесь от требований к сложности пароля, поскольку их эффективность весьма ограничена. Вместо этого рекомендуется использовать МФА или более длинные пароли;</w:t>
       </w:r>
     </w:p>
     <w:p>
@@ -17190,7 +17381,13 @@
         <w:jc w:val="both"/>
       </w:pPr>
       <w:r>
-        <w:t>Обычно приложения имеют механизм, позволяющий пользователям получить доступ к своей учетной записи, если они забыли пароль. При хорошей организации процесса разработки восстановления пароля используются элементы многофакторной аутентификации. Например, наличие контрольного вопроса, ответ на который известен пользователю, и отправка специально сгенерированного токена на устройство, которое принадлежит пользователю.</w:t>
+        <w:t xml:space="preserve">Обычно приложения имеют механизм, позволяющий пользователям получить доступ к своей учетной записи, если они забыли пароль. При хорошей организации процесса разработки </w:t>
+      </w:r>
+      <w:r>
+        <w:t xml:space="preserve">функции </w:t>
+      </w:r>
+      <w:r>
+        <w:t>восстановления пароля используются элементы многофакторной аутентификации. Например, наличие контрольного вопроса, ответ на который известен пользователю, и отправка специально сгенерированного токена на устройство, которое принадлежит пользователю.</w:t>
       </w:r>
     </w:p>
     <w:p>
@@ -17380,7 +17577,7 @@
           <w:sz w:val="24"/>
           <w:szCs w:val="24"/>
         </w:rPr>
-        <w:t xml:space="preserve">) (доступна, начиная с версии 5.5.0), в которой по умолчанию используется алгоритм </w:t>
+        <w:t xml:space="preserve">) (доступна начиная с версии 5.5.0), в которой по умолчанию используется алгоритм </w:t>
       </w:r>
       <w:proofErr w:type="spellStart"/>
       <w:r>
@@ -18076,7 +18273,7 @@
         <w:jc w:val="both"/>
       </w:pPr>
       <w:r>
-        <w:t>Многофакторная аутентификация предполагает подтверждение того, что пользователь является тем, кем он себя называет, используя комбинацию из:</w:t>
+        <w:t>Многофакторная аутентификация предполагает подтверждение того, что пользователь является тем, кем он себя называет, используя комбинацию:</w:t>
       </w:r>
     </w:p>
     <w:p>
@@ -18100,7 +18297,43 @@
         <w:rPr>
           <w:sz w:val="24"/>
         </w:rPr>
-        <w:t>чего-то, известного пользователю — пароль или ПИН-код;</w:t>
+        <w:t>чего-то, известного пользователю</w:t>
+      </w:r>
+      <w:r>
+        <w:rPr>
+          <w:sz w:val="24"/>
+        </w:rPr>
+        <w:t>,</w:t>
+      </w:r>
+      <w:r>
+        <w:rPr>
+          <w:sz w:val="24"/>
+        </w:rPr>
+        <w:t> — парол</w:t>
+      </w:r>
+      <w:r>
+        <w:rPr>
+          <w:sz w:val="24"/>
+        </w:rPr>
+        <w:t>я</w:t>
+      </w:r>
+      <w:r>
+        <w:rPr>
+          <w:sz w:val="24"/>
+        </w:rPr>
+        <w:t xml:space="preserve"> или ПИН-код</w:t>
+      </w:r>
+      <w:r>
+        <w:rPr>
+          <w:sz w:val="24"/>
+        </w:rPr>
+        <w:t>а</w:t>
+      </w:r>
+      <w:r>
+        <w:rPr>
+          <w:sz w:val="24"/>
+        </w:rPr>
+        <w:t>;</w:t>
       </w:r>
     </w:p>
     <w:p>
@@ -18124,7 +18357,43 @@
         <w:rPr>
           <w:sz w:val="24"/>
         </w:rPr>
-        <w:t>чего-то, принадлежащего пользователю — токен или телефон;</w:t>
+        <w:t>чего-то, принадлежащего пользователю</w:t>
+      </w:r>
+      <w:r>
+        <w:rPr>
+          <w:sz w:val="24"/>
+        </w:rPr>
+        <w:t>,</w:t>
+      </w:r>
+      <w:r>
+        <w:rPr>
+          <w:sz w:val="24"/>
+        </w:rPr>
+        <w:t> — токен</w:t>
+      </w:r>
+      <w:r>
+        <w:rPr>
+          <w:sz w:val="24"/>
+        </w:rPr>
+        <w:t>а</w:t>
+      </w:r>
+      <w:r>
+        <w:rPr>
+          <w:sz w:val="24"/>
+        </w:rPr>
+        <w:t xml:space="preserve"> или телефон</w:t>
+      </w:r>
+      <w:r>
+        <w:rPr>
+          <w:sz w:val="24"/>
+        </w:rPr>
+        <w:t>а</w:t>
+      </w:r>
+      <w:r>
+        <w:rPr>
+          <w:sz w:val="24"/>
+        </w:rPr>
+        <w:t>;</w:t>
       </w:r>
     </w:p>
     <w:p>
@@ -18149,7 +18418,55 @@
         <w:rPr>
           <w:sz w:val="24"/>
         </w:rPr>
-        <w:t>чего-то, являющегося частью пользователя — биометрические данные (например, отпечаток пальца).</w:t>
+        <w:t>чего-то, являющегося частью пользователя</w:t>
+      </w:r>
+      <w:r>
+        <w:rPr>
+          <w:sz w:val="24"/>
+        </w:rPr>
+        <w:t>,</w:t>
+      </w:r>
+      <w:r>
+        <w:rPr>
+          <w:sz w:val="24"/>
+        </w:rPr>
+        <w:t> — биометрически</w:t>
+      </w:r>
+      <w:r>
+        <w:rPr>
+          <w:sz w:val="24"/>
+        </w:rPr>
+        <w:t>х</w:t>
+      </w:r>
+      <w:r>
+        <w:rPr>
+          <w:sz w:val="24"/>
+        </w:rPr>
+        <w:t xml:space="preserve"> данны</w:t>
+      </w:r>
+      <w:r>
+        <w:rPr>
+          <w:sz w:val="24"/>
+        </w:rPr>
+        <w:t>х</w:t>
+      </w:r>
+      <w:r>
+        <w:rPr>
+          <w:sz w:val="24"/>
+        </w:rPr>
+        <w:t xml:space="preserve"> (например, отпечатк</w:t>
+      </w:r>
+      <w:r>
+        <w:rPr>
+          <w:sz w:val="24"/>
+        </w:rPr>
+        <w:t>а</w:t>
+      </w:r>
+      <w:r>
+        <w:rPr>
+          <w:sz w:val="24"/>
+        </w:rPr>
+        <w:t xml:space="preserve"> пальца).</w:t>
       </w:r>
     </w:p>
     <w:p>
@@ -18179,8 +18496,25 @@
       </w:r>
       <w:proofErr w:type="spellEnd"/>
       <w:r>
-        <w:t xml:space="preserve"> могут быть сняты с объектов, к которым прикасался человек (например, для получения отпечатков пальцев); кроме того, данные могут быть получены с использованием снимков высокого разрешения (например, для получения узора радужной оболочки глаза). Биометрия должна использоваться только в составе многофакторной аутентификации с применением физического средства аутентификации (чего-то, принадлежащего человеку). Например, использование устройства для генерирования одноразовых паролей, вводимых пользователем вручную в устройство контроля.</w:t>
-      </w:r>
+        <w:t xml:space="preserve"> могут быть сняты с объектов, к которым прикасался человек (например, для получения отпечатков пальцев); кроме того, данные могут быть получены с использованием снимков высокого разрешения (например, для получения узора радужной оболочки глаза). </w:t>
+      </w:r>
+      <w:bookmarkStart w:id="7" w:name="_Hlk20298946"/>
+      <w:r>
+        <w:t>Биометрия должна использоваться только в составе многофакторной аутентификации с применением физического средства аутентификации (чего-то, принадлежащего человеку)</w:t>
+      </w:r>
+      <w:r>
+        <w:t>,</w:t>
+      </w:r>
+      <w:r>
+        <w:t xml:space="preserve"> </w:t>
+      </w:r>
+      <w:r>
+        <w:t>н</w:t>
+      </w:r>
+      <w:r>
+        <w:t>апример устройства для генерирования одноразовых паролей, вводимых пользователем вручную в устройство контроля.</w:t>
+      </w:r>
+      <w:bookmarkEnd w:id="7"/>
     </w:p>
     <w:p>
       <w:pPr>
@@ -18258,7 +18592,19 @@
         <w:jc w:val="both"/>
       </w:pPr>
       <w:r>
-        <w:t>После успешной аутентификации пользователя приложение может отслеживать и сохранять его аутентифицированное состояние некоторое время. Это позволяет пользователю продолжать работу с приложением без повторной аутентификации при каждом последующем запросе. Контроль такого состояния называется Управление сессиями.</w:t>
+        <w:t xml:space="preserve">После успешной аутентификации пользователя приложение может отслеживать и сохранять его аутентифицированное состояние некоторое время. Это позволяет пользователю продолжать работу с приложением без повторной аутентификации при каждом последующем запросе. Контроль такого состояния называется </w:t>
+      </w:r>
+      <w:r>
+        <w:t>у</w:t>
+      </w:r>
+      <w:r>
+        <w:t>правление</w:t>
+      </w:r>
+      <w:r>
+        <w:t>м</w:t>
+      </w:r>
+      <w:r>
+        <w:t xml:space="preserve"> сессиями.</w:t>
       </w:r>
     </w:p>
     <w:p>
@@ -18370,11 +18716,91 @@
           <w:sz w:val="24"/>
         </w:rPr>
       </w:pPr>
-      <w:r>
-        <w:rPr>
-          <w:sz w:val="24"/>
-        </w:rPr>
-        <w:t>для каждой сессии должно быть установлено время простоя (бездействия) и время существования, после которого пользователи должны повторно проходить процедуру аутентификации. Время ожидания должно быть обратно пропорционально важности защищаемых данных.</w:t>
+      <w:bookmarkStart w:id="8" w:name="_Hlk20300119"/>
+      <w:r>
+        <w:rPr>
+          <w:sz w:val="24"/>
+        </w:rPr>
+        <w:t>для каждой сессии должн</w:t>
+      </w:r>
+      <w:r>
+        <w:rPr>
+          <w:sz w:val="24"/>
+        </w:rPr>
+        <w:t>ы</w:t>
+      </w:r>
+      <w:r>
+        <w:rPr>
+          <w:sz w:val="24"/>
+        </w:rPr>
+        <w:t xml:space="preserve"> быть установлен</w:t>
+      </w:r>
+      <w:r>
+        <w:rPr>
+          <w:sz w:val="24"/>
+        </w:rPr>
+        <w:t>ы</w:t>
+      </w:r>
+      <w:r>
+        <w:rPr>
+          <w:sz w:val="24"/>
+        </w:rPr>
+        <w:t xml:space="preserve"> время простоя (бездействия) и время существования, после котор</w:t>
+      </w:r>
+      <w:r>
+        <w:rPr>
+          <w:sz w:val="24"/>
+        </w:rPr>
+        <w:t>ых</w:t>
+      </w:r>
+      <w:r>
+        <w:rPr>
+          <w:sz w:val="24"/>
+        </w:rPr>
+        <w:t xml:space="preserve"> пользователи должны повторно проходить процедуру аутентификации</w:t>
+      </w:r>
+      <w:bookmarkEnd w:id="8"/>
+      <w:r>
+        <w:rPr>
+          <w:sz w:val="24"/>
+        </w:rPr>
+        <w:t xml:space="preserve">. </w:t>
+      </w:r>
+      <w:r>
+        <w:rPr>
+          <w:sz w:val="24"/>
+        </w:rPr>
+        <w:t>Продолжительность тайм-аутов</w:t>
+      </w:r>
+      <w:r>
+        <w:rPr>
+          <w:sz w:val="24"/>
+        </w:rPr>
+        <w:t xml:space="preserve"> должн</w:t>
+      </w:r>
+      <w:r>
+        <w:rPr>
+          <w:sz w:val="24"/>
+        </w:rPr>
+        <w:t>а</w:t>
+      </w:r>
+      <w:r>
+        <w:rPr>
+          <w:sz w:val="24"/>
+        </w:rPr>
+        <w:t xml:space="preserve"> быть обратно пропорциональн</w:t>
+      </w:r>
+      <w:r>
+        <w:rPr>
+          <w:sz w:val="24"/>
+        </w:rPr>
+        <w:t>а</w:t>
+      </w:r>
+      <w:r>
+        <w:rPr>
+          <w:sz w:val="24"/>
+        </w:rPr>
+        <w:t xml:space="preserve"> важности защищаемых данных.</w:t>
       </w:r>
     </w:p>
     <w:p>
@@ -18868,7 +19294,23 @@
             <w:sz w:val="24"/>
             <w:u w:val="none"/>
           </w:rPr>
-          <w:t>Топ-10 OWASP 2017 - A2: Недостатки аутентификации и управления сессиями</w:t>
+          <w:t xml:space="preserve">Топ-10 OWASP </w:t>
+        </w:r>
+        <w:r>
+          <w:rPr>
+            <w:rStyle w:val="Hyperlink"/>
+            <w:sz w:val="24"/>
+            <w:u w:val="none"/>
+          </w:rPr>
+          <w:t xml:space="preserve">— </w:t>
+        </w:r>
+        <w:r>
+          <w:rPr>
+            <w:rStyle w:val="Hyperlink"/>
+            <w:sz w:val="24"/>
+            <w:u w:val="none"/>
+          </w:rPr>
+          <w:t>2017 - A2: Недостатки аутентификации и управления сессиями</w:t>
         </w:r>
       </w:hyperlink>
     </w:p>
@@ -18897,7 +19339,23 @@
             <w:sz w:val="24"/>
             <w:u w:val="none"/>
           </w:rPr>
-          <w:t>Топ-10 OWASP 2014 (мобильные устройства) - M5: Ненадежная авторизация и аутентификация</w:t>
+          <w:t xml:space="preserve">Топ-10 OWASP </w:t>
+        </w:r>
+        <w:r>
+          <w:rPr>
+            <w:rStyle w:val="Hyperlink"/>
+            <w:sz w:val="24"/>
+            <w:u w:val="none"/>
+          </w:rPr>
+          <w:t xml:space="preserve">— </w:t>
+        </w:r>
+        <w:r>
+          <w:rPr>
+            <w:rStyle w:val="Hyperlink"/>
+            <w:sz w:val="24"/>
+            <w:u w:val="none"/>
+          </w:rPr>
+          <w:t>2014 (мобильные устройства) - M5: Ненадежная авторизация и аутентификация</w:t>
         </w:r>
       </w:hyperlink>
     </w:p>
@@ -19904,8 +20362,8 @@
         <w:spacing w:before="149"/>
         <w:ind w:left="1391"/>
       </w:pPr>
-      <w:bookmarkStart w:id="7" w:name="_Описание_6"/>
-      <w:bookmarkEnd w:id="7"/>
+      <w:bookmarkStart w:id="9" w:name="_Описание_6"/>
+      <w:bookmarkEnd w:id="9"/>
       <w:r>
         <w:rPr>
           <w:color w:val="D8A519"/>
@@ -19926,7 +20384,19 @@
         <w:rPr>
           <w:sz w:val="24"/>
         </w:rPr>
-        <w:t xml:space="preserve">Контроль доступа (или Авторизация) заключается в разрешении или запрещении </w:t>
+        <w:t xml:space="preserve">Контроль доступа (или </w:t>
+      </w:r>
+      <w:r>
+        <w:rPr>
+          <w:sz w:val="24"/>
+        </w:rPr>
+        <w:t>а</w:t>
+      </w:r>
+      <w:r>
+        <w:rPr>
+          <w:sz w:val="24"/>
+        </w:rPr>
+        <w:t xml:space="preserve">вторизация) заключается в разрешении или запрещении </w:t>
       </w:r>
       <w:r>
         <w:rPr>
@@ -20008,7 +20478,31 @@
         <w:rPr>
           <w:sz w:val="24"/>
         </w:rPr>
-        <w:t>избирательное управление доступом (DAC) — предполагает ограничение доступа к объектам (например, файлам или элементам данных) на основе идентификатора, а также принципа "необходимого знания" субъектов (например, пользователей или процессов) и/или групп, которым принадлежат объекты;</w:t>
+        <w:t>избирательное управление доступом (DAC) — предполагает ограничение доступа к объектам (например, файлам или элементам данных) на основе идентификатора, а также принципа "необходимого знания" субъектов (например, пользователей или процессов) и</w:t>
+      </w:r>
+      <w:r>
+        <w:rPr>
+          <w:sz w:val="24"/>
+        </w:rPr>
+        <w:t xml:space="preserve"> (</w:t>
+      </w:r>
+      <w:r>
+        <w:rPr>
+          <w:sz w:val="24"/>
+        </w:rPr>
+        <w:t>или</w:t>
+      </w:r>
+      <w:r>
+        <w:rPr>
+          <w:sz w:val="24"/>
+        </w:rPr>
+        <w:t>)</w:t>
+      </w:r>
+      <w:r>
+        <w:rPr>
+          <w:sz w:val="24"/>
+        </w:rPr>
+        <w:t xml:space="preserve"> групп, которым принадлежат объекты;</w:t>
       </w:r>
     </w:p>
     <w:p>
@@ -20080,7 +20574,7 @@
         <w:rPr>
           <w:sz w:val="24"/>
         </w:rPr>
-        <w:t>управление доступом на основе атрибутов (ABAC) — предполагает разрешение или запрещение запросов пользователя, исходя из атрибутов пользователя и атрибутов объекта, а также элементов окружения, которые могут определяться глобально и быть более релевантными для применяемых политик.</w:t>
+        <w:t>управление доступом на основе атрибутов (ABAC) — предполагает разрешение или запрещение запросов пользователя исходя из атрибутов пользователя и атрибутов объекта, а также элементов окружения, которые могут определяться глобально и быть более релевантными для применяемых политик.</w:t>
       </w:r>
     </w:p>
     <w:p>
@@ -21678,7 +22172,23 @@
             <w:sz w:val="24"/>
             <w:u w:val="none"/>
           </w:rPr>
-          <w:t>Топ-10 OWASP 2017 - А5: Недостатки контроля доступа</w:t>
+          <w:t xml:space="preserve">Топ-10 OWASP </w:t>
+        </w:r>
+        <w:r>
+          <w:rPr>
+            <w:rStyle w:val="Hyperlink"/>
+            <w:sz w:val="24"/>
+            <w:u w:val="none"/>
+          </w:rPr>
+          <w:t xml:space="preserve">— </w:t>
+        </w:r>
+        <w:r>
+          <w:rPr>
+            <w:rStyle w:val="Hyperlink"/>
+            <w:sz w:val="24"/>
+            <w:u w:val="none"/>
+          </w:rPr>
+          <w:t>2017 - А5: Недостатки контроля доступа</w:t>
         </w:r>
       </w:hyperlink>
     </w:p>
@@ -21708,7 +22218,23 @@
             <w:sz w:val="24"/>
             <w:u w:val="none"/>
           </w:rPr>
-          <w:t>Топ-10 OWASP 2014 (мобильные устройства) - M5: Ненадежная авторизация и аутентификация</w:t>
+          <w:t xml:space="preserve">Топ-10 OWASP </w:t>
+        </w:r>
+        <w:r>
+          <w:rPr>
+            <w:rStyle w:val="Hyperlink"/>
+            <w:sz w:val="24"/>
+            <w:u w:val="none"/>
+          </w:rPr>
+          <w:t xml:space="preserve">— </w:t>
+        </w:r>
+        <w:r>
+          <w:rPr>
+            <w:rStyle w:val="Hyperlink"/>
+            <w:sz w:val="24"/>
+            <w:u w:val="none"/>
+          </w:rPr>
+          <w:t>2014 (мобильные устройства) - M5: Ненадежная авторизация и аутентификация</w:t>
         </w:r>
       </w:hyperlink>
     </w:p>
@@ -22553,8 +23079,8 @@
         <w:ind w:left="1391"/>
         <w:jc w:val="both"/>
       </w:pPr>
-      <w:bookmarkStart w:id="8" w:name="_Описание_7"/>
-      <w:bookmarkEnd w:id="8"/>
+      <w:bookmarkStart w:id="10" w:name="_Описание_7"/>
+      <w:bookmarkEnd w:id="10"/>
       <w:r>
         <w:rPr>
           <w:color w:val="D8A519"/>
@@ -22687,7 +23213,7 @@
         <w:jc w:val="both"/>
       </w:pPr>
       <w:r>
-        <w:t>При передаче конфиденциальных данных через любую сеть необходимо применять сквозную защиту соединений (или шифрование). TLS, безоговорочно, является самым распространенным и поддерживаемым криптографическим протоколом, обеспечивающим безопасность соединений. Он используется во многих сферах (веб-приложения, веб-службы, мобильные приложения) для безопасной передачи данных по сети. Для обеспечения безопасности соединений TLS необходимо правильно настроить.</w:t>
+        <w:t>При передаче конфиденциальных данных через любую сеть необходимо применять сквозную защиту соединений (или шифрование). TLS безоговорочно является самым распространенным и поддерживаемым криптографическим протоколом, обеспечивающим безопасность соединений. Он используется во многих сферах (веб-приложения, веб-службы, мобильные приложения) для безопасной передачи данных по сети. Для обеспечения безопасности соединений TLS необходимо правильно настроить.</w:t>
       </w:r>
     </w:p>
     <w:p>
@@ -22756,7 +23282,13 @@
         <w:jc w:val="both"/>
       </w:pPr>
       <w:r>
-        <w:t>Криптография является одной из самых передовых областей информационной безопасности, ее понимание требует обширных знаний и опыта. Трудно выбрать какое-то одно единственное решение, поскольку существует множество разных подходов к шифрованию, каждый из которых имеет свои преимущества и недостатки, которые веб-архитекторы и веб-разработчики должны четко понимать. Более того, серьезное криптографическое исследование обычно основывается на высшей математике и теории чисел, что создает высокий входной порог.</w:t>
+        <w:t>Криптография является одной из самых передовых областей информационной безопасности, ее понимание требует обширных знаний и опыта. Трудно выбрать какое-то одно</w:t>
+      </w:r>
+      <w:r>
+        <w:t>-</w:t>
+      </w:r>
+      <w:r>
+        <w:t>единственное решение, поскольку существует множество разных подходов к шифрованию, каждый из которых имеет свои преимущества и недостатки, которые веб-архитекторы и веб-разработчики должны четко понимать. Более того, серьезное криптографическое исследование обычно основывается на высшей математике и теории чисел, что создает высокий входной порог.</w:t>
       </w:r>
     </w:p>
     <w:p>
@@ -22767,7 +23299,7 @@
         <w:jc w:val="both"/>
       </w:pPr>
       <w:r>
-        <w:t xml:space="preserve">Вместо создания новых алгоритмов шифрования с нуля настойчиво рекомендуем использовать решения с открытым исходным кодом, которые прошли независимую экспертизу, например, </w:t>
+        <w:t xml:space="preserve">Вместо создания новых алгоритмов шифрования с нуля настойчиво рекомендуем использовать решения с открытым исходным кодом, которые прошли независимую экспертизу, например </w:t>
       </w:r>
       <w:hyperlink r:id="rId146" w:history="1">
         <w:proofErr w:type="spellStart"/>
@@ -22855,7 +23387,16 @@
         <w:jc w:val="both"/>
       </w:pPr>
       <w:r>
-        <w:t xml:space="preserve">На мобильных устройствах необходимо хранить минимум данных. Но если вам необходимо хранить конфиденциальные данные на мобильном устройстве, то эти данные должны храниться в специальном каталоге, в каждой мобильной ОС он свой. В Андроиде это будет хранилище ключей </w:t>
+        <w:t xml:space="preserve">На мобильных устройствах необходимо хранить минимум данных. Но если вам необходимо хранить конфиденциальные данные на мобильном устройстве, то эти данные должны храниться в специальном каталоге, в каждой мобильной ОС он свой. В </w:t>
+      </w:r>
+      <w:r>
+        <w:rPr>
+          <w:lang w:val="en-US"/>
+        </w:rPr>
+        <w:t>Android</w:t>
+      </w:r>
+      <w:r>
+        <w:t xml:space="preserve"> это будет хранилище ключей </w:t>
       </w:r>
       <w:proofErr w:type="spellStart"/>
       <w:r>
@@ -23092,7 +23633,7 @@
         <w:jc w:val="both"/>
       </w:pPr>
       <w:r>
-        <w:t>Приложения содержат огромное количество "секретов", необходимых для выполнения проверок безопасности, например сертификаты, пароли SQL-соединений, учетные данные сторонних служб, пароли, SSH-ключи и ключи шифрования. Несанкционированное разглашение или изменение этих секретов может привести к полной компрометации системы. При управлении секретами в приложениях придерживайтесь следующих правил:</w:t>
+        <w:t>Приложения содержат огромное количество секретов, необходимых для выполнения проверок безопасности, например сертификаты, пароли SQL-соединений, учетные данные сторонних служб, пароли, SSH-ключи и ключи шифрования. Несанкционированное разглашение или изменение этих секретов может привести к полной компрометации системы. При управлении секретами в приложениях придерживайтесь следующих правил:</w:t>
       </w:r>
     </w:p>
     <w:p>
@@ -23179,7 +23720,7 @@
         <w:rPr>
           <w:sz w:val="24"/>
         </w:rPr>
-        <w:t xml:space="preserve">используйте для ключей и прочих секретов уровня приложения специальные хранилища, например, </w:t>
+        <w:t xml:space="preserve">используйте для ключей и прочих секретов уровня приложения специальные хранилища, например </w:t>
       </w:r>
       <w:hyperlink r:id="rId150" w:history="1">
         <w:proofErr w:type="spellStart"/>
@@ -23233,7 +23774,7 @@
         <w:rPr>
           <w:sz w:val="24"/>
         </w:rPr>
-        <w:t xml:space="preserve"> от компании </w:t>
+        <w:t xml:space="preserve"> компании </w:t>
       </w:r>
       <w:proofErr w:type="spellStart"/>
       <w:r>
@@ -23315,7 +23856,23 @@
             <w:sz w:val="24"/>
             <w:u w:val="none"/>
           </w:rPr>
-          <w:t>Топ-10 OWASP 2017 - А3: Разглашение конфиденциальных данных</w:t>
+          <w:t xml:space="preserve">Топ-10 OWASP </w:t>
+        </w:r>
+        <w:r>
+          <w:rPr>
+            <w:rStyle w:val="Hyperlink"/>
+            <w:sz w:val="24"/>
+            <w:u w:val="none"/>
+          </w:rPr>
+          <w:t xml:space="preserve">— </w:t>
+        </w:r>
+        <w:r>
+          <w:rPr>
+            <w:rStyle w:val="Hyperlink"/>
+            <w:sz w:val="24"/>
+            <w:u w:val="none"/>
+          </w:rPr>
+          <w:t>2017 - А3: Разглашение конфиденциальных данных</w:t>
         </w:r>
       </w:hyperlink>
     </w:p>
@@ -23344,7 +23901,23 @@
             <w:sz w:val="24"/>
             <w:u w:val="none"/>
           </w:rPr>
-          <w:t>Топ-10 OWASP 2014 (мобильные устройства) - M2: Небезопасное хранение данных</w:t>
+          <w:t xml:space="preserve">Топ-10 OWASP </w:t>
+        </w:r>
+        <w:r>
+          <w:rPr>
+            <w:rStyle w:val="Hyperlink"/>
+            <w:sz w:val="24"/>
+            <w:u w:val="none"/>
+          </w:rPr>
+          <w:t xml:space="preserve">— </w:t>
+        </w:r>
+        <w:r>
+          <w:rPr>
+            <w:rStyle w:val="Hyperlink"/>
+            <w:sz w:val="24"/>
+            <w:u w:val="none"/>
+          </w:rPr>
+          <w:t>2014 (мобильные устройства) - M2: Небезопасное хранение данных</w:t>
         </w:r>
       </w:hyperlink>
     </w:p>
@@ -24788,8 +25361,8 @@
         <w:spacing w:before="99"/>
         <w:ind w:left="1391"/>
       </w:pPr>
-      <w:bookmarkStart w:id="9" w:name="_Описание_8"/>
-      <w:bookmarkEnd w:id="9"/>
+      <w:bookmarkStart w:id="11" w:name="_Описание_8"/>
+      <w:bookmarkEnd w:id="11"/>
       <w:r>
         <w:rPr>
           <w:color w:val="D8A519"/>
@@ -24843,7 +25416,7 @@
         <w:jc w:val="both"/>
       </w:pPr>
       <w:r>
-        <w:t>Журналы регистрации событий безопасности могут быть использованы для:</w:t>
+        <w:t>Журналы регистрации событий безопасности могут быть использованы:</w:t>
       </w:r>
     </w:p>
     <w:p>
@@ -24861,6 +25434,12 @@
           <w:sz w:val="24"/>
         </w:rPr>
       </w:pPr>
+      <w:r>
+        <w:rPr>
+          <w:sz w:val="24"/>
+        </w:rPr>
+        <w:t xml:space="preserve">для </w:t>
+      </w:r>
       <w:r>
         <w:rPr>
           <w:sz w:val="24"/>
@@ -26535,8 +27114,8 @@
         <w:spacing w:before="99"/>
         <w:ind w:left="1391"/>
       </w:pPr>
-      <w:bookmarkStart w:id="10" w:name="_Описание_9"/>
-      <w:bookmarkEnd w:id="10"/>
+      <w:bookmarkStart w:id="12" w:name="_Описание_9"/>
+      <w:bookmarkEnd w:id="12"/>
       <w:r>
         <w:rPr>
           <w:color w:val="D8A519"/>
@@ -26607,21 +27186,12 @@
         <w:t xml:space="preserve">Исследователи из Университета Торонто выяснили, что даже небольшая оплошность при обработке ошибок или их игнорирование может привести к </w:t>
       </w:r>
       <w:hyperlink r:id="rId187" w:history="1">
-        <w:bookmarkStart w:id="11" w:name="_GoBack"/>
         <w:r>
           <w:rPr>
             <w:rStyle w:val="Hyperlink"/>
             <w:u w:color="1155CC"/>
           </w:rPr>
-          <w:t>критич</w:t>
-        </w:r>
-        <w:bookmarkEnd w:id="11"/>
-        <w:r>
-          <w:rPr>
-            <w:rStyle w:val="Hyperlink"/>
-            <w:u w:color="1155CC"/>
-          </w:rPr>
-          <w:t>еским сбоям в работе распределенных систем</w:t>
+          <w:t>критическим сбоям в работе распределенных систем</w:t>
         </w:r>
       </w:hyperlink>
       <w:r>
@@ -26680,7 +27250,7 @@
         <w:rPr>
           <w:sz w:val="24"/>
         </w:rPr>
-        <w:t xml:space="preserve"> информации в сообщениях об ошибках может непреднамеренно помочь злоумышленникам. Например, сообщение, содержащее трассировку стека или подробности внутренней ошибки, может предоставить злоумышленнику данные о вашем окружении. Даже небольшие различия в обработке ошибок (например, сообщение о вводе некорректного имени пользователя или некорректного пароля при ошибке аутентификации) могут стать для атакующего источником важной информации. Как описывалось выше, необходимо обеспечить подробное журналирование ошибок для проведения расследований и отладки, но избегать разглашения этих данных, особенно внешним клиентам.</w:t>
+        <w:t xml:space="preserve"> информации в сообщениях об ошибках может помочь злоумышленникам. Например, сообщение, содержащее трассировку стека или подробности внутренней ошибки, может предоставить злоумышленнику данные о вашем окружении. Даже небольшие различия в обработке ошибок (например, сообщение о вводе некорректного имени пользователя или некорректного пароля при ошибке аутентификации) могут стать для атакующего источником важной информации. Как описывалось выше, необходимо обеспечить подробное журналирование ошибок для проведения расследований и отладки, но избегать разглашения этих данных, особенно внешним клиентам.</w:t>
       </w:r>
     </w:p>
     <w:p>
@@ -27269,7 +27839,7 @@
         <w:rPr>
           <w:sz w:val="24"/>
         </w:rPr>
-        <w:t xml:space="preserve"> — инструмент от </w:t>
+        <w:t xml:space="preserve"> — инструмент </w:t>
       </w:r>
       <w:proofErr w:type="spellStart"/>
       <w:r>
@@ -27543,7 +28113,19 @@
         <w:rPr>
           <w:sz w:val="24"/>
         </w:rPr>
-        <w:t xml:space="preserve"> на основе стандартов, например, </w:t>
+        <w:t xml:space="preserve"> на основе стандартов, </w:t>
+      </w:r>
+      <w:r>
+        <w:rPr>
+          <w:sz w:val="24"/>
+        </w:rPr>
+        <w:t>таких как</w:t>
+      </w:r>
+      <w:r>
+        <w:rPr>
+          <w:sz w:val="24"/>
+        </w:rPr>
+        <w:t xml:space="preserve"> </w:t>
       </w:r>
       <w:hyperlink r:id="rId199" w:history="1">
         <w:r>
@@ -27552,7 +28134,7 @@
             <w:sz w:val="24"/>
             <w:u w:color="1155CC"/>
           </w:rPr>
-          <w:t>Стандарта подтверждения безопасности веб-приложений OWASP (ASVS)</w:t>
+          <w:t>Стандарт подтверждения безопасности веб-приложений OWASP (ASVS)</w:t>
         </w:r>
       </w:hyperlink>
       <w:r>
@@ -27561,16 +28143,41 @@
         </w:rPr>
         <w:t xml:space="preserve"> и </w:t>
       </w:r>
-      <w:hyperlink r:id="rId200" w:history="1">
-        <w:r>
-          <w:rPr>
-            <w:rStyle w:val="Hyperlink"/>
-            <w:sz w:val="24"/>
-            <w:u w:color="1155CC"/>
-          </w:rPr>
-          <w:t>Стандарта подтверждения безопасности мобильных приложений OWASP (MASVS)</w:t>
-        </w:r>
-      </w:hyperlink>
+      <w:r>
+        <w:fldChar w:fldCharType="begin"/>
+      </w:r>
+      <w:r>
+        <w:instrText xml:space="preserve"> HYPERLINK "https://github.com/OWASP/owasp-masvs" </w:instrText>
+      </w:r>
+      <w:r>
+        <w:fldChar w:fldCharType="separate"/>
+      </w:r>
+      <w:r>
+        <w:rPr>
+          <w:rStyle w:val="Hyperlink"/>
+          <w:sz w:val="24"/>
+          <w:u w:color="1155CC"/>
+        </w:rPr>
+        <w:t>Стандарт</w:t>
+      </w:r>
+      <w:bookmarkStart w:id="13" w:name="_GoBack"/>
+      <w:bookmarkEnd w:id="13"/>
+      <w:r>
+        <w:rPr>
+          <w:rStyle w:val="Hyperlink"/>
+          <w:sz w:val="24"/>
+          <w:u w:color="1155CC"/>
+        </w:rPr>
+        <w:t xml:space="preserve"> подтверждения безопасности мобильных приложений OWASP (MASVS)</w:t>
+      </w:r>
+      <w:r>
+        <w:rPr>
+          <w:rStyle w:val="Hyperlink"/>
+          <w:sz w:val="24"/>
+          <w:u w:color="1155CC"/>
+        </w:rPr>
+        <w:fldChar w:fldCharType="end"/>
+      </w:r>
       <w:r>
         <w:rPr>
           <w:sz w:val="24"/>
@@ -27601,7 +28208,7 @@
         </w:rPr>
         <w:t xml:space="preserve">ознакомиться с </w:t>
       </w:r>
-      <w:hyperlink r:id="rId201" w:history="1">
+      <w:hyperlink r:id="rId200" w:history="1">
         <w:r>
           <w:rPr>
             <w:rStyle w:val="Hyperlink"/>
@@ -27636,9 +28243,15 @@
         <w:jc w:val="both"/>
       </w:pPr>
       <w:r>
-        <w:t xml:space="preserve">Если у Вас остались вопросы к руководителям проекта, то подпишитесь на наш список рассылки по адресу </w:t>
-      </w:r>
-      <w:hyperlink r:id="rId202" w:history="1">
+        <w:t xml:space="preserve">Если у </w:t>
+      </w:r>
+      <w:r>
+        <w:t>в</w:t>
+      </w:r>
+      <w:r>
+        <w:t xml:space="preserve">ас остались вопросы к руководителям проекта, то подпишитесь на наш список рассылки по адресу </w:t>
+      </w:r>
+      <w:hyperlink r:id="rId201" w:history="1">
         <w:r>
           <w:rPr>
             <w:rStyle w:val="Hyperlink"/>
@@ -27692,7 +28305,7 @@
                     <pic:cNvPicPr/>
                   </pic:nvPicPr>
                   <pic:blipFill>
-                    <a:blip r:embed="rId203" cstate="print"/>
+                    <a:blip r:embed="rId202" cstate="print"/>
                     <a:stretch>
                       <a:fillRect/>
                     </a:stretch>
@@ -28095,7 +28708,7 @@
                     <pic:cNvPicPr/>
                   </pic:nvPicPr>
                   <pic:blipFill>
-                    <a:blip r:embed="rId204" cstate="print"/>
+                    <a:blip r:embed="rId203" cstate="print"/>
                     <a:stretch>
                       <a:fillRect/>
                     </a:stretch>
@@ -28117,8 +28730,8 @@
       </w:r>
     </w:p>
     <w:sectPr>
-      <w:headerReference w:type="default" r:id="rId205"/>
-      <w:footerReference w:type="default" r:id="rId206"/>
+      <w:headerReference w:type="default" r:id="rId204"/>
+      <w:footerReference w:type="default" r:id="rId205"/>
       <w:pgSz w:w="11910" w:h="16840"/>
       <w:pgMar w:top="320" w:right="60" w:bottom="0" w:left="60" w:header="0" w:footer="0" w:gutter="0"/>
       <w:cols w:space="720"/>
